--- a/Thesis/Supplementary 2.docx
+++ b/Thesis/Supplementary 2.docx
@@ -2,84 +2,7 @@
 <file path=word/document.xml><?xml version="1.0" encoding="utf-8"?>
 <w:document xmlns:wpc="http://schemas.microsoft.com/office/word/2010/wordprocessingCanvas" xmlns:cx="http://schemas.microsoft.com/office/drawing/2014/chartex" xmlns:cx1="http://schemas.microsoft.com/office/drawing/2015/9/8/chartex" xmlns:cx2="http://schemas.microsoft.com/office/drawing/2015/10/21/chartex" xmlns:cx3="http://schemas.microsoft.com/office/drawing/2016/5/9/chartex" xmlns:cx4="http://schemas.microsoft.com/office/drawing/2016/5/10/chartex" xmlns:cx5="http://schemas.microsoft.com/office/drawing/2016/5/11/chartex" xmlns:cx6="http://schemas.microsoft.com/office/drawing/2016/5/12/chartex" xmlns:cx7="http://schemas.microsoft.com/office/drawing/2016/5/13/chartex" xmlns:cx8="http://schemas.microsoft.com/office/drawing/2016/5/14/chartex" xmlns:mc="http://schemas.openxmlformats.org/markup-compatibility/2006" xmlns:aink="http://schemas.microsoft.com/office/drawing/2016/ink" xmlns:am3d="http://schemas.microsoft.com/office/drawing/2017/model3d" xmlns:o="urn:schemas-microsoft-com:office:office" xmlns:oel="http://schemas.microsoft.com/office/2019/extlst" xmlns:r="http://schemas.openxmlformats.org/officeDocument/2006/relationships" xmlns:m="http://schemas.openxmlformats.org/officeDocument/2006/math" xmlns:v="urn:schemas-microsoft-com:vml" xmlns:wp14="http://schemas.microsoft.com/office/word/2010/wordprocessingDrawing" xmlns:wp="http://schemas.openxmlformats.org/drawingml/2006/wordprocessingDrawing" xmlns:w10="urn:schemas-microsoft-com:office:word" xmlns:w="http://schemas.openxmlformats.org/wordprocessingml/2006/main" xmlns:w14="http://schemas.microsoft.com/office/word/2010/wordml" xmlns:w15="http://schemas.microsoft.com/office/word/2012/wordml" xmlns:w16cex="http://schemas.microsoft.com/office/word/2018/wordml/cex" xmlns:w16cid="http://schemas.microsoft.com/office/word/2016/wordml/cid" xmlns:w16="http://schemas.microsoft.com/office/word/2018/wordml" xmlns:w16du="http://schemas.microsoft.com/office/word/2023/wordml/word16du" xmlns:w16sdtdh="http://schemas.microsoft.com/office/word/2020/wordml/sdtdatahash" xmlns:w16se="http://schemas.microsoft.com/office/word/2015/wordml/symex" xmlns:wpg="http://schemas.microsoft.com/office/word/2010/wordprocessingGroup" xmlns:wpi="http://schemas.microsoft.com/office/word/2010/wordprocessingInk" xmlns:wne="http://schemas.microsoft.com/office/word/2006/wordml" xmlns:wps="http://schemas.microsoft.com/office/word/2010/wordprocessingShape" mc:Ignorable="w14 w15 w16se w16cid w16 w16cex w16sdtdh w16du wp14">
   <w:body>
-    <w:p>
-      <w:r>
-        <w:rPr>
-          <w:highlight w:val="red"/>
-        </w:rPr>
-        <w:t xml:space="preserve">Figure </w:t>
-      </w:r>
-      <w:proofErr w:type="gramStart"/>
-      <w:r>
-        <w:rPr>
-          <w:highlight w:val="red"/>
-        </w:rPr>
-        <w:t>X  in</w:t>
-      </w:r>
-      <w:proofErr w:type="gramEnd"/>
-      <w:r>
-        <w:rPr>
-          <w:highlight w:val="red"/>
-        </w:rPr>
-        <w:t xml:space="preserve"> </w:t>
-      </w:r>
-      <w:proofErr w:type="spellStart"/>
-      <w:r>
-        <w:rPr>
-          <w:highlight w:val="red"/>
-        </w:rPr>
-        <w:t>Suplementary</w:t>
-      </w:r>
-      <w:proofErr w:type="spellEnd"/>
-      <w:r>
-        <w:rPr>
-          <w:highlight w:val="red"/>
-        </w:rPr>
-        <w:t xml:space="preserve"> 2, shows the relative and Absolute relative percentage error of entire image on all </w:t>
-      </w:r>
-      <w:proofErr w:type="spellStart"/>
-      <w:r>
-        <w:rPr>
-          <w:highlight w:val="red"/>
-        </w:rPr>
-        <w:t>centers</w:t>
-      </w:r>
-      <w:proofErr w:type="spellEnd"/>
-      <w:r>
-        <w:rPr>
-          <w:highlight w:val="red"/>
-        </w:rPr>
-        <w:t xml:space="preserve">, calculated in reference to the CT ASC-PET, which demonstrates that IMCM performed the other on all scanners regarding local metrics as well. Results of peak signal-to noise ratio (PSNR) and structural similarity index measurement (SSIM) showed the same tendency as </w:t>
-      </w:r>
-      <w:proofErr w:type="gramStart"/>
-      <w:r>
-        <w:rPr>
-          <w:highlight w:val="red"/>
-        </w:rPr>
-        <w:t>the ?</w:t>
-      </w:r>
-      <w:proofErr w:type="gramEnd"/>
-      <w:r>
-        <w:rPr>
-          <w:highlight w:val="red"/>
-        </w:rPr>
-        <w:t xml:space="preserve"> results.</w:t>
-      </w:r>
-    </w:p>
-    <w:p>
-      <w:pPr>
-        <w:rPr>
-          <w:lang w:val="en-GB"/>
-        </w:rPr>
-      </w:pPr>
-    </w:p>
-    <w:p>
-      <w:pPr>
-        <w:rPr>
-          <w:lang w:val="en-GB"/>
-        </w:rPr>
-      </w:pPr>
-    </w:p>
+    <w:p/>
     <w:p>
       <w:pPr>
         <w:rPr>
@@ -93,12 +16,12 @@
         <w:tblpPr w:leftFromText="180" w:rightFromText="180" w:vertAnchor="text" w:horzAnchor="page" w:tblpX="2029" w:tblpY="-231"/>
         <w:tblW w:w="0" w:type="auto"/>
         <w:tblBorders>
-          <w:top w:val="single" w:sz="4" w:space="0" w:color="000000"/>
-          <w:left w:val="single" w:sz="4" w:space="0" w:color="000000"/>
-          <w:bottom w:val="single" w:sz="4" w:space="0" w:color="000000"/>
-          <w:right w:val="single" w:sz="4" w:space="0" w:color="000000"/>
-          <w:insideH w:val="single" w:sz="4" w:space="0" w:color="000000"/>
-          <w:insideV w:val="single" w:sz="4" w:space="0" w:color="000000"/>
+          <w:top w:val="none" w:sz="0" w:space="0" w:color="auto"/>
+          <w:left w:val="none" w:sz="0" w:space="0" w:color="auto"/>
+          <w:bottom w:val="none" w:sz="0" w:space="0" w:color="auto"/>
+          <w:right w:val="none" w:sz="0" w:space="0" w:color="auto"/>
+          <w:insideH w:val="none" w:sz="0" w:space="0" w:color="auto"/>
+          <w:insideV w:val="none" w:sz="0" w:space="0" w:color="auto"/>
         </w:tblBorders>
         <w:tblLook w:val="04A0" w:firstRow="1" w:lastRow="0" w:firstColumn="1" w:lastColumn="0" w:noHBand="0" w:noVBand="1"/>
       </w:tblPr>
@@ -119,9 +42,8 @@
               <w:rPr>
                 <w:noProof/>
               </w:rPr>
-              <w:lastRenderedPageBreak/>
               <w:drawing>
-                <wp:inline distT="0" distB="0" distL="0" distR="0" wp14:anchorId="14D8C907" wp14:editId="5BA4E11E">
+                <wp:inline distT="0" distB="0" distL="0" distR="0" wp14:anchorId="4B18D140" wp14:editId="12205D58">
                   <wp:extent cx="2261538" cy="1800000"/>
                   <wp:effectExtent l="0" t="0" r="0" b="0"/>
                   <wp:docPr id="1329387141" name="Picture 1" descr="A chart with different colored squares&#10;&#10;Description automatically generated"/>
@@ -168,7 +90,7 @@
                 <w:noProof/>
               </w:rPr>
               <w:drawing>
-                <wp:inline distT="0" distB="0" distL="0" distR="0" wp14:anchorId="5F5D11FD" wp14:editId="10880BCD">
+                <wp:inline distT="0" distB="0" distL="0" distR="0" wp14:anchorId="7EA9AB51" wp14:editId="4E1E4506">
                   <wp:extent cx="2261538" cy="1800000"/>
                   <wp:effectExtent l="0" t="0" r="0" b="0"/>
                   <wp:docPr id="1744227668" name="Picture 1" descr="A chart with different colored squares&#10;&#10;Description automatically generated"/>
@@ -220,7 +142,7 @@
                 <w:noProof/>
               </w:rPr>
               <w:drawing>
-                <wp:inline distT="0" distB="0" distL="0" distR="0" wp14:anchorId="4E3978BC" wp14:editId="0DD9A628">
+                <wp:inline distT="0" distB="0" distL="0" distR="0" wp14:anchorId="7A4AE818" wp14:editId="26B6D6A8">
                   <wp:extent cx="2261538" cy="1800000"/>
                   <wp:effectExtent l="0" t="0" r="0" b="0"/>
                   <wp:docPr id="1195495079" name="Picture 1" descr="A graph of different colored boxes&#10;&#10;Description automatically generated"/>
@@ -267,10 +189,10 @@
                 <w:noProof/>
               </w:rPr>
               <w:drawing>
-                <wp:inline distT="0" distB="0" distL="0" distR="0" wp14:anchorId="71C8088C" wp14:editId="21FCCFA8">
+                <wp:inline distT="0" distB="0" distL="0" distR="0" wp14:anchorId="4F55C146" wp14:editId="27E476E5">
                   <wp:extent cx="2261538" cy="1800000"/>
                   <wp:effectExtent l="0" t="0" r="0" b="0"/>
-                  <wp:docPr id="1617175839" name="Picture 1" descr="A chart with different colored boxes&#10;&#10;Description automatically generated"/>
+                  <wp:docPr id="980027048" name="Picture 1" descr="A chart with yellow and blue squares&#10;&#10;Description automatically generated"/>
                   <wp:cNvGraphicFramePr>
                     <a:graphicFrameLocks xmlns:a="http://schemas.openxmlformats.org/drawingml/2006/main" noChangeAspect="1"/>
                   </wp:cNvGraphicFramePr>
@@ -278,7 +200,7 @@
                     <a:graphicData uri="http://schemas.openxmlformats.org/drawingml/2006/picture">
                       <pic:pic xmlns:pic="http://schemas.openxmlformats.org/drawingml/2006/picture">
                         <pic:nvPicPr>
-                          <pic:cNvPr id="1617175839" name="Picture 1" descr="A chart with different colored boxes&#10;&#10;Description automatically generated"/>
+                          <pic:cNvPr id="980027048" name="Picture 1" descr="A chart with yellow and blue squares&#10;&#10;Description automatically generated"/>
                           <pic:cNvPicPr/>
                         </pic:nvPicPr>
                         <pic:blipFill>
@@ -319,10 +241,10 @@
                 <w:noProof/>
               </w:rPr>
               <w:drawing>
-                <wp:inline distT="0" distB="0" distL="0" distR="0" wp14:anchorId="7AB72FFA" wp14:editId="60B882C1">
+                <wp:inline distT="0" distB="0" distL="0" distR="0" wp14:anchorId="02B1E837" wp14:editId="7E264238">
                   <wp:extent cx="2261538" cy="1800000"/>
                   <wp:effectExtent l="0" t="0" r="0" b="0"/>
-                  <wp:docPr id="980027048" name="Picture 1" descr="A chart with yellow and blue squares&#10;&#10;Description automatically generated"/>
+                  <wp:docPr id="781797491" name="Picture 1" descr="A diagram of a variety of colored boxes&#10;&#10;Description automatically generated"/>
                   <wp:cNvGraphicFramePr>
                     <a:graphicFrameLocks xmlns:a="http://schemas.openxmlformats.org/drawingml/2006/main" noChangeAspect="1"/>
                   </wp:cNvGraphicFramePr>
@@ -330,7 +252,7 @@
                     <a:graphicData uri="http://schemas.openxmlformats.org/drawingml/2006/picture">
                       <pic:pic xmlns:pic="http://schemas.openxmlformats.org/drawingml/2006/picture">
                         <pic:nvPicPr>
-                          <pic:cNvPr id="980027048" name="Picture 1" descr="A chart with yellow and blue squares&#10;&#10;Description automatically generated"/>
+                          <pic:cNvPr id="781797491" name="Picture 1" descr="A diagram of a variety of colored boxes&#10;&#10;Description automatically generated"/>
                           <pic:cNvPicPr/>
                         </pic:nvPicPr>
                         <pic:blipFill>
@@ -366,7 +288,7 @@
                 <w:noProof/>
               </w:rPr>
               <w:drawing>
-                <wp:inline distT="0" distB="0" distL="0" distR="0" wp14:anchorId="217D068C" wp14:editId="5470F9EE">
+                <wp:inline distT="0" distB="0" distL="0" distR="0" wp14:anchorId="1CC7600D" wp14:editId="27BC86F3">
                   <wp:extent cx="2261538" cy="1800000"/>
                   <wp:effectExtent l="0" t="0" r="0" b="0"/>
                   <wp:docPr id="651796928" name="Picture 1" descr="A chart with different colored boxes&#10;&#10;Description automatically generated"/>
@@ -382,62 +304,6 @@
                         </pic:nvPicPr>
                         <pic:blipFill>
                           <a:blip r:embed="rId10"/>
-                          <a:stretch>
-                            <a:fillRect/>
-                          </a:stretch>
-                        </pic:blipFill>
-                        <pic:spPr>
-                          <a:xfrm>
-                            <a:off x="0" y="0"/>
-                            <a:ext cx="2261538" cy="1800000"/>
-                          </a:xfrm>
-                          <a:prstGeom prst="rect">
-                            <a:avLst/>
-                          </a:prstGeom>
-                        </pic:spPr>
-                      </pic:pic>
-                    </a:graphicData>
-                  </a:graphic>
-                </wp:inline>
-              </w:drawing>
-            </w:r>
-          </w:p>
-        </w:tc>
-      </w:tr>
-      <w:tr>
-        <w:trPr>
-          <w:trHeight w:val="2424"/>
-        </w:trPr>
-        <w:tc>
-          <w:tcPr>
-            <w:tcW w:w="7554" w:type="dxa"/>
-            <w:gridSpan w:val="2"/>
-          </w:tcPr>
-          <w:p>
-            <w:pPr>
-              <w:jc w:val="center"/>
-            </w:pPr>
-            <w:r>
-              <w:rPr>
-                <w:noProof/>
-              </w:rPr>
-              <w:drawing>
-                <wp:inline distT="0" distB="0" distL="0" distR="0" wp14:anchorId="0D310DD5" wp14:editId="2DEC6D36">
-                  <wp:extent cx="2261538" cy="1800000"/>
-                  <wp:effectExtent l="0" t="0" r="0" b="0"/>
-                  <wp:docPr id="781797491" name="Picture 1" descr="A diagram of a variety of colored boxes&#10;&#10;Description automatically generated"/>
-                  <wp:cNvGraphicFramePr>
-                    <a:graphicFrameLocks xmlns:a="http://schemas.openxmlformats.org/drawingml/2006/main" noChangeAspect="1"/>
-                  </wp:cNvGraphicFramePr>
-                  <a:graphic xmlns:a="http://schemas.openxmlformats.org/drawingml/2006/main">
-                    <a:graphicData uri="http://schemas.openxmlformats.org/drawingml/2006/picture">
-                      <pic:pic xmlns:pic="http://schemas.openxmlformats.org/drawingml/2006/picture">
-                        <pic:nvPicPr>
-                          <pic:cNvPr id="781797491" name="Picture 1" descr="A diagram of a variety of colored boxes&#10;&#10;Description automatically generated"/>
-                          <pic:cNvPicPr/>
-                        </pic:nvPicPr>
-                        <pic:blipFill>
-                          <a:blip r:embed="rId11"/>
                           <a:stretch>
                             <a:fillRect/>
                           </a:stretch>
@@ -564,41 +430,7 @@
     <w:p>
       <w:pPr>
         <w:pStyle w:val="Caption"/>
-      </w:pPr>
-    </w:p>
-    <w:p>
-      <w:pPr>
-        <w:pStyle w:val="Caption"/>
-      </w:pPr>
-    </w:p>
-    <w:p>
-      <w:pPr>
-        <w:pStyle w:val="Caption"/>
-      </w:pPr>
-    </w:p>
-    <w:p>
-      <w:pPr>
-        <w:pStyle w:val="Caption"/>
-      </w:pPr>
-    </w:p>
-    <w:p>
-      <w:pPr>
-        <w:pStyle w:val="Caption"/>
-      </w:pPr>
-    </w:p>
-    <w:p>
-      <w:pPr>
-        <w:pStyle w:val="Caption"/>
-      </w:pPr>
-    </w:p>
-    <w:p>
-      <w:pPr>
-        <w:pStyle w:val="Caption"/>
-      </w:pPr>
-    </w:p>
-    <w:p>
-      <w:pPr>
-        <w:pStyle w:val="Caption"/>
+        <w:jc w:val="center"/>
       </w:pPr>
       <w:r>
         <w:t xml:space="preserve">Figure </w:t>
@@ -625,34 +457,10 @@
         <w:t xml:space="preserve">: </w:t>
       </w:r>
       <w:r>
-        <w:t xml:space="preserve">Performance Metrics of IMCM and ADCM Across </w:t>
-      </w:r>
-      <w:proofErr w:type="spellStart"/>
-      <w:r>
-        <w:t>Centers</w:t>
-      </w:r>
-      <w:proofErr w:type="spellEnd"/>
-      <w:r>
-        <w:t xml:space="preserve"> C1 to C5</w:t>
+        <w:t>Performance Metrics of IMCM and ADCM Across Centres C1 to C5</w:t>
       </w:r>
     </w:p>
-    <w:p>
-      <w:pPr>
-        <w:pStyle w:val="Caption"/>
-        <w:keepNext/>
-        <w:rPr>
-          <w:i w:val="0"/>
-          <w:iCs w:val="0"/>
-        </w:rPr>
-      </w:pPr>
-    </w:p>
     <w:p/>
-    <w:p>
-      <w:pPr>
-        <w:pStyle w:val="Caption"/>
-        <w:keepNext/>
-      </w:pPr>
-    </w:p>
     <w:p>
       <w:pPr>
         <w:pStyle w:val="Caption"/>
@@ -680,3360 +488,13 @@
         <w:fldChar w:fldCharType="end"/>
       </w:r>
       <w:r>
-        <w:t xml:space="preserve">: </w:t>
-      </w:r>
-    </w:p>
-    <w:tbl>
-      <w:tblPr>
-        <w:tblW w:w="9630" w:type="dxa"/>
-        <w:tblCellSpacing w:w="15" w:type="dxa"/>
-        <w:tblBorders>
-          <w:top w:val="single" w:sz="2" w:space="0" w:color="auto"/>
-          <w:left w:val="single" w:sz="2" w:space="0" w:color="auto"/>
-          <w:bottom w:val="single" w:sz="2" w:space="0" w:color="auto"/>
-          <w:right w:val="single" w:sz="2" w:space="0" w:color="auto"/>
-        </w:tblBorders>
-        <w:shd w:val="clear" w:color="auto" w:fill="FFFFFF"/>
-        <w:tblCellMar>
-          <w:top w:w="15" w:type="dxa"/>
-          <w:left w:w="15" w:type="dxa"/>
-          <w:bottom w:w="15" w:type="dxa"/>
-          <w:right w:w="15" w:type="dxa"/>
-        </w:tblCellMar>
-        <w:tblLook w:val="04A0" w:firstRow="1" w:lastRow="0" w:firstColumn="1" w:lastColumn="0" w:noHBand="0" w:noVBand="1"/>
-      </w:tblPr>
-      <w:tblGrid>
-        <w:gridCol w:w="3661"/>
-        <w:gridCol w:w="1337"/>
-        <w:gridCol w:w="2291"/>
-        <w:gridCol w:w="2341"/>
-      </w:tblGrid>
-      <w:tr>
-        <w:trPr>
-          <w:tblHeader/>
-          <w:tblCellSpacing w:w="15" w:type="dxa"/>
-        </w:trPr>
-        <w:tc>
-          <w:tcPr>
-            <w:tcW w:w="0" w:type="auto"/>
-            <w:tcBorders>
-              <w:top w:val="single" w:sz="6" w:space="0" w:color="auto"/>
-              <w:left w:val="single" w:sz="6" w:space="0" w:color="auto"/>
-              <w:bottom w:val="single" w:sz="6" w:space="0" w:color="auto"/>
-              <w:right w:val="single" w:sz="2" w:space="0" w:color="auto"/>
-            </w:tcBorders>
-            <w:shd w:val="clear" w:color="auto" w:fill="FFFFFF"/>
-            <w:vAlign w:val="bottom"/>
-            <w:hideMark/>
-          </w:tcPr>
-          <w:p>
-            <w:pPr>
-              <w:spacing w:after="0" w:line="240" w:lineRule="auto"/>
-              <w:jc w:val="center"/>
-              <w:rPr>
-                <w:rFonts w:ascii="Segoe UI" w:eastAsia="Times New Roman" w:hAnsi="Segoe UI" w:cs="Segoe UI"/>
-                <w:b/>
-                <w:bCs/>
-                <w:color w:val="0D0D0D"/>
-                <w:sz w:val="21"/>
-                <w:szCs w:val="21"/>
-                <w:lang w:eastAsia="en-NL"/>
-              </w:rPr>
-            </w:pPr>
-            <w:r>
-              <w:rPr>
-                <w:rFonts w:ascii="Segoe UI" w:eastAsia="Times New Roman" w:hAnsi="Segoe UI" w:cs="Segoe UI"/>
-                <w:b/>
-                <w:bCs/>
-                <w:color w:val="0D0D0D"/>
-                <w:sz w:val="21"/>
-                <w:szCs w:val="21"/>
-                <w:lang w:eastAsia="en-NL"/>
-              </w:rPr>
-              <w:t>Metric</w:t>
-            </w:r>
-          </w:p>
-        </w:tc>
-        <w:tc>
-          <w:tcPr>
-            <w:tcW w:w="0" w:type="auto"/>
-            <w:tcBorders>
-              <w:top w:val="single" w:sz="6" w:space="0" w:color="auto"/>
-              <w:left w:val="single" w:sz="6" w:space="0" w:color="auto"/>
-              <w:bottom w:val="single" w:sz="6" w:space="0" w:color="auto"/>
-              <w:right w:val="single" w:sz="2" w:space="0" w:color="auto"/>
-            </w:tcBorders>
-            <w:shd w:val="clear" w:color="auto" w:fill="FFFFFF"/>
-            <w:vAlign w:val="bottom"/>
-            <w:hideMark/>
-          </w:tcPr>
-          <w:p>
-            <w:pPr>
-              <w:spacing w:after="0" w:line="240" w:lineRule="auto"/>
-              <w:jc w:val="center"/>
-              <w:rPr>
-                <w:rFonts w:ascii="Segoe UI" w:eastAsia="Times New Roman" w:hAnsi="Segoe UI" w:cs="Segoe UI"/>
-                <w:b/>
-                <w:bCs/>
-                <w:color w:val="0D0D0D"/>
-                <w:sz w:val="21"/>
-                <w:szCs w:val="21"/>
-                <w:lang w:eastAsia="en-NL"/>
-              </w:rPr>
-            </w:pPr>
-            <w:r>
-              <w:rPr>
-                <w:rFonts w:ascii="Segoe UI" w:eastAsia="Times New Roman" w:hAnsi="Segoe UI" w:cs="Segoe UI"/>
-                <w:b/>
-                <w:bCs/>
-                <w:color w:val="0D0D0D"/>
-                <w:sz w:val="21"/>
-                <w:szCs w:val="21"/>
-                <w:lang w:eastAsia="en-NL"/>
-              </w:rPr>
-              <w:t>U-statistic</w:t>
-            </w:r>
-          </w:p>
-        </w:tc>
-        <w:tc>
-          <w:tcPr>
-            <w:tcW w:w="0" w:type="auto"/>
-            <w:tcBorders>
-              <w:top w:val="single" w:sz="6" w:space="0" w:color="auto"/>
-              <w:left w:val="single" w:sz="6" w:space="0" w:color="auto"/>
-              <w:bottom w:val="single" w:sz="6" w:space="0" w:color="auto"/>
-              <w:right w:val="single" w:sz="2" w:space="0" w:color="auto"/>
-            </w:tcBorders>
-            <w:shd w:val="clear" w:color="auto" w:fill="FFFFFF"/>
-            <w:vAlign w:val="bottom"/>
-            <w:hideMark/>
-          </w:tcPr>
-          <w:p>
-            <w:pPr>
-              <w:spacing w:after="0" w:line="240" w:lineRule="auto"/>
-              <w:jc w:val="center"/>
-              <w:rPr>
-                <w:rFonts w:ascii="Segoe UI" w:eastAsia="Times New Roman" w:hAnsi="Segoe UI" w:cs="Segoe UI"/>
-                <w:b/>
-                <w:bCs/>
-                <w:color w:val="0D0D0D"/>
-                <w:sz w:val="21"/>
-                <w:szCs w:val="21"/>
-                <w:lang w:eastAsia="en-NL"/>
-              </w:rPr>
-            </w:pPr>
-            <w:r>
-              <w:rPr>
-                <w:rFonts w:ascii="Segoe UI" w:eastAsia="Times New Roman" w:hAnsi="Segoe UI" w:cs="Segoe UI"/>
-                <w:b/>
-                <w:bCs/>
-                <w:color w:val="0D0D0D"/>
-                <w:sz w:val="21"/>
-                <w:szCs w:val="21"/>
-                <w:lang w:eastAsia="en-NL"/>
-              </w:rPr>
-              <w:t>Corrected P-value</w:t>
-            </w:r>
-          </w:p>
-        </w:tc>
-        <w:tc>
-          <w:tcPr>
-            <w:tcW w:w="0" w:type="auto"/>
-            <w:tcBorders>
-              <w:top w:val="single" w:sz="6" w:space="0" w:color="auto"/>
-              <w:left w:val="single" w:sz="6" w:space="0" w:color="auto"/>
-              <w:bottom w:val="single" w:sz="6" w:space="0" w:color="auto"/>
-              <w:right w:val="single" w:sz="6" w:space="0" w:color="auto"/>
-            </w:tcBorders>
-            <w:shd w:val="clear" w:color="auto" w:fill="FFFFFF"/>
-            <w:vAlign w:val="bottom"/>
-            <w:hideMark/>
-          </w:tcPr>
-          <w:p>
-            <w:pPr>
-              <w:spacing w:after="0" w:line="240" w:lineRule="auto"/>
-              <w:jc w:val="center"/>
-              <w:rPr>
-                <w:rFonts w:ascii="Segoe UI" w:eastAsia="Times New Roman" w:hAnsi="Segoe UI" w:cs="Segoe UI"/>
-                <w:b/>
-                <w:bCs/>
-                <w:color w:val="0D0D0D"/>
-                <w:sz w:val="21"/>
-                <w:szCs w:val="21"/>
-                <w:lang w:eastAsia="en-NL"/>
-              </w:rPr>
-            </w:pPr>
-            <w:r>
-              <w:rPr>
-                <w:rFonts w:ascii="Segoe UI" w:eastAsia="Times New Roman" w:hAnsi="Segoe UI" w:cs="Segoe UI"/>
-                <w:b/>
-                <w:bCs/>
-                <w:color w:val="0D0D0D"/>
-                <w:sz w:val="21"/>
-                <w:szCs w:val="21"/>
-                <w:lang w:eastAsia="en-NL"/>
-              </w:rPr>
-              <w:t>Rejected (Yes/No)</w:t>
-            </w:r>
-          </w:p>
-        </w:tc>
-      </w:tr>
-      <w:tr>
-        <w:trPr>
-          <w:tblCellSpacing w:w="15" w:type="dxa"/>
-        </w:trPr>
-        <w:tc>
-          <w:tcPr>
-            <w:tcW w:w="0" w:type="auto"/>
-            <w:tcBorders>
-              <w:top w:val="single" w:sz="2" w:space="0" w:color="auto"/>
-              <w:left w:val="single" w:sz="6" w:space="0" w:color="auto"/>
-              <w:bottom w:val="single" w:sz="6" w:space="0" w:color="auto"/>
-              <w:right w:val="single" w:sz="2" w:space="0" w:color="auto"/>
-            </w:tcBorders>
-            <w:shd w:val="clear" w:color="auto" w:fill="FFFFFF"/>
-            <w:vAlign w:val="bottom"/>
-            <w:hideMark/>
-          </w:tcPr>
-          <w:p>
-            <w:pPr>
-              <w:spacing w:after="0" w:line="240" w:lineRule="auto"/>
-              <w:rPr>
-                <w:rFonts w:ascii="Segoe UI" w:eastAsia="Times New Roman" w:hAnsi="Segoe UI" w:cs="Segoe UI"/>
-                <w:color w:val="0D0D0D"/>
-                <w:sz w:val="21"/>
-                <w:szCs w:val="21"/>
-                <w:lang w:eastAsia="en-NL"/>
-              </w:rPr>
-            </w:pPr>
-            <w:r>
-              <w:rPr>
-                <w:rFonts w:ascii="Segoe UI" w:eastAsia="Times New Roman" w:hAnsi="Segoe UI" w:cs="Segoe UI"/>
-                <w:color w:val="0D0D0D"/>
-                <w:sz w:val="21"/>
-                <w:szCs w:val="21"/>
-                <w:lang w:eastAsia="en-NL"/>
-              </w:rPr>
-              <w:t>Mean Error (SUV)</w:t>
-            </w:r>
-          </w:p>
-        </w:tc>
-        <w:tc>
-          <w:tcPr>
-            <w:tcW w:w="0" w:type="auto"/>
-            <w:tcBorders>
-              <w:top w:val="single" w:sz="2" w:space="0" w:color="auto"/>
-              <w:left w:val="single" w:sz="6" w:space="0" w:color="auto"/>
-              <w:bottom w:val="single" w:sz="6" w:space="0" w:color="auto"/>
-              <w:right w:val="single" w:sz="2" w:space="0" w:color="auto"/>
-            </w:tcBorders>
-            <w:shd w:val="clear" w:color="auto" w:fill="FFFFFF"/>
-            <w:vAlign w:val="bottom"/>
-            <w:hideMark/>
-          </w:tcPr>
-          <w:p>
-            <w:pPr>
-              <w:spacing w:after="0" w:line="240" w:lineRule="auto"/>
-              <w:rPr>
-                <w:rFonts w:ascii="Segoe UI" w:eastAsia="Times New Roman" w:hAnsi="Segoe UI" w:cs="Segoe UI"/>
-                <w:color w:val="0D0D0D"/>
-                <w:sz w:val="21"/>
-                <w:szCs w:val="21"/>
-                <w:lang w:eastAsia="en-NL"/>
-              </w:rPr>
-            </w:pPr>
-            <w:r>
-              <w:rPr>
-                <w:rFonts w:ascii="Segoe UI" w:eastAsia="Times New Roman" w:hAnsi="Segoe UI" w:cs="Segoe UI"/>
-                <w:color w:val="0D0D0D"/>
-                <w:sz w:val="21"/>
-                <w:szCs w:val="21"/>
-                <w:lang w:eastAsia="en-NL"/>
-              </w:rPr>
-              <w:t>371.0</w:t>
-            </w:r>
-          </w:p>
-        </w:tc>
-        <w:tc>
-          <w:tcPr>
-            <w:tcW w:w="0" w:type="auto"/>
-            <w:tcBorders>
-              <w:top w:val="single" w:sz="2" w:space="0" w:color="auto"/>
-              <w:left w:val="single" w:sz="6" w:space="0" w:color="auto"/>
-              <w:bottom w:val="single" w:sz="6" w:space="0" w:color="auto"/>
-              <w:right w:val="single" w:sz="2" w:space="0" w:color="auto"/>
-            </w:tcBorders>
-            <w:shd w:val="clear" w:color="auto" w:fill="FFFFFF"/>
-            <w:vAlign w:val="bottom"/>
-            <w:hideMark/>
-          </w:tcPr>
-          <w:p>
-            <w:pPr>
-              <w:spacing w:after="0" w:line="240" w:lineRule="auto"/>
-              <w:rPr>
-                <w:rFonts w:ascii="Segoe UI" w:eastAsia="Times New Roman" w:hAnsi="Segoe UI" w:cs="Segoe UI"/>
-                <w:color w:val="0D0D0D"/>
-                <w:sz w:val="21"/>
-                <w:szCs w:val="21"/>
-                <w:lang w:eastAsia="en-NL"/>
-              </w:rPr>
-            </w:pPr>
-            <w:r>
-              <w:rPr>
-                <w:rFonts w:ascii="Segoe UI" w:eastAsia="Times New Roman" w:hAnsi="Segoe UI" w:cs="Segoe UI"/>
-                <w:color w:val="0D0D0D"/>
-                <w:sz w:val="21"/>
-                <w:szCs w:val="21"/>
-                <w:lang w:eastAsia="en-NL"/>
-              </w:rPr>
-              <w:t>2.79e-05</w:t>
-            </w:r>
-          </w:p>
-        </w:tc>
-        <w:tc>
-          <w:tcPr>
-            <w:tcW w:w="0" w:type="auto"/>
-            <w:tcBorders>
-              <w:top w:val="single" w:sz="2" w:space="0" w:color="auto"/>
-              <w:left w:val="single" w:sz="6" w:space="0" w:color="auto"/>
-              <w:bottom w:val="single" w:sz="6" w:space="0" w:color="auto"/>
-              <w:right w:val="single" w:sz="6" w:space="0" w:color="auto"/>
-            </w:tcBorders>
-            <w:shd w:val="clear" w:color="auto" w:fill="FFFFFF"/>
-            <w:vAlign w:val="bottom"/>
-            <w:hideMark/>
-          </w:tcPr>
-          <w:p>
-            <w:pPr>
-              <w:spacing w:after="0" w:line="240" w:lineRule="auto"/>
-              <w:rPr>
-                <w:rFonts w:ascii="Segoe UI" w:eastAsia="Times New Roman" w:hAnsi="Segoe UI" w:cs="Segoe UI"/>
-                <w:color w:val="0D0D0D"/>
-                <w:sz w:val="21"/>
-                <w:szCs w:val="21"/>
-                <w:lang w:eastAsia="en-NL"/>
-              </w:rPr>
-            </w:pPr>
-            <w:r>
-              <w:rPr>
-                <w:rFonts w:ascii="Segoe UI" w:eastAsia="Times New Roman" w:hAnsi="Segoe UI" w:cs="Segoe UI"/>
-                <w:color w:val="0D0D0D"/>
-                <w:sz w:val="21"/>
-                <w:szCs w:val="21"/>
-                <w:lang w:eastAsia="en-NL"/>
-              </w:rPr>
-              <w:t>Yes</w:t>
-            </w:r>
-          </w:p>
-        </w:tc>
-      </w:tr>
-      <w:tr>
-        <w:trPr>
-          <w:tblCellSpacing w:w="15" w:type="dxa"/>
-        </w:trPr>
-        <w:tc>
-          <w:tcPr>
-            <w:tcW w:w="0" w:type="auto"/>
-            <w:tcBorders>
-              <w:top w:val="single" w:sz="2" w:space="0" w:color="auto"/>
-              <w:left w:val="single" w:sz="6" w:space="0" w:color="auto"/>
-              <w:bottom w:val="single" w:sz="6" w:space="0" w:color="auto"/>
-              <w:right w:val="single" w:sz="2" w:space="0" w:color="auto"/>
-            </w:tcBorders>
-            <w:shd w:val="clear" w:color="auto" w:fill="FFFFFF"/>
-            <w:vAlign w:val="bottom"/>
-            <w:hideMark/>
-          </w:tcPr>
-          <w:p>
-            <w:pPr>
-              <w:spacing w:after="0" w:line="240" w:lineRule="auto"/>
-              <w:rPr>
-                <w:rFonts w:ascii="Segoe UI" w:eastAsia="Times New Roman" w:hAnsi="Segoe UI" w:cs="Segoe UI"/>
-                <w:color w:val="0D0D0D"/>
-                <w:sz w:val="21"/>
-                <w:szCs w:val="21"/>
-                <w:lang w:eastAsia="en-NL"/>
-              </w:rPr>
-            </w:pPr>
-            <w:r>
-              <w:rPr>
-                <w:rFonts w:ascii="Segoe UI" w:eastAsia="Times New Roman" w:hAnsi="Segoe UI" w:cs="Segoe UI"/>
-                <w:color w:val="0D0D0D"/>
-                <w:sz w:val="21"/>
-                <w:szCs w:val="21"/>
-                <w:lang w:eastAsia="en-NL"/>
-              </w:rPr>
-              <w:t>Mean Absolute Error (SUV)</w:t>
-            </w:r>
-          </w:p>
-        </w:tc>
-        <w:tc>
-          <w:tcPr>
-            <w:tcW w:w="0" w:type="auto"/>
-            <w:tcBorders>
-              <w:top w:val="single" w:sz="2" w:space="0" w:color="auto"/>
-              <w:left w:val="single" w:sz="6" w:space="0" w:color="auto"/>
-              <w:bottom w:val="single" w:sz="6" w:space="0" w:color="auto"/>
-              <w:right w:val="single" w:sz="2" w:space="0" w:color="auto"/>
-            </w:tcBorders>
-            <w:shd w:val="clear" w:color="auto" w:fill="FFFFFF"/>
-            <w:vAlign w:val="bottom"/>
-            <w:hideMark/>
-          </w:tcPr>
-          <w:p>
-            <w:pPr>
-              <w:spacing w:after="0" w:line="240" w:lineRule="auto"/>
-              <w:rPr>
-                <w:rFonts w:ascii="Segoe UI" w:eastAsia="Times New Roman" w:hAnsi="Segoe UI" w:cs="Segoe UI"/>
-                <w:color w:val="0D0D0D"/>
-                <w:sz w:val="21"/>
-                <w:szCs w:val="21"/>
-                <w:lang w:eastAsia="en-NL"/>
-              </w:rPr>
-            </w:pPr>
-            <w:r>
-              <w:rPr>
-                <w:rFonts w:ascii="Segoe UI" w:eastAsia="Times New Roman" w:hAnsi="Segoe UI" w:cs="Segoe UI"/>
-                <w:color w:val="0D0D0D"/>
-                <w:sz w:val="21"/>
-                <w:szCs w:val="21"/>
-                <w:lang w:eastAsia="en-NL"/>
-              </w:rPr>
-              <w:t>330.0</w:t>
-            </w:r>
-          </w:p>
-        </w:tc>
-        <w:tc>
-          <w:tcPr>
-            <w:tcW w:w="0" w:type="auto"/>
-            <w:tcBorders>
-              <w:top w:val="single" w:sz="2" w:space="0" w:color="auto"/>
-              <w:left w:val="single" w:sz="6" w:space="0" w:color="auto"/>
-              <w:bottom w:val="single" w:sz="6" w:space="0" w:color="auto"/>
-              <w:right w:val="single" w:sz="2" w:space="0" w:color="auto"/>
-            </w:tcBorders>
-            <w:shd w:val="clear" w:color="auto" w:fill="FFFFFF"/>
-            <w:vAlign w:val="bottom"/>
-            <w:hideMark/>
-          </w:tcPr>
-          <w:p>
-            <w:pPr>
-              <w:spacing w:after="0" w:line="240" w:lineRule="auto"/>
-              <w:rPr>
-                <w:rFonts w:ascii="Segoe UI" w:eastAsia="Times New Roman" w:hAnsi="Segoe UI" w:cs="Segoe UI"/>
-                <w:color w:val="0D0D0D"/>
-                <w:sz w:val="21"/>
-                <w:szCs w:val="21"/>
-                <w:lang w:eastAsia="en-NL"/>
-              </w:rPr>
-            </w:pPr>
-            <w:r>
-              <w:rPr>
-                <w:rFonts w:ascii="Segoe UI" w:eastAsia="Times New Roman" w:hAnsi="Segoe UI" w:cs="Segoe UI"/>
-                <w:color w:val="0D0D0D"/>
-                <w:sz w:val="21"/>
-                <w:szCs w:val="21"/>
-                <w:lang w:eastAsia="en-NL"/>
-              </w:rPr>
-              <w:t>0.000644</w:t>
-            </w:r>
-          </w:p>
-        </w:tc>
-        <w:tc>
-          <w:tcPr>
-            <w:tcW w:w="0" w:type="auto"/>
-            <w:tcBorders>
-              <w:top w:val="single" w:sz="2" w:space="0" w:color="auto"/>
-              <w:left w:val="single" w:sz="6" w:space="0" w:color="auto"/>
-              <w:bottom w:val="single" w:sz="6" w:space="0" w:color="auto"/>
-              <w:right w:val="single" w:sz="6" w:space="0" w:color="auto"/>
-            </w:tcBorders>
-            <w:shd w:val="clear" w:color="auto" w:fill="FFFFFF"/>
-            <w:vAlign w:val="bottom"/>
-            <w:hideMark/>
-          </w:tcPr>
-          <w:p>
-            <w:pPr>
-              <w:spacing w:after="0" w:line="240" w:lineRule="auto"/>
-              <w:rPr>
-                <w:rFonts w:ascii="Segoe UI" w:eastAsia="Times New Roman" w:hAnsi="Segoe UI" w:cs="Segoe UI"/>
-                <w:color w:val="0D0D0D"/>
-                <w:sz w:val="21"/>
-                <w:szCs w:val="21"/>
-                <w:lang w:eastAsia="en-NL"/>
-              </w:rPr>
-            </w:pPr>
-            <w:r>
-              <w:rPr>
-                <w:rFonts w:ascii="Segoe UI" w:eastAsia="Times New Roman" w:hAnsi="Segoe UI" w:cs="Segoe UI"/>
-                <w:color w:val="0D0D0D"/>
-                <w:sz w:val="21"/>
-                <w:szCs w:val="21"/>
-                <w:lang w:eastAsia="en-NL"/>
-              </w:rPr>
-              <w:t>Yes</w:t>
-            </w:r>
-          </w:p>
-        </w:tc>
-      </w:tr>
-      <w:tr>
-        <w:trPr>
-          <w:tblCellSpacing w:w="15" w:type="dxa"/>
-        </w:trPr>
-        <w:tc>
-          <w:tcPr>
-            <w:tcW w:w="0" w:type="auto"/>
-            <w:tcBorders>
-              <w:top w:val="single" w:sz="2" w:space="0" w:color="auto"/>
-              <w:left w:val="single" w:sz="6" w:space="0" w:color="auto"/>
-              <w:bottom w:val="single" w:sz="6" w:space="0" w:color="auto"/>
-              <w:right w:val="single" w:sz="2" w:space="0" w:color="auto"/>
-            </w:tcBorders>
-            <w:shd w:val="clear" w:color="auto" w:fill="FFFFFF"/>
-            <w:vAlign w:val="bottom"/>
-            <w:hideMark/>
-          </w:tcPr>
-          <w:p>
-            <w:pPr>
-              <w:spacing w:after="0" w:line="240" w:lineRule="auto"/>
-              <w:rPr>
-                <w:rFonts w:ascii="Segoe UI" w:eastAsia="Times New Roman" w:hAnsi="Segoe UI" w:cs="Segoe UI"/>
-                <w:color w:val="0D0D0D"/>
-                <w:sz w:val="21"/>
-                <w:szCs w:val="21"/>
-                <w:lang w:eastAsia="en-NL"/>
-              </w:rPr>
-            </w:pPr>
-            <w:r>
-              <w:rPr>
-                <w:rFonts w:ascii="Segoe UI" w:eastAsia="Times New Roman" w:hAnsi="Segoe UI" w:cs="Segoe UI"/>
-                <w:color w:val="0D0D0D"/>
-                <w:sz w:val="21"/>
-                <w:szCs w:val="21"/>
-                <w:lang w:eastAsia="en-NL"/>
-              </w:rPr>
-              <w:t>Relative Error (SUV%)</w:t>
-            </w:r>
-          </w:p>
-        </w:tc>
-        <w:tc>
-          <w:tcPr>
-            <w:tcW w:w="0" w:type="auto"/>
-            <w:tcBorders>
-              <w:top w:val="single" w:sz="2" w:space="0" w:color="auto"/>
-              <w:left w:val="single" w:sz="6" w:space="0" w:color="auto"/>
-              <w:bottom w:val="single" w:sz="6" w:space="0" w:color="auto"/>
-              <w:right w:val="single" w:sz="2" w:space="0" w:color="auto"/>
-            </w:tcBorders>
-            <w:shd w:val="clear" w:color="auto" w:fill="FFFFFF"/>
-            <w:vAlign w:val="bottom"/>
-            <w:hideMark/>
-          </w:tcPr>
-          <w:p>
-            <w:pPr>
-              <w:spacing w:after="0" w:line="240" w:lineRule="auto"/>
-              <w:rPr>
-                <w:rFonts w:ascii="Segoe UI" w:eastAsia="Times New Roman" w:hAnsi="Segoe UI" w:cs="Segoe UI"/>
-                <w:color w:val="0D0D0D"/>
-                <w:sz w:val="21"/>
-                <w:szCs w:val="21"/>
-                <w:lang w:eastAsia="en-NL"/>
-              </w:rPr>
-            </w:pPr>
-            <w:r>
-              <w:rPr>
-                <w:rFonts w:ascii="Segoe UI" w:eastAsia="Times New Roman" w:hAnsi="Segoe UI" w:cs="Segoe UI"/>
-                <w:color w:val="0D0D0D"/>
-                <w:sz w:val="21"/>
-                <w:szCs w:val="21"/>
-                <w:lang w:eastAsia="en-NL"/>
-              </w:rPr>
-              <w:t>267.0</w:t>
-            </w:r>
-          </w:p>
-        </w:tc>
-        <w:tc>
-          <w:tcPr>
-            <w:tcW w:w="0" w:type="auto"/>
-            <w:tcBorders>
-              <w:top w:val="single" w:sz="2" w:space="0" w:color="auto"/>
-              <w:left w:val="single" w:sz="6" w:space="0" w:color="auto"/>
-              <w:bottom w:val="single" w:sz="6" w:space="0" w:color="auto"/>
-              <w:right w:val="single" w:sz="2" w:space="0" w:color="auto"/>
-            </w:tcBorders>
-            <w:shd w:val="clear" w:color="auto" w:fill="FFFFFF"/>
-            <w:vAlign w:val="bottom"/>
-            <w:hideMark/>
-          </w:tcPr>
-          <w:p>
-            <w:pPr>
-              <w:spacing w:after="0" w:line="240" w:lineRule="auto"/>
-              <w:rPr>
-                <w:rFonts w:ascii="Segoe UI" w:eastAsia="Times New Roman" w:hAnsi="Segoe UI" w:cs="Segoe UI"/>
-                <w:color w:val="0D0D0D"/>
-                <w:sz w:val="21"/>
-                <w:szCs w:val="21"/>
-                <w:lang w:eastAsia="en-NL"/>
-              </w:rPr>
-            </w:pPr>
-            <w:r>
-              <w:rPr>
-                <w:rFonts w:ascii="Segoe UI" w:eastAsia="Times New Roman" w:hAnsi="Segoe UI" w:cs="Segoe UI"/>
-                <w:color w:val="0D0D0D"/>
-                <w:sz w:val="21"/>
-                <w:szCs w:val="21"/>
-                <w:lang w:eastAsia="en-NL"/>
-              </w:rPr>
-              <w:t>0.072045</w:t>
-            </w:r>
-          </w:p>
-        </w:tc>
-        <w:tc>
-          <w:tcPr>
-            <w:tcW w:w="0" w:type="auto"/>
-            <w:tcBorders>
-              <w:top w:val="single" w:sz="2" w:space="0" w:color="auto"/>
-              <w:left w:val="single" w:sz="6" w:space="0" w:color="auto"/>
-              <w:bottom w:val="single" w:sz="6" w:space="0" w:color="auto"/>
-              <w:right w:val="single" w:sz="6" w:space="0" w:color="auto"/>
-            </w:tcBorders>
-            <w:shd w:val="clear" w:color="auto" w:fill="FFFFFF"/>
-            <w:vAlign w:val="bottom"/>
-            <w:hideMark/>
-          </w:tcPr>
-          <w:p>
-            <w:pPr>
-              <w:spacing w:after="0" w:line="240" w:lineRule="auto"/>
-              <w:rPr>
-                <w:rFonts w:ascii="Segoe UI" w:eastAsia="Times New Roman" w:hAnsi="Segoe UI" w:cs="Segoe UI"/>
-                <w:color w:val="0D0D0D"/>
-                <w:sz w:val="21"/>
-                <w:szCs w:val="21"/>
-                <w:lang w:eastAsia="en-NL"/>
-              </w:rPr>
-            </w:pPr>
-            <w:r>
-              <w:rPr>
-                <w:rFonts w:ascii="Segoe UI" w:eastAsia="Times New Roman" w:hAnsi="Segoe UI" w:cs="Segoe UI"/>
-                <w:color w:val="0D0D0D"/>
-                <w:sz w:val="21"/>
-                <w:szCs w:val="21"/>
-                <w:lang w:eastAsia="en-NL"/>
-              </w:rPr>
-              <w:t>No</w:t>
-            </w:r>
-          </w:p>
-        </w:tc>
-      </w:tr>
-      <w:tr>
-        <w:trPr>
-          <w:tblCellSpacing w:w="15" w:type="dxa"/>
-        </w:trPr>
-        <w:tc>
-          <w:tcPr>
-            <w:tcW w:w="0" w:type="auto"/>
-            <w:tcBorders>
-              <w:top w:val="single" w:sz="2" w:space="0" w:color="auto"/>
-              <w:left w:val="single" w:sz="6" w:space="0" w:color="auto"/>
-              <w:bottom w:val="single" w:sz="6" w:space="0" w:color="auto"/>
-              <w:right w:val="single" w:sz="2" w:space="0" w:color="auto"/>
-            </w:tcBorders>
-            <w:shd w:val="clear" w:color="auto" w:fill="FFFFFF"/>
-            <w:vAlign w:val="bottom"/>
-            <w:hideMark/>
-          </w:tcPr>
-          <w:p>
-            <w:pPr>
-              <w:spacing w:after="0" w:line="240" w:lineRule="auto"/>
-              <w:rPr>
-                <w:rFonts w:ascii="Segoe UI" w:eastAsia="Times New Roman" w:hAnsi="Segoe UI" w:cs="Segoe UI"/>
-                <w:color w:val="0D0D0D"/>
-                <w:sz w:val="21"/>
-                <w:szCs w:val="21"/>
-                <w:lang w:eastAsia="en-NL"/>
-              </w:rPr>
-            </w:pPr>
-            <w:r>
-              <w:rPr>
-                <w:rFonts w:ascii="Segoe UI" w:eastAsia="Times New Roman" w:hAnsi="Segoe UI" w:cs="Segoe UI"/>
-                <w:color w:val="0D0D0D"/>
-                <w:sz w:val="21"/>
-                <w:szCs w:val="21"/>
-                <w:lang w:eastAsia="en-NL"/>
-              </w:rPr>
-              <w:t>Absolute Relative Error (SUV%)</w:t>
-            </w:r>
-          </w:p>
-        </w:tc>
-        <w:tc>
-          <w:tcPr>
-            <w:tcW w:w="0" w:type="auto"/>
-            <w:tcBorders>
-              <w:top w:val="single" w:sz="2" w:space="0" w:color="auto"/>
-              <w:left w:val="single" w:sz="6" w:space="0" w:color="auto"/>
-              <w:bottom w:val="single" w:sz="6" w:space="0" w:color="auto"/>
-              <w:right w:val="single" w:sz="2" w:space="0" w:color="auto"/>
-            </w:tcBorders>
-            <w:shd w:val="clear" w:color="auto" w:fill="FFFFFF"/>
-            <w:vAlign w:val="bottom"/>
-            <w:hideMark/>
-          </w:tcPr>
-          <w:p>
-            <w:pPr>
-              <w:spacing w:after="0" w:line="240" w:lineRule="auto"/>
-              <w:rPr>
-                <w:rFonts w:ascii="Segoe UI" w:eastAsia="Times New Roman" w:hAnsi="Segoe UI" w:cs="Segoe UI"/>
-                <w:color w:val="0D0D0D"/>
-                <w:sz w:val="21"/>
-                <w:szCs w:val="21"/>
-                <w:lang w:eastAsia="en-NL"/>
-              </w:rPr>
-            </w:pPr>
-            <w:r>
-              <w:rPr>
-                <w:rFonts w:ascii="Segoe UI" w:eastAsia="Times New Roman" w:hAnsi="Segoe UI" w:cs="Segoe UI"/>
-                <w:color w:val="0D0D0D"/>
-                <w:sz w:val="21"/>
-                <w:szCs w:val="21"/>
-                <w:lang w:eastAsia="en-NL"/>
-              </w:rPr>
-              <w:t>357.0</w:t>
-            </w:r>
-          </w:p>
-        </w:tc>
-        <w:tc>
-          <w:tcPr>
-            <w:tcW w:w="0" w:type="auto"/>
-            <w:tcBorders>
-              <w:top w:val="single" w:sz="2" w:space="0" w:color="auto"/>
-              <w:left w:val="single" w:sz="6" w:space="0" w:color="auto"/>
-              <w:bottom w:val="single" w:sz="6" w:space="0" w:color="auto"/>
-              <w:right w:val="single" w:sz="2" w:space="0" w:color="auto"/>
-            </w:tcBorders>
-            <w:shd w:val="clear" w:color="auto" w:fill="FFFFFF"/>
-            <w:vAlign w:val="bottom"/>
-            <w:hideMark/>
-          </w:tcPr>
-          <w:p>
-            <w:pPr>
-              <w:spacing w:after="0" w:line="240" w:lineRule="auto"/>
-              <w:rPr>
-                <w:rFonts w:ascii="Segoe UI" w:eastAsia="Times New Roman" w:hAnsi="Segoe UI" w:cs="Segoe UI"/>
-                <w:color w:val="0D0D0D"/>
-                <w:sz w:val="21"/>
-                <w:szCs w:val="21"/>
-                <w:lang w:eastAsia="en-NL"/>
-              </w:rPr>
-            </w:pPr>
-            <w:r>
-              <w:rPr>
-                <w:rFonts w:ascii="Segoe UI" w:eastAsia="Times New Roman" w:hAnsi="Segoe UI" w:cs="Segoe UI"/>
-                <w:color w:val="0D0D0D"/>
-                <w:sz w:val="21"/>
-                <w:szCs w:val="21"/>
-                <w:lang w:eastAsia="en-NL"/>
-              </w:rPr>
-              <w:t>4.03e-05</w:t>
-            </w:r>
-          </w:p>
-        </w:tc>
-        <w:tc>
-          <w:tcPr>
-            <w:tcW w:w="0" w:type="auto"/>
-            <w:tcBorders>
-              <w:top w:val="single" w:sz="2" w:space="0" w:color="auto"/>
-              <w:left w:val="single" w:sz="6" w:space="0" w:color="auto"/>
-              <w:bottom w:val="single" w:sz="6" w:space="0" w:color="auto"/>
-              <w:right w:val="single" w:sz="6" w:space="0" w:color="auto"/>
-            </w:tcBorders>
-            <w:shd w:val="clear" w:color="auto" w:fill="FFFFFF"/>
-            <w:vAlign w:val="bottom"/>
-            <w:hideMark/>
-          </w:tcPr>
-          <w:p>
-            <w:pPr>
-              <w:spacing w:after="0" w:line="240" w:lineRule="auto"/>
-              <w:rPr>
-                <w:rFonts w:ascii="Segoe UI" w:eastAsia="Times New Roman" w:hAnsi="Segoe UI" w:cs="Segoe UI"/>
-                <w:color w:val="0D0D0D"/>
-                <w:sz w:val="21"/>
-                <w:szCs w:val="21"/>
-                <w:lang w:eastAsia="en-NL"/>
-              </w:rPr>
-            </w:pPr>
-            <w:r>
-              <w:rPr>
-                <w:rFonts w:ascii="Segoe UI" w:eastAsia="Times New Roman" w:hAnsi="Segoe UI" w:cs="Segoe UI"/>
-                <w:color w:val="0D0D0D"/>
-                <w:sz w:val="21"/>
-                <w:szCs w:val="21"/>
-                <w:lang w:eastAsia="en-NL"/>
-              </w:rPr>
-              <w:t>Yes</w:t>
-            </w:r>
-          </w:p>
-        </w:tc>
-      </w:tr>
-      <w:tr>
-        <w:trPr>
-          <w:tblCellSpacing w:w="15" w:type="dxa"/>
-        </w:trPr>
-        <w:tc>
-          <w:tcPr>
-            <w:tcW w:w="0" w:type="auto"/>
-            <w:tcBorders>
-              <w:top w:val="single" w:sz="2" w:space="0" w:color="auto"/>
-              <w:left w:val="single" w:sz="6" w:space="0" w:color="auto"/>
-              <w:bottom w:val="single" w:sz="6" w:space="0" w:color="auto"/>
-              <w:right w:val="single" w:sz="2" w:space="0" w:color="auto"/>
-            </w:tcBorders>
-            <w:shd w:val="clear" w:color="auto" w:fill="FFFFFF"/>
-            <w:vAlign w:val="bottom"/>
-            <w:hideMark/>
-          </w:tcPr>
-          <w:p>
-            <w:pPr>
-              <w:spacing w:after="0" w:line="240" w:lineRule="auto"/>
-              <w:rPr>
-                <w:rFonts w:ascii="Segoe UI" w:eastAsia="Times New Roman" w:hAnsi="Segoe UI" w:cs="Segoe UI"/>
-                <w:color w:val="0D0D0D"/>
-                <w:sz w:val="21"/>
-                <w:szCs w:val="21"/>
-                <w:lang w:eastAsia="en-NL"/>
-              </w:rPr>
-            </w:pPr>
-            <w:r>
-              <w:rPr>
-                <w:rFonts w:ascii="Segoe UI" w:eastAsia="Times New Roman" w:hAnsi="Segoe UI" w:cs="Segoe UI"/>
-                <w:color w:val="0D0D0D"/>
-                <w:sz w:val="21"/>
-                <w:szCs w:val="21"/>
-                <w:lang w:eastAsia="en-NL"/>
-              </w:rPr>
-              <w:t>Root Mean Squared Error</w:t>
-            </w:r>
-          </w:p>
-        </w:tc>
-        <w:tc>
-          <w:tcPr>
-            <w:tcW w:w="0" w:type="auto"/>
-            <w:tcBorders>
-              <w:top w:val="single" w:sz="2" w:space="0" w:color="auto"/>
-              <w:left w:val="single" w:sz="6" w:space="0" w:color="auto"/>
-              <w:bottom w:val="single" w:sz="6" w:space="0" w:color="auto"/>
-              <w:right w:val="single" w:sz="2" w:space="0" w:color="auto"/>
-            </w:tcBorders>
-            <w:shd w:val="clear" w:color="auto" w:fill="FFFFFF"/>
-            <w:vAlign w:val="bottom"/>
-            <w:hideMark/>
-          </w:tcPr>
-          <w:p>
-            <w:pPr>
-              <w:spacing w:after="0" w:line="240" w:lineRule="auto"/>
-              <w:rPr>
-                <w:rFonts w:ascii="Segoe UI" w:eastAsia="Times New Roman" w:hAnsi="Segoe UI" w:cs="Segoe UI"/>
-                <w:color w:val="0D0D0D"/>
-                <w:sz w:val="21"/>
-                <w:szCs w:val="21"/>
-                <w:lang w:eastAsia="en-NL"/>
-              </w:rPr>
-            </w:pPr>
-            <w:r>
-              <w:rPr>
-                <w:rFonts w:ascii="Segoe UI" w:eastAsia="Times New Roman" w:hAnsi="Segoe UI" w:cs="Segoe UI"/>
-                <w:color w:val="0D0D0D"/>
-                <w:sz w:val="21"/>
-                <w:szCs w:val="21"/>
-                <w:lang w:eastAsia="en-NL"/>
-              </w:rPr>
-              <w:t>364.0</w:t>
-            </w:r>
-          </w:p>
-        </w:tc>
-        <w:tc>
-          <w:tcPr>
-            <w:tcW w:w="0" w:type="auto"/>
-            <w:tcBorders>
-              <w:top w:val="single" w:sz="2" w:space="0" w:color="auto"/>
-              <w:left w:val="single" w:sz="6" w:space="0" w:color="auto"/>
-              <w:bottom w:val="single" w:sz="6" w:space="0" w:color="auto"/>
-              <w:right w:val="single" w:sz="2" w:space="0" w:color="auto"/>
-            </w:tcBorders>
-            <w:shd w:val="clear" w:color="auto" w:fill="FFFFFF"/>
-            <w:vAlign w:val="bottom"/>
-            <w:hideMark/>
-          </w:tcPr>
-          <w:p>
-            <w:pPr>
-              <w:spacing w:after="0" w:line="240" w:lineRule="auto"/>
-              <w:rPr>
-                <w:rFonts w:ascii="Segoe UI" w:eastAsia="Times New Roman" w:hAnsi="Segoe UI" w:cs="Segoe UI"/>
-                <w:color w:val="0D0D0D"/>
-                <w:sz w:val="21"/>
-                <w:szCs w:val="21"/>
-                <w:lang w:eastAsia="en-NL"/>
-              </w:rPr>
-            </w:pPr>
-            <w:r>
-              <w:rPr>
-                <w:rFonts w:ascii="Segoe UI" w:eastAsia="Times New Roman" w:hAnsi="Segoe UI" w:cs="Segoe UI"/>
-                <w:color w:val="0D0D0D"/>
-                <w:sz w:val="21"/>
-                <w:szCs w:val="21"/>
-                <w:lang w:eastAsia="en-NL"/>
-              </w:rPr>
-              <w:t>3.41e-05</w:t>
-            </w:r>
-          </w:p>
-        </w:tc>
-        <w:tc>
-          <w:tcPr>
-            <w:tcW w:w="0" w:type="auto"/>
-            <w:tcBorders>
-              <w:top w:val="single" w:sz="2" w:space="0" w:color="auto"/>
-              <w:left w:val="single" w:sz="6" w:space="0" w:color="auto"/>
-              <w:bottom w:val="single" w:sz="6" w:space="0" w:color="auto"/>
-              <w:right w:val="single" w:sz="6" w:space="0" w:color="auto"/>
-            </w:tcBorders>
-            <w:shd w:val="clear" w:color="auto" w:fill="FFFFFF"/>
-            <w:vAlign w:val="bottom"/>
-            <w:hideMark/>
-          </w:tcPr>
-          <w:p>
-            <w:pPr>
-              <w:spacing w:after="0" w:line="240" w:lineRule="auto"/>
-              <w:rPr>
-                <w:rFonts w:ascii="Segoe UI" w:eastAsia="Times New Roman" w:hAnsi="Segoe UI" w:cs="Segoe UI"/>
-                <w:color w:val="0D0D0D"/>
-                <w:sz w:val="21"/>
-                <w:szCs w:val="21"/>
-                <w:lang w:eastAsia="en-NL"/>
-              </w:rPr>
-            </w:pPr>
-            <w:r>
-              <w:rPr>
-                <w:rFonts w:ascii="Segoe UI" w:eastAsia="Times New Roman" w:hAnsi="Segoe UI" w:cs="Segoe UI"/>
-                <w:color w:val="0D0D0D"/>
-                <w:sz w:val="21"/>
-                <w:szCs w:val="21"/>
-                <w:lang w:eastAsia="en-NL"/>
-              </w:rPr>
-              <w:t>Yes</w:t>
-            </w:r>
-          </w:p>
-        </w:tc>
-      </w:tr>
-      <w:tr>
-        <w:trPr>
-          <w:tblCellSpacing w:w="15" w:type="dxa"/>
-        </w:trPr>
-        <w:tc>
-          <w:tcPr>
-            <w:tcW w:w="0" w:type="auto"/>
-            <w:tcBorders>
-              <w:top w:val="single" w:sz="2" w:space="0" w:color="auto"/>
-              <w:left w:val="single" w:sz="6" w:space="0" w:color="auto"/>
-              <w:bottom w:val="single" w:sz="6" w:space="0" w:color="auto"/>
-              <w:right w:val="single" w:sz="2" w:space="0" w:color="auto"/>
-            </w:tcBorders>
-            <w:shd w:val="clear" w:color="auto" w:fill="FFFFFF"/>
-            <w:vAlign w:val="bottom"/>
-            <w:hideMark/>
-          </w:tcPr>
-          <w:p>
-            <w:pPr>
-              <w:spacing w:after="0" w:line="240" w:lineRule="auto"/>
-              <w:rPr>
-                <w:rFonts w:ascii="Segoe UI" w:eastAsia="Times New Roman" w:hAnsi="Segoe UI" w:cs="Segoe UI"/>
-                <w:color w:val="0D0D0D"/>
-                <w:sz w:val="21"/>
-                <w:szCs w:val="21"/>
-                <w:lang w:eastAsia="en-NL"/>
-              </w:rPr>
-            </w:pPr>
-            <w:r>
-              <w:rPr>
-                <w:rFonts w:ascii="Segoe UI" w:eastAsia="Times New Roman" w:hAnsi="Segoe UI" w:cs="Segoe UI"/>
-                <w:color w:val="0D0D0D"/>
-                <w:sz w:val="21"/>
-                <w:szCs w:val="21"/>
-                <w:lang w:eastAsia="en-NL"/>
-              </w:rPr>
-              <w:t>Peak Signal-to-Noise Ratio</w:t>
-            </w:r>
-          </w:p>
-        </w:tc>
-        <w:tc>
-          <w:tcPr>
-            <w:tcW w:w="0" w:type="auto"/>
-            <w:tcBorders>
-              <w:top w:val="single" w:sz="2" w:space="0" w:color="auto"/>
-              <w:left w:val="single" w:sz="6" w:space="0" w:color="auto"/>
-              <w:bottom w:val="single" w:sz="6" w:space="0" w:color="auto"/>
-              <w:right w:val="single" w:sz="2" w:space="0" w:color="auto"/>
-            </w:tcBorders>
-            <w:shd w:val="clear" w:color="auto" w:fill="FFFFFF"/>
-            <w:vAlign w:val="bottom"/>
-            <w:hideMark/>
-          </w:tcPr>
-          <w:p>
-            <w:pPr>
-              <w:spacing w:after="0" w:line="240" w:lineRule="auto"/>
-              <w:rPr>
-                <w:rFonts w:ascii="Segoe UI" w:eastAsia="Times New Roman" w:hAnsi="Segoe UI" w:cs="Segoe UI"/>
-                <w:color w:val="0D0D0D"/>
-                <w:sz w:val="21"/>
-                <w:szCs w:val="21"/>
-                <w:lang w:eastAsia="en-NL"/>
-              </w:rPr>
-            </w:pPr>
-            <w:r>
-              <w:rPr>
-                <w:rFonts w:ascii="Segoe UI" w:eastAsia="Times New Roman" w:hAnsi="Segoe UI" w:cs="Segoe UI"/>
-                <w:color w:val="0D0D0D"/>
-                <w:sz w:val="21"/>
-                <w:szCs w:val="21"/>
-                <w:lang w:eastAsia="en-NL"/>
-              </w:rPr>
-              <w:t>286.0</w:t>
-            </w:r>
-          </w:p>
-        </w:tc>
-        <w:tc>
-          <w:tcPr>
-            <w:tcW w:w="0" w:type="auto"/>
-            <w:tcBorders>
-              <w:top w:val="single" w:sz="2" w:space="0" w:color="auto"/>
-              <w:left w:val="single" w:sz="6" w:space="0" w:color="auto"/>
-              <w:bottom w:val="single" w:sz="6" w:space="0" w:color="auto"/>
-              <w:right w:val="single" w:sz="2" w:space="0" w:color="auto"/>
-            </w:tcBorders>
-            <w:shd w:val="clear" w:color="auto" w:fill="FFFFFF"/>
-            <w:vAlign w:val="bottom"/>
-            <w:hideMark/>
-          </w:tcPr>
-          <w:p>
-            <w:pPr>
-              <w:spacing w:after="0" w:line="240" w:lineRule="auto"/>
-              <w:rPr>
-                <w:rFonts w:ascii="Segoe UI" w:eastAsia="Times New Roman" w:hAnsi="Segoe UI" w:cs="Segoe UI"/>
-                <w:color w:val="0D0D0D"/>
-                <w:sz w:val="21"/>
-                <w:szCs w:val="21"/>
-                <w:lang w:eastAsia="en-NL"/>
-              </w:rPr>
-            </w:pPr>
-            <w:r>
-              <w:rPr>
-                <w:rFonts w:ascii="Segoe UI" w:eastAsia="Times New Roman" w:hAnsi="Segoe UI" w:cs="Segoe UI"/>
-                <w:color w:val="0D0D0D"/>
-                <w:sz w:val="21"/>
-                <w:szCs w:val="21"/>
-                <w:lang w:eastAsia="en-NL"/>
-              </w:rPr>
-              <w:t>0.024190</w:t>
-            </w:r>
-          </w:p>
-        </w:tc>
-        <w:tc>
-          <w:tcPr>
-            <w:tcW w:w="0" w:type="auto"/>
-            <w:tcBorders>
-              <w:top w:val="single" w:sz="2" w:space="0" w:color="auto"/>
-              <w:left w:val="single" w:sz="6" w:space="0" w:color="auto"/>
-              <w:bottom w:val="single" w:sz="6" w:space="0" w:color="auto"/>
-              <w:right w:val="single" w:sz="6" w:space="0" w:color="auto"/>
-            </w:tcBorders>
-            <w:shd w:val="clear" w:color="auto" w:fill="FFFFFF"/>
-            <w:vAlign w:val="bottom"/>
-            <w:hideMark/>
-          </w:tcPr>
-          <w:p>
-            <w:pPr>
-              <w:spacing w:after="0" w:line="240" w:lineRule="auto"/>
-              <w:rPr>
-                <w:rFonts w:ascii="Segoe UI" w:eastAsia="Times New Roman" w:hAnsi="Segoe UI" w:cs="Segoe UI"/>
-                <w:color w:val="0D0D0D"/>
-                <w:sz w:val="21"/>
-                <w:szCs w:val="21"/>
-                <w:lang w:eastAsia="en-NL"/>
-              </w:rPr>
-            </w:pPr>
-            <w:r>
-              <w:rPr>
-                <w:rFonts w:ascii="Segoe UI" w:eastAsia="Times New Roman" w:hAnsi="Segoe UI" w:cs="Segoe UI"/>
-                <w:color w:val="0D0D0D"/>
-                <w:sz w:val="21"/>
-                <w:szCs w:val="21"/>
-                <w:lang w:eastAsia="en-NL"/>
-              </w:rPr>
-              <w:t>Yes</w:t>
-            </w:r>
-          </w:p>
-        </w:tc>
-      </w:tr>
-      <w:tr>
-        <w:trPr>
-          <w:tblCellSpacing w:w="15" w:type="dxa"/>
-        </w:trPr>
-        <w:tc>
-          <w:tcPr>
-            <w:tcW w:w="0" w:type="auto"/>
-            <w:tcBorders>
-              <w:top w:val="single" w:sz="2" w:space="0" w:color="auto"/>
-              <w:left w:val="single" w:sz="6" w:space="0" w:color="auto"/>
-              <w:bottom w:val="single" w:sz="6" w:space="0" w:color="auto"/>
-              <w:right w:val="single" w:sz="2" w:space="0" w:color="auto"/>
-            </w:tcBorders>
-            <w:shd w:val="clear" w:color="auto" w:fill="FFFFFF"/>
-            <w:vAlign w:val="bottom"/>
-            <w:hideMark/>
-          </w:tcPr>
-          <w:p>
-            <w:pPr>
-              <w:spacing w:after="0" w:line="240" w:lineRule="auto"/>
-              <w:rPr>
-                <w:rFonts w:ascii="Segoe UI" w:eastAsia="Times New Roman" w:hAnsi="Segoe UI" w:cs="Segoe UI"/>
-                <w:color w:val="0D0D0D"/>
-                <w:sz w:val="21"/>
-                <w:szCs w:val="21"/>
-                <w:lang w:eastAsia="en-NL"/>
-              </w:rPr>
-            </w:pPr>
-            <w:r>
-              <w:rPr>
-                <w:rFonts w:ascii="Segoe UI" w:eastAsia="Times New Roman" w:hAnsi="Segoe UI" w:cs="Segoe UI"/>
-                <w:color w:val="0D0D0D"/>
-                <w:sz w:val="21"/>
-                <w:szCs w:val="21"/>
-                <w:lang w:eastAsia="en-NL"/>
-              </w:rPr>
-              <w:t>Structural Similarity Index</w:t>
-            </w:r>
-          </w:p>
-        </w:tc>
-        <w:tc>
-          <w:tcPr>
-            <w:tcW w:w="0" w:type="auto"/>
-            <w:tcBorders>
-              <w:top w:val="single" w:sz="2" w:space="0" w:color="auto"/>
-              <w:left w:val="single" w:sz="6" w:space="0" w:color="auto"/>
-              <w:bottom w:val="single" w:sz="6" w:space="0" w:color="auto"/>
-              <w:right w:val="single" w:sz="2" w:space="0" w:color="auto"/>
-            </w:tcBorders>
-            <w:shd w:val="clear" w:color="auto" w:fill="FFFFFF"/>
-            <w:vAlign w:val="bottom"/>
-            <w:hideMark/>
-          </w:tcPr>
-          <w:p>
-            <w:pPr>
-              <w:spacing w:after="0" w:line="240" w:lineRule="auto"/>
-              <w:rPr>
-                <w:rFonts w:ascii="Segoe UI" w:eastAsia="Times New Roman" w:hAnsi="Segoe UI" w:cs="Segoe UI"/>
-                <w:color w:val="0D0D0D"/>
-                <w:sz w:val="21"/>
-                <w:szCs w:val="21"/>
-                <w:lang w:eastAsia="en-NL"/>
-              </w:rPr>
-            </w:pPr>
-            <w:r>
-              <w:rPr>
-                <w:rFonts w:ascii="Segoe UI" w:eastAsia="Times New Roman" w:hAnsi="Segoe UI" w:cs="Segoe UI"/>
-                <w:color w:val="0D0D0D"/>
-                <w:sz w:val="21"/>
-                <w:szCs w:val="21"/>
-                <w:lang w:eastAsia="en-NL"/>
-              </w:rPr>
-              <w:t>42.0</w:t>
-            </w:r>
-          </w:p>
-        </w:tc>
-        <w:tc>
-          <w:tcPr>
-            <w:tcW w:w="0" w:type="auto"/>
-            <w:tcBorders>
-              <w:top w:val="single" w:sz="2" w:space="0" w:color="auto"/>
-              <w:left w:val="single" w:sz="6" w:space="0" w:color="auto"/>
-              <w:bottom w:val="single" w:sz="6" w:space="0" w:color="auto"/>
-              <w:right w:val="single" w:sz="2" w:space="0" w:color="auto"/>
-            </w:tcBorders>
-            <w:shd w:val="clear" w:color="auto" w:fill="FFFFFF"/>
-            <w:vAlign w:val="bottom"/>
-            <w:hideMark/>
-          </w:tcPr>
-          <w:p>
-            <w:pPr>
-              <w:spacing w:after="0" w:line="240" w:lineRule="auto"/>
-              <w:rPr>
-                <w:rFonts w:ascii="Segoe UI" w:eastAsia="Times New Roman" w:hAnsi="Segoe UI" w:cs="Segoe UI"/>
-                <w:color w:val="0D0D0D"/>
-                <w:sz w:val="21"/>
-                <w:szCs w:val="21"/>
-                <w:lang w:eastAsia="en-NL"/>
-              </w:rPr>
-            </w:pPr>
-            <w:r>
-              <w:rPr>
-                <w:rFonts w:ascii="Segoe UI" w:eastAsia="Times New Roman" w:hAnsi="Segoe UI" w:cs="Segoe UI"/>
-                <w:color w:val="0D0D0D"/>
-                <w:sz w:val="21"/>
-                <w:szCs w:val="21"/>
-                <w:lang w:eastAsia="en-NL"/>
-              </w:rPr>
-              <w:t>4.03e-05</w:t>
-            </w:r>
-          </w:p>
-        </w:tc>
-        <w:tc>
-          <w:tcPr>
-            <w:tcW w:w="0" w:type="auto"/>
-            <w:tcBorders>
-              <w:top w:val="single" w:sz="2" w:space="0" w:color="auto"/>
-              <w:left w:val="single" w:sz="6" w:space="0" w:color="auto"/>
-              <w:bottom w:val="single" w:sz="6" w:space="0" w:color="auto"/>
-              <w:right w:val="single" w:sz="6" w:space="0" w:color="auto"/>
-            </w:tcBorders>
-            <w:shd w:val="clear" w:color="auto" w:fill="FFFFFF"/>
-            <w:vAlign w:val="bottom"/>
-            <w:hideMark/>
-          </w:tcPr>
-          <w:p>
-            <w:pPr>
-              <w:spacing w:after="0" w:line="240" w:lineRule="auto"/>
-              <w:rPr>
-                <w:rFonts w:ascii="Segoe UI" w:eastAsia="Times New Roman" w:hAnsi="Segoe UI" w:cs="Segoe UI"/>
-                <w:color w:val="0D0D0D"/>
-                <w:sz w:val="21"/>
-                <w:szCs w:val="21"/>
-                <w:lang w:eastAsia="en-NL"/>
-              </w:rPr>
-            </w:pPr>
-            <w:r>
-              <w:rPr>
-                <w:rFonts w:ascii="Segoe UI" w:eastAsia="Times New Roman" w:hAnsi="Segoe UI" w:cs="Segoe UI"/>
-                <w:color w:val="0D0D0D"/>
-                <w:sz w:val="21"/>
-                <w:szCs w:val="21"/>
-                <w:lang w:eastAsia="en-NL"/>
-              </w:rPr>
-              <w:t>Yes</w:t>
-            </w:r>
-          </w:p>
-        </w:tc>
-      </w:tr>
-    </w:tbl>
-    <w:p/>
-    <w:p/>
-    <w:p>
-      <w:r>
-        <w:t xml:space="preserve">In addition the </w:t>
-      </w:r>
-      <w:proofErr w:type="spellStart"/>
-      <w:r>
-        <w:t>center</w:t>
-      </w:r>
-      <w:proofErr w:type="spellEnd"/>
-      <w:r>
-        <w:t xml:space="preserve">-wise quantitative evaluations are available </w:t>
-      </w:r>
-      <w:proofErr w:type="gramStart"/>
-      <w:r>
-        <w:t>in ?</w:t>
-      </w:r>
-      <w:proofErr w:type="gramEnd"/>
-      <w:r>
-        <w:t>.</w:t>
-      </w:r>
-    </w:p>
-    <w:p>
-      <w:pPr>
-        <w:rPr>
-          <w:lang w:val="en-GB"/>
-        </w:rPr>
-      </w:pPr>
-    </w:p>
-    <w:p>
-      <w:pPr>
-        <w:rPr>
-          <w:lang w:val="en-GB"/>
-        </w:rPr>
-      </w:pPr>
-      <w:r>
-        <w:rPr>
-          <w:lang w:val="en-GB"/>
-        </w:rPr>
-        <w:t>Statistical tests:</w:t>
-      </w:r>
-    </w:p>
-    <w:p>
-      <w:pPr>
-        <w:rPr>
-          <w:lang w:val="en-GB"/>
-        </w:rPr>
-      </w:pPr>
-      <w:r>
-        <w:rPr>
-          <w:lang w:val="en-GB"/>
-        </w:rPr>
-        <w:t>Normality Testing</w:t>
-      </w:r>
-    </w:p>
-    <w:p>
-      <w:pPr>
-        <w:rPr>
-          <w:lang w:val="en-GB"/>
-        </w:rPr>
-      </w:pPr>
-      <w:r>
-        <w:rPr>
-          <w:lang w:val="en-GB"/>
-        </w:rPr>
-        <w:t>Before selecting an appropriate statistical test for our analysis, we first assessed the normality of the distribution of each metric within both datasets using the Shapiro-Wilk test. This step was crucial to determine whether parametric or non-parametric statistical methods were suitable. Our findings indicated that several metrics did not follow a normal distribution, particularly in the IMCM dataset where metrics such as Relative Error (SUV%) and Absolute Relative Error (SUV%) showed significant deviations from normality with p-values below 0.05. Similarly, Root Mean Squared Error and Peak Signal-to-Noise Ratio in the ADCM dataset also deviated significantly from a normal distribution.</w:t>
-      </w:r>
-    </w:p>
-    <w:p>
-      <w:pPr>
-        <w:rPr>
-          <w:lang w:val="en-GB"/>
-        </w:rPr>
-      </w:pPr>
-      <w:r>
-        <w:rPr>
-          <w:highlight w:val="yellow"/>
-          <w:lang w:val="en-GB"/>
-        </w:rPr>
-        <w:t>Based on the Shapiro-Wilk test results for normality you've provided, here's an analysis of each metric across both datasets (ADCM and IMCM):</w:t>
-      </w:r>
-    </w:p>
-    <w:p>
-      <w:pPr>
-        <w:rPr>
-          <w:lang w:val="en-GB"/>
-        </w:rPr>
-      </w:pPr>
-    </w:p>
-    <w:p>
-      <w:pPr>
-        <w:rPr>
-          <w:highlight w:val="yellow"/>
-          <w:lang w:val="en-GB"/>
-        </w:rPr>
-      </w:pPr>
-      <w:r>
-        <w:rPr>
-          <w:highlight w:val="yellow"/>
-          <w:lang w:val="en-GB"/>
-        </w:rPr>
-        <w:t xml:space="preserve">Mean Error (SUV), Mean </w:t>
-      </w:r>
-      <w:proofErr w:type="spellStart"/>
-      <w:r>
-        <w:rPr>
-          <w:highlight w:val="yellow"/>
-          <w:lang w:val="en-GB"/>
-        </w:rPr>
-        <w:t>Absolure</w:t>
-      </w:r>
-      <w:proofErr w:type="spellEnd"/>
-      <w:r>
-        <w:rPr>
-          <w:highlight w:val="yellow"/>
-          <w:lang w:val="en-GB"/>
-        </w:rPr>
-        <w:t xml:space="preserve"> Error (SUV), and </w:t>
-      </w:r>
-      <w:proofErr w:type="spellStart"/>
-      <w:r>
-        <w:rPr>
-          <w:highlight w:val="yellow"/>
-          <w:lang w:val="en-GB"/>
-        </w:rPr>
-        <w:t>Structual</w:t>
-      </w:r>
-      <w:proofErr w:type="spellEnd"/>
-      <w:r>
-        <w:rPr>
-          <w:highlight w:val="yellow"/>
-          <w:lang w:val="en-GB"/>
-        </w:rPr>
-        <w:t xml:space="preserve"> Similarity Index show p-values well above 0.05 for both datasets, suggesting these distributions could be considered normal, and thus suitable for parametric tests.</w:t>
-      </w:r>
-    </w:p>
-    <w:p>
-      <w:pPr>
-        <w:rPr>
-          <w:highlight w:val="yellow"/>
-          <w:lang w:val="en-GB"/>
-        </w:rPr>
-      </w:pPr>
-      <w:r>
-        <w:rPr>
-          <w:highlight w:val="yellow"/>
-          <w:lang w:val="en-GB"/>
-        </w:rPr>
-        <w:t xml:space="preserve">Relative Error (SUV%) and </w:t>
-      </w:r>
-      <w:proofErr w:type="spellStart"/>
-      <w:r>
-        <w:rPr>
-          <w:highlight w:val="yellow"/>
-          <w:lang w:val="en-GB"/>
-        </w:rPr>
-        <w:t>Absolure</w:t>
-      </w:r>
-      <w:proofErr w:type="spellEnd"/>
-      <w:r>
-        <w:rPr>
-          <w:highlight w:val="yellow"/>
-          <w:lang w:val="en-GB"/>
-        </w:rPr>
-        <w:t xml:space="preserve"> Relative Error (SUV%) show p-values below 0.05 for the IMCM dataset, indicating non-normal distributions and suggesting the need for non-parametric tests for these metrics in IMCM.</w:t>
-      </w:r>
-    </w:p>
-    <w:p>
-      <w:pPr>
-        <w:rPr>
-          <w:highlight w:val="yellow"/>
-          <w:lang w:val="en-GB"/>
-        </w:rPr>
-      </w:pPr>
-      <w:r>
-        <w:rPr>
-          <w:highlight w:val="yellow"/>
-          <w:lang w:val="en-GB"/>
-        </w:rPr>
-        <w:t>Root Mean Squared Error and Peak Signal-to-Noise Ratio also demonstrate significant deviations from normality in at least one dataset (particularly in ADCM for both), further supporting the use of non-parametric tests for these metrics.</w:t>
-      </w:r>
-    </w:p>
-    <w:p>
-      <w:pPr>
-        <w:rPr>
-          <w:highlight w:val="yellow"/>
-          <w:lang w:val="en-GB"/>
-        </w:rPr>
-      </w:pPr>
-      <w:r>
-        <w:rPr>
-          <w:highlight w:val="yellow"/>
-          <w:lang w:val="en-GB"/>
-        </w:rPr>
-        <w:t xml:space="preserve">Given these results, where several metrics show non-normal distributions in at least one dataset, it would be prudent to consider non-parametric tests for </w:t>
-      </w:r>
-      <w:proofErr w:type="spellStart"/>
-      <w:r>
-        <w:rPr>
-          <w:highlight w:val="yellow"/>
-          <w:lang w:val="en-GB"/>
-        </w:rPr>
-        <w:t>analyzing</w:t>
-      </w:r>
-      <w:proofErr w:type="spellEnd"/>
-      <w:r>
-        <w:rPr>
-          <w:highlight w:val="yellow"/>
-          <w:lang w:val="en-GB"/>
-        </w:rPr>
-        <w:t xml:space="preserve"> differences between ADCM and IMCM across these metrics. The Wilcoxon signed-rank test would be appropriate for paired </w:t>
-      </w:r>
-      <w:r>
-        <w:rPr>
-          <w:highlight w:val="yellow"/>
-          <w:lang w:val="en-GB"/>
-        </w:rPr>
-        <w:lastRenderedPageBreak/>
-        <w:t xml:space="preserve">comparisons where you're </w:t>
-      </w:r>
-      <w:proofErr w:type="spellStart"/>
-      <w:r>
-        <w:rPr>
-          <w:highlight w:val="yellow"/>
-          <w:lang w:val="en-GB"/>
-        </w:rPr>
-        <w:t>analyzing</w:t>
-      </w:r>
-      <w:proofErr w:type="spellEnd"/>
-      <w:r>
-        <w:rPr>
-          <w:highlight w:val="yellow"/>
-          <w:lang w:val="en-GB"/>
-        </w:rPr>
-        <w:t xml:space="preserve"> the same </w:t>
-      </w:r>
-      <w:proofErr w:type="spellStart"/>
-      <w:r>
-        <w:rPr>
-          <w:highlight w:val="yellow"/>
-          <w:lang w:val="en-GB"/>
-        </w:rPr>
-        <w:t>centers</w:t>
-      </w:r>
-      <w:proofErr w:type="spellEnd"/>
-      <w:r>
-        <w:rPr>
-          <w:highlight w:val="yellow"/>
-          <w:lang w:val="en-GB"/>
-        </w:rPr>
-        <w:t xml:space="preserve"> in both datasets, ensuring the data are paired properly.</w:t>
-      </w:r>
-    </w:p>
-    <w:p>
-      <w:pPr>
-        <w:rPr>
-          <w:highlight w:val="yellow"/>
-          <w:lang w:val="en-GB"/>
-        </w:rPr>
-      </w:pPr>
-    </w:p>
-    <w:p>
-      <w:pPr>
-        <w:rPr>
-          <w:lang w:val="en-GB"/>
-        </w:rPr>
-      </w:pPr>
-      <w:r>
-        <w:rPr>
-          <w:highlight w:val="yellow"/>
-          <w:lang w:val="en-GB"/>
-        </w:rPr>
-        <w:t>Non-parametric tests are robust to the lack of normality and are suitable when you have doubts about the distribution of the data or when the data clearly does not follow a normal distribution, as indicated here for several metrics.</w:t>
-      </w:r>
-    </w:p>
-    <w:tbl>
-      <w:tblPr>
-        <w:tblW w:w="0" w:type="auto"/>
-        <w:tblBorders>
-          <w:top w:val="single" w:sz="4" w:space="0" w:color="000000"/>
-          <w:left w:val="single" w:sz="4" w:space="0" w:color="000000"/>
-          <w:bottom w:val="single" w:sz="4" w:space="0" w:color="000000"/>
-          <w:right w:val="single" w:sz="4" w:space="0" w:color="000000"/>
-          <w:insideH w:val="single" w:sz="4" w:space="0" w:color="000000"/>
-          <w:insideV w:val="single" w:sz="4" w:space="0" w:color="000000"/>
-        </w:tblBorders>
-        <w:tblCellMar>
-          <w:top w:w="15" w:type="dxa"/>
-          <w:left w:w="15" w:type="dxa"/>
-          <w:bottom w:w="15" w:type="dxa"/>
-          <w:right w:w="15" w:type="dxa"/>
-        </w:tblCellMar>
-        <w:tblLook w:val="04A0" w:firstRow="1" w:lastRow="0" w:firstColumn="1" w:lastColumn="0" w:noHBand="0" w:noVBand="1"/>
-      </w:tblPr>
-      <w:tblGrid>
-        <w:gridCol w:w="881"/>
-        <w:gridCol w:w="2543"/>
-        <w:gridCol w:w="1510"/>
-        <w:gridCol w:w="1519"/>
-        <w:gridCol w:w="1485"/>
-        <w:gridCol w:w="1078"/>
-      </w:tblGrid>
-      <w:tr>
-        <w:trPr>
-          <w:gridAfter w:val="1"/>
-          <w:tblHeader/>
-        </w:trPr>
-        <w:tc>
-          <w:tcPr>
-            <w:tcW w:w="0" w:type="auto"/>
-            <w:tcMar>
-              <w:top w:w="60" w:type="dxa"/>
-              <w:left w:w="120" w:type="dxa"/>
-              <w:bottom w:w="60" w:type="dxa"/>
-              <w:right w:w="120" w:type="dxa"/>
-            </w:tcMar>
-            <w:vAlign w:val="center"/>
-            <w:hideMark/>
-          </w:tcPr>
-          <w:p>
-            <w:pPr>
-              <w:spacing w:after="0" w:line="240" w:lineRule="auto"/>
-              <w:jc w:val="right"/>
-              <w:rPr>
-                <w:rFonts w:ascii="Segoe UI" w:eastAsia="Times New Roman" w:hAnsi="Segoe UI" w:cs="Segoe UI"/>
-                <w:b/>
-                <w:bCs/>
-                <w:sz w:val="21"/>
-                <w:szCs w:val="21"/>
-                <w:lang w:eastAsia="en-NL"/>
-              </w:rPr>
-            </w:pPr>
-            <w:r>
-              <w:rPr>
-                <w:rFonts w:ascii="Segoe UI" w:eastAsia="Times New Roman" w:hAnsi="Segoe UI" w:cs="Segoe UI"/>
-                <w:b/>
-                <w:bCs/>
-                <w:sz w:val="21"/>
-                <w:szCs w:val="21"/>
-                <w:lang w:eastAsia="en-NL"/>
-              </w:rPr>
-              <w:br/>
-              <w:t>Metric</w:t>
-            </w:r>
-          </w:p>
-        </w:tc>
-        <w:tc>
-          <w:tcPr>
-            <w:tcW w:w="0" w:type="auto"/>
-            <w:tcMar>
-              <w:top w:w="60" w:type="dxa"/>
-              <w:left w:w="120" w:type="dxa"/>
-              <w:bottom w:w="60" w:type="dxa"/>
-              <w:right w:w="120" w:type="dxa"/>
-            </w:tcMar>
-            <w:vAlign w:val="center"/>
-            <w:hideMark/>
-          </w:tcPr>
-          <w:p>
-            <w:pPr>
-              <w:spacing w:after="0" w:line="240" w:lineRule="auto"/>
-              <w:jc w:val="right"/>
-              <w:rPr>
-                <w:rFonts w:ascii="Segoe UI" w:eastAsia="Times New Roman" w:hAnsi="Segoe UI" w:cs="Segoe UI"/>
-                <w:b/>
-                <w:bCs/>
-                <w:sz w:val="21"/>
-                <w:szCs w:val="21"/>
-                <w:lang w:eastAsia="en-NL"/>
-              </w:rPr>
-            </w:pPr>
-            <w:r>
-              <w:rPr>
-                <w:rFonts w:ascii="Segoe UI" w:eastAsia="Times New Roman" w:hAnsi="Segoe UI" w:cs="Segoe UI"/>
-                <w:b/>
-                <w:bCs/>
-                <w:sz w:val="21"/>
-                <w:szCs w:val="21"/>
-                <w:lang w:eastAsia="en-NL"/>
-              </w:rPr>
-              <w:t>ADCM Statistic</w:t>
-            </w:r>
-          </w:p>
-        </w:tc>
-        <w:tc>
-          <w:tcPr>
-            <w:tcW w:w="0" w:type="auto"/>
-            <w:tcMar>
-              <w:top w:w="60" w:type="dxa"/>
-              <w:left w:w="120" w:type="dxa"/>
-              <w:bottom w:w="60" w:type="dxa"/>
-              <w:right w:w="120" w:type="dxa"/>
-            </w:tcMar>
-            <w:vAlign w:val="center"/>
-            <w:hideMark/>
-          </w:tcPr>
-          <w:p>
-            <w:pPr>
-              <w:spacing w:after="0" w:line="240" w:lineRule="auto"/>
-              <w:jc w:val="right"/>
-              <w:rPr>
-                <w:rFonts w:ascii="Segoe UI" w:eastAsia="Times New Roman" w:hAnsi="Segoe UI" w:cs="Segoe UI"/>
-                <w:b/>
-                <w:bCs/>
-                <w:sz w:val="21"/>
-                <w:szCs w:val="21"/>
-                <w:lang w:eastAsia="en-NL"/>
-              </w:rPr>
-            </w:pPr>
-            <w:r>
-              <w:rPr>
-                <w:rFonts w:ascii="Segoe UI" w:eastAsia="Times New Roman" w:hAnsi="Segoe UI" w:cs="Segoe UI"/>
-                <w:b/>
-                <w:bCs/>
-                <w:sz w:val="21"/>
-                <w:szCs w:val="21"/>
-                <w:lang w:eastAsia="en-NL"/>
-              </w:rPr>
-              <w:t>ADCM P-value</w:t>
-            </w:r>
-          </w:p>
-        </w:tc>
-        <w:tc>
-          <w:tcPr>
-            <w:tcW w:w="0" w:type="auto"/>
-            <w:tcMar>
-              <w:top w:w="60" w:type="dxa"/>
-              <w:left w:w="120" w:type="dxa"/>
-              <w:bottom w:w="60" w:type="dxa"/>
-              <w:right w:w="120" w:type="dxa"/>
-            </w:tcMar>
-            <w:vAlign w:val="center"/>
-            <w:hideMark/>
-          </w:tcPr>
-          <w:p>
-            <w:pPr>
-              <w:spacing w:after="0" w:line="240" w:lineRule="auto"/>
-              <w:jc w:val="right"/>
-              <w:rPr>
-                <w:rFonts w:ascii="Segoe UI" w:eastAsia="Times New Roman" w:hAnsi="Segoe UI" w:cs="Segoe UI"/>
-                <w:b/>
-                <w:bCs/>
-                <w:sz w:val="21"/>
-                <w:szCs w:val="21"/>
-                <w:lang w:eastAsia="en-NL"/>
-              </w:rPr>
-            </w:pPr>
-            <w:r>
-              <w:rPr>
-                <w:rFonts w:ascii="Segoe UI" w:eastAsia="Times New Roman" w:hAnsi="Segoe UI" w:cs="Segoe UI"/>
-                <w:b/>
-                <w:bCs/>
-                <w:sz w:val="21"/>
-                <w:szCs w:val="21"/>
-                <w:lang w:eastAsia="en-NL"/>
-              </w:rPr>
-              <w:t>IMCM Statistic</w:t>
-            </w:r>
-          </w:p>
-        </w:tc>
-        <w:tc>
-          <w:tcPr>
-            <w:tcW w:w="0" w:type="auto"/>
-            <w:tcMar>
-              <w:top w:w="60" w:type="dxa"/>
-              <w:left w:w="120" w:type="dxa"/>
-              <w:bottom w:w="60" w:type="dxa"/>
-              <w:right w:w="120" w:type="dxa"/>
-            </w:tcMar>
-            <w:vAlign w:val="center"/>
-            <w:hideMark/>
-          </w:tcPr>
-          <w:p>
-            <w:pPr>
-              <w:spacing w:after="0" w:line="240" w:lineRule="auto"/>
-              <w:jc w:val="right"/>
-              <w:rPr>
-                <w:rFonts w:ascii="Segoe UI" w:eastAsia="Times New Roman" w:hAnsi="Segoe UI" w:cs="Segoe UI"/>
-                <w:b/>
-                <w:bCs/>
-                <w:sz w:val="21"/>
-                <w:szCs w:val="21"/>
-                <w:lang w:eastAsia="en-NL"/>
-              </w:rPr>
-            </w:pPr>
-            <w:r>
-              <w:rPr>
-                <w:rFonts w:ascii="Segoe UI" w:eastAsia="Times New Roman" w:hAnsi="Segoe UI" w:cs="Segoe UI"/>
-                <w:b/>
-                <w:bCs/>
-                <w:sz w:val="21"/>
-                <w:szCs w:val="21"/>
-                <w:lang w:eastAsia="en-NL"/>
-              </w:rPr>
-              <w:t>IMCM P-value</w:t>
-            </w:r>
-          </w:p>
-        </w:tc>
-      </w:tr>
-      <w:tr>
-        <w:tc>
-          <w:tcPr>
-            <w:tcW w:w="0" w:type="auto"/>
-            <w:tcMar>
-              <w:top w:w="60" w:type="dxa"/>
-              <w:left w:w="120" w:type="dxa"/>
-              <w:bottom w:w="60" w:type="dxa"/>
-              <w:right w:w="120" w:type="dxa"/>
-            </w:tcMar>
-            <w:vAlign w:val="center"/>
-            <w:hideMark/>
-          </w:tcPr>
-          <w:p>
-            <w:pPr>
-              <w:spacing w:after="0" w:line="240" w:lineRule="auto"/>
-              <w:jc w:val="right"/>
-              <w:rPr>
-                <w:rFonts w:ascii="Segoe UI" w:eastAsia="Times New Roman" w:hAnsi="Segoe UI" w:cs="Segoe UI"/>
-                <w:sz w:val="21"/>
-                <w:szCs w:val="21"/>
-                <w:lang w:eastAsia="en-NL"/>
-              </w:rPr>
-            </w:pPr>
-            <w:r>
-              <w:rPr>
-                <w:rFonts w:ascii="Segoe UI" w:eastAsia="Times New Roman" w:hAnsi="Segoe UI" w:cs="Segoe UI"/>
-                <w:sz w:val="21"/>
-                <w:szCs w:val="21"/>
-                <w:lang w:eastAsia="en-NL"/>
-              </w:rPr>
-              <w:t>0</w:t>
-            </w:r>
-          </w:p>
-        </w:tc>
-        <w:tc>
-          <w:tcPr>
-            <w:tcW w:w="0" w:type="auto"/>
-            <w:tcMar>
-              <w:top w:w="60" w:type="dxa"/>
-              <w:left w:w="120" w:type="dxa"/>
-              <w:bottom w:w="60" w:type="dxa"/>
-              <w:right w:w="120" w:type="dxa"/>
-            </w:tcMar>
-            <w:vAlign w:val="center"/>
-            <w:hideMark/>
-          </w:tcPr>
-          <w:p>
-            <w:pPr>
-              <w:spacing w:after="0" w:line="240" w:lineRule="auto"/>
-              <w:jc w:val="right"/>
-              <w:rPr>
-                <w:rFonts w:ascii="Segoe UI" w:eastAsia="Times New Roman" w:hAnsi="Segoe UI" w:cs="Segoe UI"/>
-                <w:sz w:val="21"/>
-                <w:szCs w:val="21"/>
-                <w:lang w:eastAsia="en-NL"/>
-              </w:rPr>
-            </w:pPr>
-            <w:r>
-              <w:rPr>
-                <w:rFonts w:ascii="Segoe UI" w:eastAsia="Times New Roman" w:hAnsi="Segoe UI" w:cs="Segoe UI"/>
-                <w:sz w:val="21"/>
-                <w:szCs w:val="21"/>
-                <w:lang w:eastAsia="en-NL"/>
-              </w:rPr>
-              <w:t>Mean Error (SUV)</w:t>
-            </w:r>
-          </w:p>
-        </w:tc>
-        <w:tc>
-          <w:tcPr>
-            <w:tcW w:w="0" w:type="auto"/>
-            <w:tcMar>
-              <w:top w:w="60" w:type="dxa"/>
-              <w:left w:w="120" w:type="dxa"/>
-              <w:bottom w:w="60" w:type="dxa"/>
-              <w:right w:w="120" w:type="dxa"/>
-            </w:tcMar>
-            <w:vAlign w:val="center"/>
-            <w:hideMark/>
-          </w:tcPr>
-          <w:p>
-            <w:pPr>
-              <w:spacing w:after="0" w:line="240" w:lineRule="auto"/>
-              <w:jc w:val="right"/>
-              <w:rPr>
-                <w:rFonts w:ascii="Segoe UI" w:eastAsia="Times New Roman" w:hAnsi="Segoe UI" w:cs="Segoe UI"/>
-                <w:sz w:val="21"/>
-                <w:szCs w:val="21"/>
-                <w:lang w:eastAsia="en-NL"/>
-              </w:rPr>
-            </w:pPr>
-            <w:r>
-              <w:rPr>
-                <w:rFonts w:ascii="Segoe UI" w:eastAsia="Times New Roman" w:hAnsi="Segoe UI" w:cs="Segoe UI"/>
-                <w:sz w:val="21"/>
-                <w:szCs w:val="21"/>
-                <w:lang w:eastAsia="en-NL"/>
-              </w:rPr>
-              <w:t>0.962684</w:t>
-            </w:r>
-          </w:p>
-        </w:tc>
-        <w:tc>
-          <w:tcPr>
-            <w:tcW w:w="0" w:type="auto"/>
-            <w:tcMar>
-              <w:top w:w="60" w:type="dxa"/>
-              <w:left w:w="120" w:type="dxa"/>
-              <w:bottom w:w="60" w:type="dxa"/>
-              <w:right w:w="120" w:type="dxa"/>
-            </w:tcMar>
-            <w:vAlign w:val="center"/>
-            <w:hideMark/>
-          </w:tcPr>
-          <w:p>
-            <w:pPr>
-              <w:spacing w:after="0" w:line="240" w:lineRule="auto"/>
-              <w:jc w:val="right"/>
-              <w:rPr>
-                <w:rFonts w:ascii="Segoe UI" w:eastAsia="Times New Roman" w:hAnsi="Segoe UI" w:cs="Segoe UI"/>
-                <w:sz w:val="21"/>
-                <w:szCs w:val="21"/>
-                <w:lang w:eastAsia="en-NL"/>
-              </w:rPr>
-            </w:pPr>
-            <w:r>
-              <w:rPr>
-                <w:rFonts w:ascii="Segoe UI" w:eastAsia="Times New Roman" w:hAnsi="Segoe UI" w:cs="Segoe UI"/>
-                <w:sz w:val="21"/>
-                <w:szCs w:val="21"/>
-                <w:lang w:eastAsia="en-NL"/>
-              </w:rPr>
-              <w:t>0.598745</w:t>
-            </w:r>
-          </w:p>
-        </w:tc>
-        <w:tc>
-          <w:tcPr>
-            <w:tcW w:w="0" w:type="auto"/>
-            <w:tcMar>
-              <w:top w:w="60" w:type="dxa"/>
-              <w:left w:w="120" w:type="dxa"/>
-              <w:bottom w:w="60" w:type="dxa"/>
-              <w:right w:w="120" w:type="dxa"/>
-            </w:tcMar>
-            <w:vAlign w:val="center"/>
-            <w:hideMark/>
-          </w:tcPr>
-          <w:p>
-            <w:pPr>
-              <w:spacing w:after="0" w:line="240" w:lineRule="auto"/>
-              <w:jc w:val="right"/>
-              <w:rPr>
-                <w:rFonts w:ascii="Segoe UI" w:eastAsia="Times New Roman" w:hAnsi="Segoe UI" w:cs="Segoe UI"/>
-                <w:sz w:val="21"/>
-                <w:szCs w:val="21"/>
-                <w:lang w:eastAsia="en-NL"/>
-              </w:rPr>
-            </w:pPr>
-            <w:r>
-              <w:rPr>
-                <w:rFonts w:ascii="Segoe UI" w:eastAsia="Times New Roman" w:hAnsi="Segoe UI" w:cs="Segoe UI"/>
-                <w:sz w:val="21"/>
-                <w:szCs w:val="21"/>
-                <w:lang w:eastAsia="en-NL"/>
-              </w:rPr>
-              <w:t>0.964505</w:t>
-            </w:r>
-          </w:p>
-        </w:tc>
-        <w:tc>
-          <w:tcPr>
-            <w:tcW w:w="0" w:type="auto"/>
-            <w:tcMar>
-              <w:top w:w="60" w:type="dxa"/>
-              <w:left w:w="120" w:type="dxa"/>
-              <w:bottom w:w="60" w:type="dxa"/>
-              <w:right w:w="120" w:type="dxa"/>
-            </w:tcMar>
-            <w:vAlign w:val="center"/>
-            <w:hideMark/>
-          </w:tcPr>
-          <w:p>
-            <w:pPr>
-              <w:spacing w:after="0" w:line="240" w:lineRule="auto"/>
-              <w:jc w:val="right"/>
-              <w:rPr>
-                <w:rFonts w:ascii="Segoe UI" w:eastAsia="Times New Roman" w:hAnsi="Segoe UI" w:cs="Segoe UI"/>
-                <w:sz w:val="21"/>
-                <w:szCs w:val="21"/>
-                <w:lang w:eastAsia="en-NL"/>
-              </w:rPr>
-            </w:pPr>
-            <w:r>
-              <w:rPr>
-                <w:rFonts w:ascii="Segoe UI" w:eastAsia="Times New Roman" w:hAnsi="Segoe UI" w:cs="Segoe UI"/>
-                <w:sz w:val="21"/>
-                <w:szCs w:val="21"/>
-                <w:lang w:eastAsia="en-NL"/>
-              </w:rPr>
-              <w:t>0.637189</w:t>
-            </w:r>
-          </w:p>
-        </w:tc>
-      </w:tr>
-      <w:tr>
-        <w:tc>
-          <w:tcPr>
-            <w:tcW w:w="0" w:type="auto"/>
-            <w:tcMar>
-              <w:top w:w="60" w:type="dxa"/>
-              <w:left w:w="120" w:type="dxa"/>
-              <w:bottom w:w="60" w:type="dxa"/>
-              <w:right w:w="120" w:type="dxa"/>
-            </w:tcMar>
-            <w:vAlign w:val="center"/>
-            <w:hideMark/>
-          </w:tcPr>
-          <w:p>
-            <w:pPr>
-              <w:spacing w:after="0" w:line="240" w:lineRule="auto"/>
-              <w:jc w:val="right"/>
-              <w:rPr>
-                <w:rFonts w:ascii="Segoe UI" w:eastAsia="Times New Roman" w:hAnsi="Segoe UI" w:cs="Segoe UI"/>
-                <w:sz w:val="21"/>
-                <w:szCs w:val="21"/>
-                <w:lang w:eastAsia="en-NL"/>
-              </w:rPr>
-            </w:pPr>
-            <w:r>
-              <w:rPr>
-                <w:rFonts w:ascii="Segoe UI" w:eastAsia="Times New Roman" w:hAnsi="Segoe UI" w:cs="Segoe UI"/>
-                <w:sz w:val="21"/>
-                <w:szCs w:val="21"/>
-                <w:lang w:eastAsia="en-NL"/>
-              </w:rPr>
-              <w:t>1</w:t>
-            </w:r>
-          </w:p>
-        </w:tc>
-        <w:tc>
-          <w:tcPr>
-            <w:tcW w:w="0" w:type="auto"/>
-            <w:tcMar>
-              <w:top w:w="60" w:type="dxa"/>
-              <w:left w:w="120" w:type="dxa"/>
-              <w:bottom w:w="60" w:type="dxa"/>
-              <w:right w:w="120" w:type="dxa"/>
-            </w:tcMar>
-            <w:vAlign w:val="center"/>
-            <w:hideMark/>
-          </w:tcPr>
-          <w:p>
-            <w:pPr>
-              <w:spacing w:after="0" w:line="240" w:lineRule="auto"/>
-              <w:jc w:val="right"/>
-              <w:rPr>
-                <w:rFonts w:ascii="Segoe UI" w:eastAsia="Times New Roman" w:hAnsi="Segoe UI" w:cs="Segoe UI"/>
-                <w:sz w:val="21"/>
-                <w:szCs w:val="21"/>
-                <w:lang w:eastAsia="en-NL"/>
-              </w:rPr>
-            </w:pPr>
-            <w:r>
-              <w:rPr>
-                <w:rFonts w:ascii="Segoe UI" w:eastAsia="Times New Roman" w:hAnsi="Segoe UI" w:cs="Segoe UI"/>
-                <w:sz w:val="21"/>
-                <w:szCs w:val="21"/>
-                <w:lang w:eastAsia="en-NL"/>
-              </w:rPr>
-              <w:t xml:space="preserve">Mean </w:t>
-            </w:r>
-            <w:proofErr w:type="spellStart"/>
-            <w:r>
-              <w:rPr>
-                <w:rFonts w:ascii="Segoe UI" w:eastAsia="Times New Roman" w:hAnsi="Segoe UI" w:cs="Segoe UI"/>
-                <w:sz w:val="21"/>
-                <w:szCs w:val="21"/>
-                <w:lang w:eastAsia="en-NL"/>
-              </w:rPr>
-              <w:t>Absolure</w:t>
-            </w:r>
-            <w:proofErr w:type="spellEnd"/>
-            <w:r>
-              <w:rPr>
-                <w:rFonts w:ascii="Segoe UI" w:eastAsia="Times New Roman" w:hAnsi="Segoe UI" w:cs="Segoe UI"/>
-                <w:sz w:val="21"/>
-                <w:szCs w:val="21"/>
-                <w:lang w:eastAsia="en-NL"/>
-              </w:rPr>
-              <w:t xml:space="preserve"> Error (SUV)</w:t>
-            </w:r>
-          </w:p>
-        </w:tc>
-        <w:tc>
-          <w:tcPr>
-            <w:tcW w:w="0" w:type="auto"/>
-            <w:tcMar>
-              <w:top w:w="60" w:type="dxa"/>
-              <w:left w:w="120" w:type="dxa"/>
-              <w:bottom w:w="60" w:type="dxa"/>
-              <w:right w:w="120" w:type="dxa"/>
-            </w:tcMar>
-            <w:vAlign w:val="center"/>
-            <w:hideMark/>
-          </w:tcPr>
-          <w:p>
-            <w:pPr>
-              <w:spacing w:after="0" w:line="240" w:lineRule="auto"/>
-              <w:jc w:val="right"/>
-              <w:rPr>
-                <w:rFonts w:ascii="Segoe UI" w:eastAsia="Times New Roman" w:hAnsi="Segoe UI" w:cs="Segoe UI"/>
-                <w:sz w:val="21"/>
-                <w:szCs w:val="21"/>
-                <w:lang w:eastAsia="en-NL"/>
-              </w:rPr>
-            </w:pPr>
-            <w:r>
-              <w:rPr>
-                <w:rFonts w:ascii="Segoe UI" w:eastAsia="Times New Roman" w:hAnsi="Segoe UI" w:cs="Segoe UI"/>
-                <w:sz w:val="21"/>
-                <w:szCs w:val="21"/>
-                <w:lang w:eastAsia="en-NL"/>
-              </w:rPr>
-              <w:t>0.973161</w:t>
-            </w:r>
-          </w:p>
-        </w:tc>
-        <w:tc>
-          <w:tcPr>
-            <w:tcW w:w="0" w:type="auto"/>
-            <w:tcMar>
-              <w:top w:w="60" w:type="dxa"/>
-              <w:left w:w="120" w:type="dxa"/>
-              <w:bottom w:w="60" w:type="dxa"/>
-              <w:right w:w="120" w:type="dxa"/>
-            </w:tcMar>
-            <w:vAlign w:val="center"/>
-            <w:hideMark/>
-          </w:tcPr>
-          <w:p>
-            <w:pPr>
-              <w:spacing w:after="0" w:line="240" w:lineRule="auto"/>
-              <w:jc w:val="right"/>
-              <w:rPr>
-                <w:rFonts w:ascii="Segoe UI" w:eastAsia="Times New Roman" w:hAnsi="Segoe UI" w:cs="Segoe UI"/>
-                <w:sz w:val="21"/>
-                <w:szCs w:val="21"/>
-                <w:lang w:eastAsia="en-NL"/>
-              </w:rPr>
-            </w:pPr>
-            <w:r>
-              <w:rPr>
-                <w:rFonts w:ascii="Segoe UI" w:eastAsia="Times New Roman" w:hAnsi="Segoe UI" w:cs="Segoe UI"/>
-                <w:sz w:val="21"/>
-                <w:szCs w:val="21"/>
-                <w:lang w:eastAsia="en-NL"/>
-              </w:rPr>
-              <w:t>0.819726</w:t>
-            </w:r>
-          </w:p>
-        </w:tc>
-        <w:tc>
-          <w:tcPr>
-            <w:tcW w:w="0" w:type="auto"/>
-            <w:tcMar>
-              <w:top w:w="60" w:type="dxa"/>
-              <w:left w:w="120" w:type="dxa"/>
-              <w:bottom w:w="60" w:type="dxa"/>
-              <w:right w:w="120" w:type="dxa"/>
-            </w:tcMar>
-            <w:vAlign w:val="center"/>
-            <w:hideMark/>
-          </w:tcPr>
-          <w:p>
-            <w:pPr>
-              <w:spacing w:after="0" w:line="240" w:lineRule="auto"/>
-              <w:jc w:val="right"/>
-              <w:rPr>
-                <w:rFonts w:ascii="Segoe UI" w:eastAsia="Times New Roman" w:hAnsi="Segoe UI" w:cs="Segoe UI"/>
-                <w:sz w:val="21"/>
-                <w:szCs w:val="21"/>
-                <w:lang w:eastAsia="en-NL"/>
-              </w:rPr>
-            </w:pPr>
-            <w:r>
-              <w:rPr>
-                <w:rFonts w:ascii="Segoe UI" w:eastAsia="Times New Roman" w:hAnsi="Segoe UI" w:cs="Segoe UI"/>
-                <w:sz w:val="21"/>
-                <w:szCs w:val="21"/>
-                <w:lang w:eastAsia="en-NL"/>
-              </w:rPr>
-              <w:t>0.902938</w:t>
-            </w:r>
-          </w:p>
-        </w:tc>
-        <w:tc>
-          <w:tcPr>
-            <w:tcW w:w="0" w:type="auto"/>
-            <w:tcMar>
-              <w:top w:w="60" w:type="dxa"/>
-              <w:left w:w="120" w:type="dxa"/>
-              <w:bottom w:w="60" w:type="dxa"/>
-              <w:right w:w="120" w:type="dxa"/>
-            </w:tcMar>
-            <w:vAlign w:val="center"/>
-            <w:hideMark/>
-          </w:tcPr>
-          <w:p>
-            <w:pPr>
-              <w:spacing w:after="0" w:line="240" w:lineRule="auto"/>
-              <w:jc w:val="right"/>
-              <w:rPr>
-                <w:rFonts w:ascii="Segoe UI" w:eastAsia="Times New Roman" w:hAnsi="Segoe UI" w:cs="Segoe UI"/>
-                <w:sz w:val="21"/>
-                <w:szCs w:val="21"/>
-                <w:lang w:eastAsia="en-NL"/>
-              </w:rPr>
-            </w:pPr>
-            <w:r>
-              <w:rPr>
-                <w:rFonts w:ascii="Segoe UI" w:eastAsia="Times New Roman" w:hAnsi="Segoe UI" w:cs="Segoe UI"/>
-                <w:sz w:val="21"/>
-                <w:szCs w:val="21"/>
-                <w:lang w:eastAsia="en-NL"/>
-              </w:rPr>
-              <w:t>0.046832</w:t>
-            </w:r>
-          </w:p>
-        </w:tc>
-      </w:tr>
-      <w:tr>
-        <w:tc>
-          <w:tcPr>
-            <w:tcW w:w="0" w:type="auto"/>
-            <w:tcMar>
-              <w:top w:w="60" w:type="dxa"/>
-              <w:left w:w="120" w:type="dxa"/>
-              <w:bottom w:w="60" w:type="dxa"/>
-              <w:right w:w="120" w:type="dxa"/>
-            </w:tcMar>
-            <w:vAlign w:val="center"/>
-            <w:hideMark/>
-          </w:tcPr>
-          <w:p>
-            <w:pPr>
-              <w:spacing w:after="0" w:line="240" w:lineRule="auto"/>
-              <w:jc w:val="right"/>
-              <w:rPr>
-                <w:rFonts w:ascii="Segoe UI" w:eastAsia="Times New Roman" w:hAnsi="Segoe UI" w:cs="Segoe UI"/>
-                <w:sz w:val="21"/>
-                <w:szCs w:val="21"/>
-                <w:lang w:eastAsia="en-NL"/>
-              </w:rPr>
-            </w:pPr>
-            <w:r>
-              <w:rPr>
-                <w:rFonts w:ascii="Segoe UI" w:eastAsia="Times New Roman" w:hAnsi="Segoe UI" w:cs="Segoe UI"/>
-                <w:sz w:val="21"/>
-                <w:szCs w:val="21"/>
-                <w:lang w:eastAsia="en-NL"/>
-              </w:rPr>
-              <w:t>2</w:t>
-            </w:r>
-          </w:p>
-        </w:tc>
-        <w:tc>
-          <w:tcPr>
-            <w:tcW w:w="0" w:type="auto"/>
-            <w:tcMar>
-              <w:top w:w="60" w:type="dxa"/>
-              <w:left w:w="120" w:type="dxa"/>
-              <w:bottom w:w="60" w:type="dxa"/>
-              <w:right w:w="120" w:type="dxa"/>
-            </w:tcMar>
-            <w:vAlign w:val="center"/>
-            <w:hideMark/>
-          </w:tcPr>
-          <w:p>
-            <w:pPr>
-              <w:spacing w:after="0" w:line="240" w:lineRule="auto"/>
-              <w:jc w:val="right"/>
-              <w:rPr>
-                <w:rFonts w:ascii="Segoe UI" w:eastAsia="Times New Roman" w:hAnsi="Segoe UI" w:cs="Segoe UI"/>
-                <w:sz w:val="21"/>
-                <w:szCs w:val="21"/>
-                <w:lang w:eastAsia="en-NL"/>
-              </w:rPr>
-            </w:pPr>
-            <w:r>
-              <w:rPr>
-                <w:rFonts w:ascii="Segoe UI" w:eastAsia="Times New Roman" w:hAnsi="Segoe UI" w:cs="Segoe UI"/>
-                <w:sz w:val="21"/>
-                <w:szCs w:val="21"/>
-                <w:lang w:eastAsia="en-NL"/>
-              </w:rPr>
-              <w:t>Relative Error (SUV%)</w:t>
-            </w:r>
-          </w:p>
-        </w:tc>
-        <w:tc>
-          <w:tcPr>
-            <w:tcW w:w="0" w:type="auto"/>
-            <w:tcMar>
-              <w:top w:w="60" w:type="dxa"/>
-              <w:left w:w="120" w:type="dxa"/>
-              <w:bottom w:w="60" w:type="dxa"/>
-              <w:right w:w="120" w:type="dxa"/>
-            </w:tcMar>
-            <w:vAlign w:val="center"/>
-            <w:hideMark/>
-          </w:tcPr>
-          <w:p>
-            <w:pPr>
-              <w:spacing w:after="0" w:line="240" w:lineRule="auto"/>
-              <w:jc w:val="right"/>
-              <w:rPr>
-                <w:rFonts w:ascii="Segoe UI" w:eastAsia="Times New Roman" w:hAnsi="Segoe UI" w:cs="Segoe UI"/>
-                <w:sz w:val="21"/>
-                <w:szCs w:val="21"/>
-                <w:lang w:eastAsia="en-NL"/>
-              </w:rPr>
-            </w:pPr>
-            <w:r>
-              <w:rPr>
-                <w:rFonts w:ascii="Segoe UI" w:eastAsia="Times New Roman" w:hAnsi="Segoe UI" w:cs="Segoe UI"/>
-                <w:sz w:val="21"/>
-                <w:szCs w:val="21"/>
-                <w:lang w:eastAsia="en-NL"/>
-              </w:rPr>
-              <w:t>0.926644</w:t>
-            </w:r>
-          </w:p>
-        </w:tc>
-        <w:tc>
-          <w:tcPr>
-            <w:tcW w:w="0" w:type="auto"/>
-            <w:tcMar>
-              <w:top w:w="60" w:type="dxa"/>
-              <w:left w:w="120" w:type="dxa"/>
-              <w:bottom w:w="60" w:type="dxa"/>
-              <w:right w:w="120" w:type="dxa"/>
-            </w:tcMar>
-            <w:vAlign w:val="center"/>
-            <w:hideMark/>
-          </w:tcPr>
-          <w:p>
-            <w:pPr>
-              <w:spacing w:after="0" w:line="240" w:lineRule="auto"/>
-              <w:jc w:val="right"/>
-              <w:rPr>
-                <w:rFonts w:ascii="Segoe UI" w:eastAsia="Times New Roman" w:hAnsi="Segoe UI" w:cs="Segoe UI"/>
-                <w:sz w:val="21"/>
-                <w:szCs w:val="21"/>
-                <w:lang w:eastAsia="en-NL"/>
-              </w:rPr>
-            </w:pPr>
-            <w:r>
-              <w:rPr>
-                <w:rFonts w:ascii="Segoe UI" w:eastAsia="Times New Roman" w:hAnsi="Segoe UI" w:cs="Segoe UI"/>
-                <w:sz w:val="21"/>
-                <w:szCs w:val="21"/>
-                <w:lang w:eastAsia="en-NL"/>
-              </w:rPr>
-              <w:t>0.133062</w:t>
-            </w:r>
-          </w:p>
-        </w:tc>
-        <w:tc>
-          <w:tcPr>
-            <w:tcW w:w="0" w:type="auto"/>
-            <w:tcMar>
-              <w:top w:w="60" w:type="dxa"/>
-              <w:left w:w="120" w:type="dxa"/>
-              <w:bottom w:w="60" w:type="dxa"/>
-              <w:right w:w="120" w:type="dxa"/>
-            </w:tcMar>
-            <w:vAlign w:val="center"/>
-            <w:hideMark/>
-          </w:tcPr>
-          <w:p>
-            <w:pPr>
-              <w:spacing w:after="0" w:line="240" w:lineRule="auto"/>
-              <w:jc w:val="right"/>
-              <w:rPr>
-                <w:rFonts w:ascii="Segoe UI" w:eastAsia="Times New Roman" w:hAnsi="Segoe UI" w:cs="Segoe UI"/>
-                <w:sz w:val="21"/>
-                <w:szCs w:val="21"/>
-                <w:lang w:eastAsia="en-NL"/>
-              </w:rPr>
-            </w:pPr>
-            <w:r>
-              <w:rPr>
-                <w:rFonts w:ascii="Segoe UI" w:eastAsia="Times New Roman" w:hAnsi="Segoe UI" w:cs="Segoe UI"/>
-                <w:sz w:val="21"/>
-                <w:szCs w:val="21"/>
-                <w:lang w:eastAsia="en-NL"/>
-              </w:rPr>
-              <w:t>0.903215</w:t>
-            </w:r>
-          </w:p>
-        </w:tc>
-        <w:tc>
-          <w:tcPr>
-            <w:tcW w:w="0" w:type="auto"/>
-            <w:tcMar>
-              <w:top w:w="60" w:type="dxa"/>
-              <w:left w:w="120" w:type="dxa"/>
-              <w:bottom w:w="60" w:type="dxa"/>
-              <w:right w:w="120" w:type="dxa"/>
-            </w:tcMar>
-            <w:vAlign w:val="center"/>
-            <w:hideMark/>
-          </w:tcPr>
-          <w:p>
-            <w:pPr>
-              <w:spacing w:after="0" w:line="240" w:lineRule="auto"/>
-              <w:jc w:val="right"/>
-              <w:rPr>
-                <w:rFonts w:ascii="Segoe UI" w:eastAsia="Times New Roman" w:hAnsi="Segoe UI" w:cs="Segoe UI"/>
-                <w:sz w:val="21"/>
-                <w:szCs w:val="21"/>
-                <w:lang w:eastAsia="en-NL"/>
-              </w:rPr>
-            </w:pPr>
-            <w:r>
-              <w:rPr>
-                <w:rFonts w:ascii="Segoe UI" w:eastAsia="Times New Roman" w:hAnsi="Segoe UI" w:cs="Segoe UI"/>
-                <w:sz w:val="21"/>
-                <w:szCs w:val="21"/>
-                <w:lang w:eastAsia="en-NL"/>
-              </w:rPr>
-              <w:t>0.047397</w:t>
-            </w:r>
-          </w:p>
-        </w:tc>
-      </w:tr>
-      <w:tr>
-        <w:tc>
-          <w:tcPr>
-            <w:tcW w:w="0" w:type="auto"/>
-            <w:tcMar>
-              <w:top w:w="60" w:type="dxa"/>
-              <w:left w:w="120" w:type="dxa"/>
-              <w:bottom w:w="60" w:type="dxa"/>
-              <w:right w:w="120" w:type="dxa"/>
-            </w:tcMar>
-            <w:vAlign w:val="center"/>
-            <w:hideMark/>
-          </w:tcPr>
-          <w:p>
-            <w:pPr>
-              <w:spacing w:after="0" w:line="240" w:lineRule="auto"/>
-              <w:jc w:val="right"/>
-              <w:rPr>
-                <w:rFonts w:ascii="Segoe UI" w:eastAsia="Times New Roman" w:hAnsi="Segoe UI" w:cs="Segoe UI"/>
-                <w:sz w:val="21"/>
-                <w:szCs w:val="21"/>
-                <w:lang w:eastAsia="en-NL"/>
-              </w:rPr>
-            </w:pPr>
-            <w:r>
-              <w:rPr>
-                <w:rFonts w:ascii="Segoe UI" w:eastAsia="Times New Roman" w:hAnsi="Segoe UI" w:cs="Segoe UI"/>
-                <w:sz w:val="21"/>
-                <w:szCs w:val="21"/>
-                <w:lang w:eastAsia="en-NL"/>
-              </w:rPr>
-              <w:t>3</w:t>
-            </w:r>
-          </w:p>
-        </w:tc>
-        <w:tc>
-          <w:tcPr>
-            <w:tcW w:w="0" w:type="auto"/>
-            <w:tcMar>
-              <w:top w:w="60" w:type="dxa"/>
-              <w:left w:w="120" w:type="dxa"/>
-              <w:bottom w:w="60" w:type="dxa"/>
-              <w:right w:w="120" w:type="dxa"/>
-            </w:tcMar>
-            <w:vAlign w:val="center"/>
-            <w:hideMark/>
-          </w:tcPr>
-          <w:p>
-            <w:pPr>
-              <w:spacing w:after="0" w:line="240" w:lineRule="auto"/>
-              <w:jc w:val="right"/>
-              <w:rPr>
-                <w:rFonts w:ascii="Segoe UI" w:eastAsia="Times New Roman" w:hAnsi="Segoe UI" w:cs="Segoe UI"/>
-                <w:sz w:val="21"/>
-                <w:szCs w:val="21"/>
-                <w:lang w:eastAsia="en-NL"/>
-              </w:rPr>
-            </w:pPr>
-            <w:proofErr w:type="spellStart"/>
-            <w:r>
-              <w:rPr>
-                <w:rFonts w:ascii="Segoe UI" w:eastAsia="Times New Roman" w:hAnsi="Segoe UI" w:cs="Segoe UI"/>
-                <w:sz w:val="21"/>
-                <w:szCs w:val="21"/>
-                <w:lang w:eastAsia="en-NL"/>
-              </w:rPr>
-              <w:t>Absolure</w:t>
-            </w:r>
-            <w:proofErr w:type="spellEnd"/>
-            <w:r>
-              <w:rPr>
-                <w:rFonts w:ascii="Segoe UI" w:eastAsia="Times New Roman" w:hAnsi="Segoe UI" w:cs="Segoe UI"/>
-                <w:sz w:val="21"/>
-                <w:szCs w:val="21"/>
-                <w:lang w:eastAsia="en-NL"/>
-              </w:rPr>
-              <w:t xml:space="preserve"> Relative Error (SUV%)</w:t>
-            </w:r>
-          </w:p>
-        </w:tc>
-        <w:tc>
-          <w:tcPr>
-            <w:tcW w:w="0" w:type="auto"/>
-            <w:tcMar>
-              <w:top w:w="60" w:type="dxa"/>
-              <w:left w:w="120" w:type="dxa"/>
-              <w:bottom w:w="60" w:type="dxa"/>
-              <w:right w:w="120" w:type="dxa"/>
-            </w:tcMar>
-            <w:vAlign w:val="center"/>
-            <w:hideMark/>
-          </w:tcPr>
-          <w:p>
-            <w:pPr>
-              <w:spacing w:after="0" w:line="240" w:lineRule="auto"/>
-              <w:jc w:val="right"/>
-              <w:rPr>
-                <w:rFonts w:ascii="Segoe UI" w:eastAsia="Times New Roman" w:hAnsi="Segoe UI" w:cs="Segoe UI"/>
-                <w:sz w:val="21"/>
-                <w:szCs w:val="21"/>
-                <w:lang w:eastAsia="en-NL"/>
-              </w:rPr>
-            </w:pPr>
-            <w:r>
-              <w:rPr>
-                <w:rFonts w:ascii="Segoe UI" w:eastAsia="Times New Roman" w:hAnsi="Segoe UI" w:cs="Segoe UI"/>
-                <w:sz w:val="21"/>
-                <w:szCs w:val="21"/>
-                <w:lang w:eastAsia="en-NL"/>
-              </w:rPr>
-              <w:t>0.934748</w:t>
-            </w:r>
-          </w:p>
-        </w:tc>
-        <w:tc>
-          <w:tcPr>
-            <w:tcW w:w="0" w:type="auto"/>
-            <w:tcMar>
-              <w:top w:w="60" w:type="dxa"/>
-              <w:left w:w="120" w:type="dxa"/>
-              <w:bottom w:w="60" w:type="dxa"/>
-              <w:right w:w="120" w:type="dxa"/>
-            </w:tcMar>
-            <w:vAlign w:val="center"/>
-            <w:hideMark/>
-          </w:tcPr>
-          <w:p>
-            <w:pPr>
-              <w:spacing w:after="0" w:line="240" w:lineRule="auto"/>
-              <w:jc w:val="right"/>
-              <w:rPr>
-                <w:rFonts w:ascii="Segoe UI" w:eastAsia="Times New Roman" w:hAnsi="Segoe UI" w:cs="Segoe UI"/>
-                <w:sz w:val="21"/>
-                <w:szCs w:val="21"/>
-                <w:lang w:eastAsia="en-NL"/>
-              </w:rPr>
-            </w:pPr>
-            <w:r>
-              <w:rPr>
-                <w:rFonts w:ascii="Segoe UI" w:eastAsia="Times New Roman" w:hAnsi="Segoe UI" w:cs="Segoe UI"/>
-                <w:sz w:val="21"/>
-                <w:szCs w:val="21"/>
-                <w:lang w:eastAsia="en-NL"/>
-              </w:rPr>
-              <w:t>0.190480</w:t>
-            </w:r>
-          </w:p>
-        </w:tc>
-        <w:tc>
-          <w:tcPr>
-            <w:tcW w:w="0" w:type="auto"/>
-            <w:tcMar>
-              <w:top w:w="60" w:type="dxa"/>
-              <w:left w:w="120" w:type="dxa"/>
-              <w:bottom w:w="60" w:type="dxa"/>
-              <w:right w:w="120" w:type="dxa"/>
-            </w:tcMar>
-            <w:vAlign w:val="center"/>
-            <w:hideMark/>
-          </w:tcPr>
-          <w:p>
-            <w:pPr>
-              <w:spacing w:after="0" w:line="240" w:lineRule="auto"/>
-              <w:jc w:val="right"/>
-              <w:rPr>
-                <w:rFonts w:ascii="Segoe UI" w:eastAsia="Times New Roman" w:hAnsi="Segoe UI" w:cs="Segoe UI"/>
-                <w:sz w:val="21"/>
-                <w:szCs w:val="21"/>
-                <w:lang w:eastAsia="en-NL"/>
-              </w:rPr>
-            </w:pPr>
-            <w:r>
-              <w:rPr>
-                <w:rFonts w:ascii="Segoe UI" w:eastAsia="Times New Roman" w:hAnsi="Segoe UI" w:cs="Segoe UI"/>
-                <w:sz w:val="21"/>
-                <w:szCs w:val="21"/>
-                <w:lang w:eastAsia="en-NL"/>
-              </w:rPr>
-              <w:t>0.813324</w:t>
-            </w:r>
-          </w:p>
-        </w:tc>
-        <w:tc>
-          <w:tcPr>
-            <w:tcW w:w="0" w:type="auto"/>
-            <w:tcMar>
-              <w:top w:w="60" w:type="dxa"/>
-              <w:left w:w="120" w:type="dxa"/>
-              <w:bottom w:w="60" w:type="dxa"/>
-              <w:right w:w="120" w:type="dxa"/>
-            </w:tcMar>
-            <w:vAlign w:val="center"/>
-            <w:hideMark/>
-          </w:tcPr>
-          <w:p>
-            <w:pPr>
-              <w:spacing w:after="0" w:line="240" w:lineRule="auto"/>
-              <w:jc w:val="right"/>
-              <w:rPr>
-                <w:rFonts w:ascii="Segoe UI" w:eastAsia="Times New Roman" w:hAnsi="Segoe UI" w:cs="Segoe UI"/>
-                <w:sz w:val="21"/>
-                <w:szCs w:val="21"/>
-                <w:lang w:eastAsia="en-NL"/>
-              </w:rPr>
-            </w:pPr>
-            <w:r>
-              <w:rPr>
-                <w:rFonts w:ascii="Segoe UI" w:eastAsia="Times New Roman" w:hAnsi="Segoe UI" w:cs="Segoe UI"/>
-                <w:sz w:val="21"/>
-                <w:szCs w:val="21"/>
-                <w:lang w:eastAsia="en-NL"/>
-              </w:rPr>
-              <w:t>0.001375</w:t>
-            </w:r>
-          </w:p>
-        </w:tc>
-      </w:tr>
-      <w:tr>
-        <w:tc>
-          <w:tcPr>
-            <w:tcW w:w="0" w:type="auto"/>
-            <w:tcMar>
-              <w:top w:w="60" w:type="dxa"/>
-              <w:left w:w="120" w:type="dxa"/>
-              <w:bottom w:w="60" w:type="dxa"/>
-              <w:right w:w="120" w:type="dxa"/>
-            </w:tcMar>
-            <w:vAlign w:val="center"/>
-            <w:hideMark/>
-          </w:tcPr>
-          <w:p>
-            <w:pPr>
-              <w:spacing w:after="0" w:line="240" w:lineRule="auto"/>
-              <w:jc w:val="right"/>
-              <w:rPr>
-                <w:rFonts w:ascii="Segoe UI" w:eastAsia="Times New Roman" w:hAnsi="Segoe UI" w:cs="Segoe UI"/>
-                <w:sz w:val="21"/>
-                <w:szCs w:val="21"/>
-                <w:lang w:eastAsia="en-NL"/>
-              </w:rPr>
-            </w:pPr>
-            <w:r>
-              <w:rPr>
-                <w:rFonts w:ascii="Segoe UI" w:eastAsia="Times New Roman" w:hAnsi="Segoe UI" w:cs="Segoe UI"/>
-                <w:sz w:val="21"/>
-                <w:szCs w:val="21"/>
-                <w:lang w:eastAsia="en-NL"/>
-              </w:rPr>
-              <w:t>4</w:t>
-            </w:r>
-          </w:p>
-        </w:tc>
-        <w:tc>
-          <w:tcPr>
-            <w:tcW w:w="0" w:type="auto"/>
-            <w:tcMar>
-              <w:top w:w="60" w:type="dxa"/>
-              <w:left w:w="120" w:type="dxa"/>
-              <w:bottom w:w="60" w:type="dxa"/>
-              <w:right w:w="120" w:type="dxa"/>
-            </w:tcMar>
-            <w:vAlign w:val="center"/>
-            <w:hideMark/>
-          </w:tcPr>
-          <w:p>
-            <w:pPr>
-              <w:spacing w:after="0" w:line="240" w:lineRule="auto"/>
-              <w:jc w:val="right"/>
-              <w:rPr>
-                <w:rFonts w:ascii="Segoe UI" w:eastAsia="Times New Roman" w:hAnsi="Segoe UI" w:cs="Segoe UI"/>
-                <w:sz w:val="21"/>
-                <w:szCs w:val="21"/>
-                <w:lang w:eastAsia="en-NL"/>
-              </w:rPr>
-            </w:pPr>
-            <w:r>
-              <w:rPr>
-                <w:rFonts w:ascii="Segoe UI" w:eastAsia="Times New Roman" w:hAnsi="Segoe UI" w:cs="Segoe UI"/>
-                <w:sz w:val="21"/>
-                <w:szCs w:val="21"/>
-                <w:lang w:eastAsia="en-NL"/>
-              </w:rPr>
-              <w:t>Root Mean Squared Error</w:t>
-            </w:r>
-          </w:p>
-        </w:tc>
-        <w:tc>
-          <w:tcPr>
-            <w:tcW w:w="0" w:type="auto"/>
-            <w:tcMar>
-              <w:top w:w="60" w:type="dxa"/>
-              <w:left w:w="120" w:type="dxa"/>
-              <w:bottom w:w="60" w:type="dxa"/>
-              <w:right w:w="120" w:type="dxa"/>
-            </w:tcMar>
-            <w:vAlign w:val="center"/>
-            <w:hideMark/>
-          </w:tcPr>
-          <w:p>
-            <w:pPr>
-              <w:spacing w:after="0" w:line="240" w:lineRule="auto"/>
-              <w:jc w:val="right"/>
-              <w:rPr>
-                <w:rFonts w:ascii="Segoe UI" w:eastAsia="Times New Roman" w:hAnsi="Segoe UI" w:cs="Segoe UI"/>
-                <w:sz w:val="21"/>
-                <w:szCs w:val="21"/>
-                <w:lang w:eastAsia="en-NL"/>
-              </w:rPr>
-            </w:pPr>
-            <w:r>
-              <w:rPr>
-                <w:rFonts w:ascii="Segoe UI" w:eastAsia="Times New Roman" w:hAnsi="Segoe UI" w:cs="Segoe UI"/>
-                <w:sz w:val="21"/>
-                <w:szCs w:val="21"/>
-                <w:lang w:eastAsia="en-NL"/>
-              </w:rPr>
-              <w:t>0.875041</w:t>
-            </w:r>
-          </w:p>
-        </w:tc>
-        <w:tc>
-          <w:tcPr>
-            <w:tcW w:w="0" w:type="auto"/>
-            <w:tcMar>
-              <w:top w:w="60" w:type="dxa"/>
-              <w:left w:w="120" w:type="dxa"/>
-              <w:bottom w:w="60" w:type="dxa"/>
-              <w:right w:w="120" w:type="dxa"/>
-            </w:tcMar>
-            <w:vAlign w:val="center"/>
-            <w:hideMark/>
-          </w:tcPr>
-          <w:p>
-            <w:pPr>
-              <w:spacing w:after="0" w:line="240" w:lineRule="auto"/>
-              <w:jc w:val="right"/>
-              <w:rPr>
-                <w:rFonts w:ascii="Segoe UI" w:eastAsia="Times New Roman" w:hAnsi="Segoe UI" w:cs="Segoe UI"/>
-                <w:sz w:val="21"/>
-                <w:szCs w:val="21"/>
-                <w:lang w:eastAsia="en-NL"/>
-              </w:rPr>
-            </w:pPr>
-            <w:r>
-              <w:rPr>
-                <w:rFonts w:ascii="Segoe UI" w:eastAsia="Times New Roman" w:hAnsi="Segoe UI" w:cs="Segoe UI"/>
-                <w:sz w:val="21"/>
-                <w:szCs w:val="21"/>
-                <w:lang w:eastAsia="en-NL"/>
-              </w:rPr>
-              <w:t>0.014425</w:t>
-            </w:r>
-          </w:p>
-        </w:tc>
-        <w:tc>
-          <w:tcPr>
-            <w:tcW w:w="0" w:type="auto"/>
-            <w:tcMar>
-              <w:top w:w="60" w:type="dxa"/>
-              <w:left w:w="120" w:type="dxa"/>
-              <w:bottom w:w="60" w:type="dxa"/>
-              <w:right w:w="120" w:type="dxa"/>
-            </w:tcMar>
-            <w:vAlign w:val="center"/>
-            <w:hideMark/>
-          </w:tcPr>
-          <w:p>
-            <w:pPr>
-              <w:spacing w:after="0" w:line="240" w:lineRule="auto"/>
-              <w:jc w:val="right"/>
-              <w:rPr>
-                <w:rFonts w:ascii="Segoe UI" w:eastAsia="Times New Roman" w:hAnsi="Segoe UI" w:cs="Segoe UI"/>
-                <w:sz w:val="21"/>
-                <w:szCs w:val="21"/>
-                <w:lang w:eastAsia="en-NL"/>
-              </w:rPr>
-            </w:pPr>
-            <w:r>
-              <w:rPr>
-                <w:rFonts w:ascii="Segoe UI" w:eastAsia="Times New Roman" w:hAnsi="Segoe UI" w:cs="Segoe UI"/>
-                <w:sz w:val="21"/>
-                <w:szCs w:val="21"/>
-                <w:lang w:eastAsia="en-NL"/>
-              </w:rPr>
-              <w:t>0.670732</w:t>
-            </w:r>
-          </w:p>
-        </w:tc>
-        <w:tc>
-          <w:tcPr>
-            <w:tcW w:w="0" w:type="auto"/>
-            <w:tcMar>
-              <w:top w:w="60" w:type="dxa"/>
-              <w:left w:w="120" w:type="dxa"/>
-              <w:bottom w:w="60" w:type="dxa"/>
-              <w:right w:w="120" w:type="dxa"/>
-            </w:tcMar>
-            <w:vAlign w:val="center"/>
-            <w:hideMark/>
-          </w:tcPr>
-          <w:p>
-            <w:pPr>
-              <w:spacing w:after="0" w:line="240" w:lineRule="auto"/>
-              <w:jc w:val="right"/>
-              <w:rPr>
-                <w:rFonts w:ascii="Segoe UI" w:eastAsia="Times New Roman" w:hAnsi="Segoe UI" w:cs="Segoe UI"/>
-                <w:sz w:val="21"/>
-                <w:szCs w:val="21"/>
-                <w:lang w:eastAsia="en-NL"/>
-              </w:rPr>
-            </w:pPr>
-            <w:r>
-              <w:rPr>
-                <w:rFonts w:ascii="Segoe UI" w:eastAsia="Times New Roman" w:hAnsi="Segoe UI" w:cs="Segoe UI"/>
-                <w:sz w:val="21"/>
-                <w:szCs w:val="21"/>
-                <w:lang w:eastAsia="en-NL"/>
-              </w:rPr>
-              <w:t>0.000018</w:t>
-            </w:r>
-          </w:p>
-        </w:tc>
-      </w:tr>
-      <w:tr>
-        <w:tc>
-          <w:tcPr>
-            <w:tcW w:w="0" w:type="auto"/>
-            <w:tcMar>
-              <w:top w:w="60" w:type="dxa"/>
-              <w:left w:w="120" w:type="dxa"/>
-              <w:bottom w:w="60" w:type="dxa"/>
-              <w:right w:w="120" w:type="dxa"/>
-            </w:tcMar>
-            <w:vAlign w:val="center"/>
-            <w:hideMark/>
-          </w:tcPr>
-          <w:p>
-            <w:pPr>
-              <w:spacing w:after="0" w:line="240" w:lineRule="auto"/>
-              <w:jc w:val="right"/>
-              <w:rPr>
-                <w:rFonts w:ascii="Segoe UI" w:eastAsia="Times New Roman" w:hAnsi="Segoe UI" w:cs="Segoe UI"/>
-                <w:sz w:val="21"/>
-                <w:szCs w:val="21"/>
-                <w:lang w:eastAsia="en-NL"/>
-              </w:rPr>
-            </w:pPr>
-            <w:r>
-              <w:rPr>
-                <w:rFonts w:ascii="Segoe UI" w:eastAsia="Times New Roman" w:hAnsi="Segoe UI" w:cs="Segoe UI"/>
-                <w:sz w:val="21"/>
-                <w:szCs w:val="21"/>
-                <w:lang w:eastAsia="en-NL"/>
-              </w:rPr>
-              <w:t>5</w:t>
-            </w:r>
-          </w:p>
-        </w:tc>
-        <w:tc>
-          <w:tcPr>
-            <w:tcW w:w="0" w:type="auto"/>
-            <w:tcMar>
-              <w:top w:w="60" w:type="dxa"/>
-              <w:left w:w="120" w:type="dxa"/>
-              <w:bottom w:w="60" w:type="dxa"/>
-              <w:right w:w="120" w:type="dxa"/>
-            </w:tcMar>
-            <w:vAlign w:val="center"/>
-            <w:hideMark/>
-          </w:tcPr>
-          <w:p>
-            <w:pPr>
-              <w:spacing w:after="0" w:line="240" w:lineRule="auto"/>
-              <w:jc w:val="right"/>
-              <w:rPr>
-                <w:rFonts w:ascii="Segoe UI" w:eastAsia="Times New Roman" w:hAnsi="Segoe UI" w:cs="Segoe UI"/>
-                <w:sz w:val="21"/>
-                <w:szCs w:val="21"/>
-                <w:lang w:eastAsia="en-NL"/>
-              </w:rPr>
-            </w:pPr>
-            <w:r>
-              <w:rPr>
-                <w:rFonts w:ascii="Segoe UI" w:eastAsia="Times New Roman" w:hAnsi="Segoe UI" w:cs="Segoe UI"/>
-                <w:sz w:val="21"/>
-                <w:szCs w:val="21"/>
-                <w:lang w:eastAsia="en-NL"/>
-              </w:rPr>
-              <w:t>Peak Signal-to-Noise Ratio</w:t>
-            </w:r>
-          </w:p>
-        </w:tc>
-        <w:tc>
-          <w:tcPr>
-            <w:tcW w:w="0" w:type="auto"/>
-            <w:tcMar>
-              <w:top w:w="60" w:type="dxa"/>
-              <w:left w:w="120" w:type="dxa"/>
-              <w:bottom w:w="60" w:type="dxa"/>
-              <w:right w:w="120" w:type="dxa"/>
-            </w:tcMar>
-            <w:vAlign w:val="center"/>
-            <w:hideMark/>
-          </w:tcPr>
-          <w:p>
-            <w:pPr>
-              <w:spacing w:after="0" w:line="240" w:lineRule="auto"/>
-              <w:jc w:val="right"/>
-              <w:rPr>
-                <w:rFonts w:ascii="Segoe UI" w:eastAsia="Times New Roman" w:hAnsi="Segoe UI" w:cs="Segoe UI"/>
-                <w:sz w:val="21"/>
-                <w:szCs w:val="21"/>
-                <w:lang w:eastAsia="en-NL"/>
-              </w:rPr>
-            </w:pPr>
-            <w:r>
-              <w:rPr>
-                <w:rFonts w:ascii="Segoe UI" w:eastAsia="Times New Roman" w:hAnsi="Segoe UI" w:cs="Segoe UI"/>
-                <w:sz w:val="21"/>
-                <w:szCs w:val="21"/>
-                <w:lang w:eastAsia="en-NL"/>
-              </w:rPr>
-              <w:t>0.826691</w:t>
-            </w:r>
-          </w:p>
-        </w:tc>
-        <w:tc>
-          <w:tcPr>
-            <w:tcW w:w="0" w:type="auto"/>
-            <w:tcMar>
-              <w:top w:w="60" w:type="dxa"/>
-              <w:left w:w="120" w:type="dxa"/>
-              <w:bottom w:w="60" w:type="dxa"/>
-              <w:right w:w="120" w:type="dxa"/>
-            </w:tcMar>
-            <w:vAlign w:val="center"/>
-            <w:hideMark/>
-          </w:tcPr>
-          <w:p>
-            <w:pPr>
-              <w:spacing w:after="0" w:line="240" w:lineRule="auto"/>
-              <w:jc w:val="right"/>
-              <w:rPr>
-                <w:rFonts w:ascii="Segoe UI" w:eastAsia="Times New Roman" w:hAnsi="Segoe UI" w:cs="Segoe UI"/>
-                <w:sz w:val="21"/>
-                <w:szCs w:val="21"/>
-                <w:lang w:eastAsia="en-NL"/>
-              </w:rPr>
-            </w:pPr>
-            <w:r>
-              <w:rPr>
-                <w:rFonts w:ascii="Segoe UI" w:eastAsia="Times New Roman" w:hAnsi="Segoe UI" w:cs="Segoe UI"/>
-                <w:sz w:val="21"/>
-                <w:szCs w:val="21"/>
-                <w:lang w:eastAsia="en-NL"/>
-              </w:rPr>
-              <w:t>0.002222</w:t>
-            </w:r>
-          </w:p>
-        </w:tc>
-        <w:tc>
-          <w:tcPr>
-            <w:tcW w:w="0" w:type="auto"/>
-            <w:tcMar>
-              <w:top w:w="60" w:type="dxa"/>
-              <w:left w:w="120" w:type="dxa"/>
-              <w:bottom w:w="60" w:type="dxa"/>
-              <w:right w:w="120" w:type="dxa"/>
-            </w:tcMar>
-            <w:vAlign w:val="center"/>
-            <w:hideMark/>
-          </w:tcPr>
-          <w:p>
-            <w:pPr>
-              <w:spacing w:after="0" w:line="240" w:lineRule="auto"/>
-              <w:jc w:val="right"/>
-              <w:rPr>
-                <w:rFonts w:ascii="Segoe UI" w:eastAsia="Times New Roman" w:hAnsi="Segoe UI" w:cs="Segoe UI"/>
-                <w:sz w:val="21"/>
-                <w:szCs w:val="21"/>
-                <w:lang w:eastAsia="en-NL"/>
-              </w:rPr>
-            </w:pPr>
-            <w:r>
-              <w:rPr>
-                <w:rFonts w:ascii="Segoe UI" w:eastAsia="Times New Roman" w:hAnsi="Segoe UI" w:cs="Segoe UI"/>
-                <w:sz w:val="21"/>
-                <w:szCs w:val="21"/>
-                <w:lang w:eastAsia="en-NL"/>
-              </w:rPr>
-              <w:t>0.944862</w:t>
-            </w:r>
-          </w:p>
-        </w:tc>
-        <w:tc>
-          <w:tcPr>
-            <w:tcW w:w="0" w:type="auto"/>
-            <w:tcMar>
-              <w:top w:w="60" w:type="dxa"/>
-              <w:left w:w="120" w:type="dxa"/>
-              <w:bottom w:w="60" w:type="dxa"/>
-              <w:right w:w="120" w:type="dxa"/>
-            </w:tcMar>
-            <w:vAlign w:val="center"/>
-            <w:hideMark/>
-          </w:tcPr>
-          <w:p>
-            <w:pPr>
-              <w:spacing w:after="0" w:line="240" w:lineRule="auto"/>
-              <w:jc w:val="right"/>
-              <w:rPr>
-                <w:rFonts w:ascii="Segoe UI" w:eastAsia="Times New Roman" w:hAnsi="Segoe UI" w:cs="Segoe UI"/>
-                <w:sz w:val="21"/>
-                <w:szCs w:val="21"/>
-                <w:lang w:eastAsia="en-NL"/>
-              </w:rPr>
-            </w:pPr>
-            <w:r>
-              <w:rPr>
-                <w:rFonts w:ascii="Segoe UI" w:eastAsia="Times New Roman" w:hAnsi="Segoe UI" w:cs="Segoe UI"/>
-                <w:sz w:val="21"/>
-                <w:szCs w:val="21"/>
-                <w:lang w:eastAsia="en-NL"/>
-              </w:rPr>
-              <w:t>0.295736</w:t>
-            </w:r>
-          </w:p>
-        </w:tc>
-      </w:tr>
-      <w:tr>
-        <w:tc>
-          <w:tcPr>
-            <w:tcW w:w="0" w:type="auto"/>
-            <w:tcMar>
-              <w:top w:w="60" w:type="dxa"/>
-              <w:left w:w="120" w:type="dxa"/>
-              <w:bottom w:w="60" w:type="dxa"/>
-              <w:right w:w="120" w:type="dxa"/>
-            </w:tcMar>
-            <w:vAlign w:val="center"/>
-            <w:hideMark/>
-          </w:tcPr>
-          <w:p>
-            <w:pPr>
-              <w:spacing w:after="0" w:line="240" w:lineRule="auto"/>
-              <w:jc w:val="right"/>
-              <w:rPr>
-                <w:rFonts w:ascii="Segoe UI" w:eastAsia="Times New Roman" w:hAnsi="Segoe UI" w:cs="Segoe UI"/>
-                <w:sz w:val="21"/>
-                <w:szCs w:val="21"/>
-                <w:lang w:eastAsia="en-NL"/>
-              </w:rPr>
-            </w:pPr>
-            <w:r>
-              <w:rPr>
-                <w:rFonts w:ascii="Segoe UI" w:eastAsia="Times New Roman" w:hAnsi="Segoe UI" w:cs="Segoe UI"/>
-                <w:sz w:val="21"/>
-                <w:szCs w:val="21"/>
-                <w:lang w:eastAsia="en-NL"/>
-              </w:rPr>
-              <w:t>6</w:t>
-            </w:r>
-          </w:p>
-        </w:tc>
-        <w:tc>
-          <w:tcPr>
-            <w:tcW w:w="0" w:type="auto"/>
-            <w:tcMar>
-              <w:top w:w="60" w:type="dxa"/>
-              <w:left w:w="120" w:type="dxa"/>
-              <w:bottom w:w="60" w:type="dxa"/>
-              <w:right w:w="120" w:type="dxa"/>
-            </w:tcMar>
-            <w:vAlign w:val="center"/>
-            <w:hideMark/>
-          </w:tcPr>
-          <w:p>
-            <w:pPr>
-              <w:spacing w:after="0" w:line="240" w:lineRule="auto"/>
-              <w:jc w:val="right"/>
-              <w:rPr>
-                <w:rFonts w:ascii="Segoe UI" w:eastAsia="Times New Roman" w:hAnsi="Segoe UI" w:cs="Segoe UI"/>
-                <w:sz w:val="21"/>
-                <w:szCs w:val="21"/>
-                <w:lang w:eastAsia="en-NL"/>
-              </w:rPr>
-            </w:pPr>
-            <w:proofErr w:type="spellStart"/>
-            <w:r>
-              <w:rPr>
-                <w:rFonts w:ascii="Segoe UI" w:eastAsia="Times New Roman" w:hAnsi="Segoe UI" w:cs="Segoe UI"/>
-                <w:sz w:val="21"/>
-                <w:szCs w:val="21"/>
-                <w:lang w:eastAsia="en-NL"/>
-              </w:rPr>
-              <w:t>Structual</w:t>
-            </w:r>
-            <w:proofErr w:type="spellEnd"/>
-            <w:r>
-              <w:rPr>
-                <w:rFonts w:ascii="Segoe UI" w:eastAsia="Times New Roman" w:hAnsi="Segoe UI" w:cs="Segoe UI"/>
-                <w:sz w:val="21"/>
-                <w:szCs w:val="21"/>
-                <w:lang w:eastAsia="en-NL"/>
-              </w:rPr>
-              <w:t xml:space="preserve"> Similarity Index</w:t>
-            </w:r>
-          </w:p>
-        </w:tc>
-        <w:tc>
-          <w:tcPr>
-            <w:tcW w:w="0" w:type="auto"/>
-            <w:tcMar>
-              <w:top w:w="60" w:type="dxa"/>
-              <w:left w:w="120" w:type="dxa"/>
-              <w:bottom w:w="60" w:type="dxa"/>
-              <w:right w:w="120" w:type="dxa"/>
-            </w:tcMar>
-            <w:vAlign w:val="center"/>
-            <w:hideMark/>
-          </w:tcPr>
-          <w:p>
-            <w:pPr>
-              <w:spacing w:after="0" w:line="240" w:lineRule="auto"/>
-              <w:jc w:val="right"/>
-              <w:rPr>
-                <w:rFonts w:ascii="Segoe UI" w:eastAsia="Times New Roman" w:hAnsi="Segoe UI" w:cs="Segoe UI"/>
-                <w:sz w:val="21"/>
-                <w:szCs w:val="21"/>
-                <w:lang w:eastAsia="en-NL"/>
-              </w:rPr>
-            </w:pPr>
-            <w:r>
-              <w:rPr>
-                <w:rFonts w:ascii="Segoe UI" w:eastAsia="Times New Roman" w:hAnsi="Segoe UI" w:cs="Segoe UI"/>
-                <w:sz w:val="21"/>
-                <w:szCs w:val="21"/>
-                <w:lang w:eastAsia="en-NL"/>
-              </w:rPr>
-              <w:t>0.963606</w:t>
-            </w:r>
-          </w:p>
-        </w:tc>
-        <w:tc>
-          <w:tcPr>
-            <w:tcW w:w="0" w:type="auto"/>
-            <w:tcMar>
-              <w:top w:w="60" w:type="dxa"/>
-              <w:left w:w="120" w:type="dxa"/>
-              <w:bottom w:w="60" w:type="dxa"/>
-              <w:right w:w="120" w:type="dxa"/>
-            </w:tcMar>
-            <w:vAlign w:val="center"/>
-            <w:hideMark/>
-          </w:tcPr>
-          <w:p>
-            <w:pPr>
-              <w:spacing w:after="0" w:line="240" w:lineRule="auto"/>
-              <w:jc w:val="right"/>
-              <w:rPr>
-                <w:rFonts w:ascii="Segoe UI" w:eastAsia="Times New Roman" w:hAnsi="Segoe UI" w:cs="Segoe UI"/>
-                <w:sz w:val="21"/>
-                <w:szCs w:val="21"/>
-                <w:lang w:eastAsia="en-NL"/>
-              </w:rPr>
-            </w:pPr>
-            <w:r>
-              <w:rPr>
-                <w:rFonts w:ascii="Segoe UI" w:eastAsia="Times New Roman" w:hAnsi="Segoe UI" w:cs="Segoe UI"/>
-                <w:sz w:val="21"/>
-                <w:szCs w:val="21"/>
-                <w:lang w:eastAsia="en-NL"/>
-              </w:rPr>
-              <w:t>0.618108</w:t>
-            </w:r>
-          </w:p>
-        </w:tc>
-        <w:tc>
-          <w:tcPr>
-            <w:tcW w:w="0" w:type="auto"/>
-            <w:tcMar>
-              <w:top w:w="60" w:type="dxa"/>
-              <w:left w:w="120" w:type="dxa"/>
-              <w:bottom w:w="60" w:type="dxa"/>
-              <w:right w:w="120" w:type="dxa"/>
-            </w:tcMar>
-            <w:vAlign w:val="center"/>
-            <w:hideMark/>
-          </w:tcPr>
-          <w:p>
-            <w:pPr>
-              <w:spacing w:after="0" w:line="240" w:lineRule="auto"/>
-              <w:jc w:val="right"/>
-              <w:rPr>
-                <w:rFonts w:ascii="Segoe UI" w:eastAsia="Times New Roman" w:hAnsi="Segoe UI" w:cs="Segoe UI"/>
-                <w:sz w:val="21"/>
-                <w:szCs w:val="21"/>
-                <w:lang w:eastAsia="en-NL"/>
-              </w:rPr>
-            </w:pPr>
-            <w:r>
-              <w:rPr>
-                <w:rFonts w:ascii="Segoe UI" w:eastAsia="Times New Roman" w:hAnsi="Segoe UI" w:cs="Segoe UI"/>
-                <w:sz w:val="21"/>
-                <w:szCs w:val="21"/>
-                <w:lang w:eastAsia="en-NL"/>
-              </w:rPr>
-              <w:t>0.973200</w:t>
-            </w:r>
-          </w:p>
-        </w:tc>
-        <w:tc>
-          <w:tcPr>
-            <w:tcW w:w="0" w:type="auto"/>
-            <w:tcMar>
-              <w:top w:w="60" w:type="dxa"/>
-              <w:left w:w="120" w:type="dxa"/>
-              <w:bottom w:w="60" w:type="dxa"/>
-              <w:right w:w="120" w:type="dxa"/>
-            </w:tcMar>
-            <w:vAlign w:val="center"/>
-            <w:hideMark/>
-          </w:tcPr>
-          <w:p>
-            <w:pPr>
-              <w:spacing w:after="0" w:line="240" w:lineRule="auto"/>
-              <w:jc w:val="right"/>
-              <w:rPr>
-                <w:rFonts w:ascii="Segoe UI" w:eastAsia="Times New Roman" w:hAnsi="Segoe UI" w:cs="Segoe UI"/>
-                <w:sz w:val="21"/>
-                <w:szCs w:val="21"/>
-                <w:lang w:eastAsia="en-NL"/>
-              </w:rPr>
-            </w:pPr>
-            <w:r>
-              <w:rPr>
-                <w:rFonts w:ascii="Segoe UI" w:eastAsia="Times New Roman" w:hAnsi="Segoe UI" w:cs="Segoe UI"/>
-                <w:sz w:val="21"/>
-                <w:szCs w:val="21"/>
-                <w:lang w:eastAsia="en-NL"/>
-              </w:rPr>
-              <w:t>0.820480</w:t>
-            </w:r>
-          </w:p>
-        </w:tc>
-      </w:tr>
-    </w:tbl>
-    <w:p>
-      <w:pPr>
-        <w:rPr>
-          <w:lang w:val="en-GB"/>
-        </w:rPr>
-      </w:pPr>
-    </w:p>
-    <w:p>
-      <w:pPr>
-        <w:rPr>
-          <w:lang w:val="en-GB"/>
-        </w:rPr>
-      </w:pPr>
-      <w:r>
-        <w:rPr>
-          <w:lang w:val="en-GB"/>
-        </w:rPr>
-        <w:t>Choice of Statistical Test</w:t>
-      </w:r>
-    </w:p>
-    <w:p>
-      <w:pPr>
-        <w:rPr>
-          <w:lang w:val="en-GB"/>
-        </w:rPr>
-      </w:pPr>
-      <w:r>
-        <w:rPr>
-          <w:lang w:val="en-GB"/>
-        </w:rPr>
-        <w:t xml:space="preserve">Given the non-normality observed in several key metrics across the datasets, we opted to use the Wilcoxon signed-rank test, a non-parametric method, for our analysis. This test is particularly advantageous as it does not assume normality of the data and is ideal for comparing two related samples or repeated measurements on a single sample. This choice was reinforced by the need to handle the paired nature of our data, where each </w:t>
-      </w:r>
-      <w:proofErr w:type="spellStart"/>
-      <w:r>
-        <w:rPr>
-          <w:lang w:val="en-GB"/>
-        </w:rPr>
-        <w:t>center</w:t>
-      </w:r>
-      <w:proofErr w:type="spellEnd"/>
-      <w:r>
-        <w:rPr>
-          <w:lang w:val="en-GB"/>
-        </w:rPr>
-        <w:t xml:space="preserve"> was </w:t>
-      </w:r>
-      <w:proofErr w:type="spellStart"/>
-      <w:r>
-        <w:rPr>
-          <w:lang w:val="en-GB"/>
-        </w:rPr>
-        <w:t>analyzed</w:t>
-      </w:r>
-      <w:proofErr w:type="spellEnd"/>
-      <w:r>
-        <w:rPr>
-          <w:lang w:val="en-GB"/>
-        </w:rPr>
-        <w:t xml:space="preserve"> under both ADCM and IMCM conditions.</w:t>
-      </w:r>
-    </w:p>
-    <w:p>
-      <w:pPr>
-        <w:rPr>
-          <w:lang w:val="en-GB"/>
-        </w:rPr>
-      </w:pPr>
-    </w:p>
-    <w:p>
-      <w:pPr>
-        <w:rPr>
-          <w:lang w:val="en-GB"/>
-        </w:rPr>
-      </w:pPr>
-      <w:r>
-        <w:rPr>
-          <w:lang w:val="en-GB"/>
-        </w:rPr>
-        <w:t xml:space="preserve">Our analysis revealed significant differences between the ADCM and IMCM methodologies in several metrics. Notably, the Mean Error (SUV) and Absolute Relative Error (SUV%) showed considerable variations, suggesting distinct impacts of the two methodologies on these </w:t>
-      </w:r>
-      <w:proofErr w:type="gramStart"/>
-      <w:r>
-        <w:rPr>
-          <w:lang w:val="en-GB"/>
-        </w:rPr>
-        <w:t>particular metrics</w:t>
-      </w:r>
-      <w:proofErr w:type="gramEnd"/>
-      <w:r>
-        <w:rPr>
-          <w:lang w:val="en-GB"/>
-        </w:rPr>
-        <w:t>. The Wilcoxon test results indicated statistically significant differences with low p-values, underscoring the effectiveness of one method over the other in specific conditions."</w:t>
-      </w:r>
-      <w:r>
-        <w:rPr>
-          <w:lang w:val="en-GB"/>
-        </w:rPr>
-        <w:br/>
-        <w:t xml:space="preserve">Checking for </w:t>
-      </w:r>
-      <w:proofErr w:type="gramStart"/>
-      <w:r>
-        <w:rPr>
-          <w:lang w:val="en-GB"/>
-        </w:rPr>
-        <w:t>normality</w:t>
-      </w:r>
-      <w:proofErr w:type="gramEnd"/>
-    </w:p>
-    <w:p>
-      <w:r>
-        <w:t xml:space="preserve">Supplemental Table 1. Summary statistics of quantitative parameters for different approaches on cross </w:t>
-      </w:r>
-      <w:proofErr w:type="spellStart"/>
-      <w:r>
-        <w:t>center</w:t>
-      </w:r>
-      <w:proofErr w:type="spellEnd"/>
-      <w:r>
-        <w:t xml:space="preserve"> (Ga dataset)</w:t>
+        <w:t>: Summary statistics of quantitative parameters for different approaches on cross center (Ga dataset)</w:t>
       </w:r>
     </w:p>
     <w:tbl>
       <w:tblPr>
         <w:tblStyle w:val="TableGrid"/>
-        <w:tblpPr w:leftFromText="180" w:rightFromText="180" w:vertAnchor="text" w:horzAnchor="margin" w:tblpXSpec="center" w:tblpY="394"/>
+        <w:tblpPr w:leftFromText="180" w:rightFromText="180" w:vertAnchor="text" w:horzAnchor="margin" w:tblpXSpec="center" w:tblpY="-25"/>
         <w:tblW w:w="10178" w:type="dxa"/>
         <w:tblLook w:val="04A0" w:firstRow="1" w:lastRow="0" w:firstColumn="1" w:lastColumn="0" w:noHBand="0" w:noVBand="1"/>
       </w:tblPr>
@@ -4258,7 +719,6 @@
                 <w:b/>
                 <w:bCs/>
               </w:rPr>
-              <w:lastRenderedPageBreak/>
               <w:t>Mean ± SD</w:t>
             </w:r>
           </w:p>
@@ -5093,11 +1553,2998 @@
         </w:tc>
       </w:tr>
     </w:tbl>
+    <w:p>
+      <w:pPr>
+        <w:rPr>
+          <w:lang w:val="en-GB"/>
+        </w:rPr>
+      </w:pPr>
+    </w:p>
+    <w:p>
+      <w:pPr>
+        <w:rPr>
+          <w:b/>
+          <w:bCs/>
+          <w:sz w:val="28"/>
+          <w:szCs w:val="28"/>
+          <w:lang w:val="en-GB"/>
+        </w:rPr>
+      </w:pPr>
+      <w:bookmarkStart w:id="0" w:name="_Hlk166106832"/>
+      <w:r>
+        <w:rPr>
+          <w:b/>
+          <w:bCs/>
+          <w:sz w:val="28"/>
+          <w:szCs w:val="28"/>
+          <w:lang w:val="en-GB"/>
+        </w:rPr>
+        <w:lastRenderedPageBreak/>
+        <w:t>Statistical tests</w:t>
+      </w:r>
+      <w:bookmarkEnd w:id="0"/>
+    </w:p>
+    <w:p>
+      <w:pPr>
+        <w:rPr>
+          <w:b/>
+          <w:bCs/>
+          <w:lang w:val="en-GB"/>
+        </w:rPr>
+      </w:pPr>
+      <w:r>
+        <w:rPr>
+          <w:b/>
+          <w:bCs/>
+          <w:lang w:val="en-GB"/>
+        </w:rPr>
+        <w:t>Normality Testing</w:t>
+      </w:r>
+    </w:p>
+    <w:p>
+      <w:pPr>
+        <w:jc w:val="lowKashida"/>
+        <w:rPr>
+          <w:lang w:val="en-GB"/>
+        </w:rPr>
+      </w:pPr>
+      <w:r>
+        <w:rPr>
+          <w:lang w:val="en-GB"/>
+        </w:rPr>
+        <w:t>Before selecting an appropriate statistical test for our analysis, we first assessed the normality of the distribution of each metric within both datasets using the Shapiro-Wilk test. This step was crucial to determine whether parametric or non-parametric statistical methods were suitable. Our findings indicated that several metrics did not follow a normal distribution, particularly in the IMCM dataset where metrics such as Relative Error (SUV%) and Absolute Relative Error (SUV%) showed significant deviations from normality with p-values below 0.05. Similarly, Root Mean Squared Error and Peak Signal-to-Noise Ratio in the ADCM dataset also deviated significantly from a normal distribution.</w:t>
+      </w:r>
+    </w:p>
+    <w:p>
+      <w:pPr>
+        <w:pStyle w:val="Caption"/>
+        <w:keepNext/>
+      </w:pPr>
+    </w:p>
     <w:p/>
+    <w:p>
+      <w:pPr>
+        <w:pStyle w:val="Caption"/>
+        <w:keepNext/>
+      </w:pPr>
+      <w:r>
+        <w:t xml:space="preserve">Table </w:t>
+      </w:r>
+      <w:r>
+        <w:fldChar w:fldCharType="begin"/>
+      </w:r>
+      <w:r>
+        <w:instrText xml:space="preserve"> SEQ Table \* ARABIC </w:instrText>
+      </w:r>
+      <w:r>
+        <w:fldChar w:fldCharType="separate"/>
+      </w:r>
+      <w:r>
+        <w:rPr>
+          <w:noProof/>
+        </w:rPr>
+        <w:t>2</w:t>
+      </w:r>
+      <w:r>
+        <w:fldChar w:fldCharType="end"/>
+      </w:r>
+      <w:r>
+        <w:t xml:space="preserve">: </w:t>
+      </w:r>
+      <w:r>
+        <w:t>E</w:t>
+      </w:r>
+      <w:r>
+        <w:t>valuat</w:t>
+      </w:r>
+      <w:r>
+        <w:t>ion of</w:t>
+      </w:r>
+      <w:r>
+        <w:t xml:space="preserve"> normality of all metric variables across both ADCM and IMCM datasets, </w:t>
+      </w:r>
+      <w:r>
+        <w:t>by</w:t>
+      </w:r>
+      <w:r>
+        <w:t xml:space="preserve"> perform</w:t>
+      </w:r>
+      <w:r>
+        <w:t>ing</w:t>
+      </w:r>
+      <w:r>
+        <w:t xml:space="preserve"> a Shapiro-Wilk test for each metric.</w:t>
+      </w:r>
+    </w:p>
+    <w:tbl>
+      <w:tblPr>
+        <w:tblW w:w="9351" w:type="dxa"/>
+        <w:tblInd w:w="5" w:type="dxa"/>
+        <w:tblBorders>
+          <w:top w:val="single" w:sz="4" w:space="0" w:color="000000"/>
+          <w:left w:val="single" w:sz="4" w:space="0" w:color="000000"/>
+          <w:bottom w:val="single" w:sz="4" w:space="0" w:color="000000"/>
+          <w:right w:val="single" w:sz="4" w:space="0" w:color="000000"/>
+          <w:insideH w:val="single" w:sz="4" w:space="0" w:color="000000"/>
+          <w:insideV w:val="single" w:sz="4" w:space="0" w:color="000000"/>
+        </w:tblBorders>
+        <w:tblCellMar>
+          <w:top w:w="15" w:type="dxa"/>
+          <w:left w:w="15" w:type="dxa"/>
+          <w:bottom w:w="15" w:type="dxa"/>
+          <w:right w:w="15" w:type="dxa"/>
+        </w:tblCellMar>
+        <w:tblLook w:val="04A0" w:firstRow="1" w:lastRow="0" w:firstColumn="1" w:lastColumn="0" w:noHBand="0" w:noVBand="1"/>
+      </w:tblPr>
+      <w:tblGrid>
+        <w:gridCol w:w="354"/>
+        <w:gridCol w:w="3043"/>
+        <w:gridCol w:w="1430"/>
+        <w:gridCol w:w="1689"/>
+        <w:gridCol w:w="1422"/>
+        <w:gridCol w:w="1413"/>
+      </w:tblGrid>
+      <w:tr>
+        <w:trPr>
+          <w:tblHeader/>
+        </w:trPr>
+        <w:tc>
+          <w:tcPr>
+            <w:tcW w:w="0" w:type="auto"/>
+            <w:tcBorders>
+              <w:top w:val="nil"/>
+              <w:left w:val="nil"/>
+            </w:tcBorders>
+            <w:tcMar>
+              <w:top w:w="60" w:type="dxa"/>
+              <w:left w:w="120" w:type="dxa"/>
+              <w:bottom w:w="60" w:type="dxa"/>
+              <w:right w:w="120" w:type="dxa"/>
+            </w:tcMar>
+            <w:vAlign w:val="center"/>
+            <w:hideMark/>
+          </w:tcPr>
+          <w:p>
+            <w:pPr>
+              <w:spacing w:after="0" w:line="240" w:lineRule="auto"/>
+              <w:jc w:val="right"/>
+              <w:rPr>
+                <w:rFonts w:ascii="Segoe UI" w:eastAsia="Times New Roman" w:hAnsi="Segoe UI" w:cs="Segoe UI"/>
+                <w:b/>
+                <w:bCs/>
+                <w:sz w:val="21"/>
+                <w:szCs w:val="21"/>
+                <w:lang w:eastAsia="en-NL"/>
+              </w:rPr>
+            </w:pPr>
+            <w:r>
+              <w:rPr>
+                <w:rFonts w:ascii="Segoe UI" w:eastAsia="Times New Roman" w:hAnsi="Segoe UI" w:cs="Segoe UI"/>
+                <w:b/>
+                <w:bCs/>
+                <w:sz w:val="21"/>
+                <w:szCs w:val="21"/>
+                <w:lang w:eastAsia="en-NL"/>
+              </w:rPr>
+              <w:br/>
+            </w:r>
+          </w:p>
+        </w:tc>
+        <w:tc>
+          <w:tcPr>
+            <w:tcW w:w="0" w:type="auto"/>
+            <w:tcMar>
+              <w:top w:w="60" w:type="dxa"/>
+              <w:left w:w="120" w:type="dxa"/>
+              <w:bottom w:w="60" w:type="dxa"/>
+              <w:right w:w="120" w:type="dxa"/>
+            </w:tcMar>
+            <w:vAlign w:val="center"/>
+            <w:hideMark/>
+          </w:tcPr>
+          <w:p>
+            <w:pPr>
+              <w:spacing w:after="0" w:line="240" w:lineRule="auto"/>
+              <w:jc w:val="center"/>
+              <w:rPr>
+                <w:rFonts w:ascii="Segoe UI" w:eastAsia="Times New Roman" w:hAnsi="Segoe UI" w:cs="Segoe UI"/>
+                <w:b/>
+                <w:bCs/>
+                <w:sz w:val="20"/>
+                <w:szCs w:val="20"/>
+                <w:lang w:eastAsia="en-NL"/>
+              </w:rPr>
+            </w:pPr>
+            <w:r>
+              <w:rPr>
+                <w:rFonts w:ascii="Segoe UI" w:eastAsia="Times New Roman" w:hAnsi="Segoe UI" w:cs="Segoe UI"/>
+                <w:b/>
+                <w:bCs/>
+                <w:sz w:val="20"/>
+                <w:szCs w:val="20"/>
+                <w:lang w:eastAsia="en-NL"/>
+              </w:rPr>
+              <w:t>Metric</w:t>
+            </w:r>
+          </w:p>
+        </w:tc>
+        <w:tc>
+          <w:tcPr>
+            <w:tcW w:w="0" w:type="auto"/>
+            <w:tcMar>
+              <w:top w:w="60" w:type="dxa"/>
+              <w:left w:w="120" w:type="dxa"/>
+              <w:bottom w:w="60" w:type="dxa"/>
+              <w:right w:w="120" w:type="dxa"/>
+            </w:tcMar>
+            <w:vAlign w:val="center"/>
+            <w:hideMark/>
+          </w:tcPr>
+          <w:p>
+            <w:pPr>
+              <w:spacing w:after="0" w:line="240" w:lineRule="auto"/>
+              <w:jc w:val="center"/>
+              <w:rPr>
+                <w:rFonts w:ascii="Segoe UI" w:eastAsia="Times New Roman" w:hAnsi="Segoe UI" w:cs="Segoe UI"/>
+                <w:b/>
+                <w:bCs/>
+                <w:sz w:val="20"/>
+                <w:szCs w:val="20"/>
+                <w:lang w:eastAsia="en-NL"/>
+              </w:rPr>
+            </w:pPr>
+            <w:r>
+              <w:rPr>
+                <w:rFonts w:ascii="Segoe UI" w:eastAsia="Times New Roman" w:hAnsi="Segoe UI" w:cs="Segoe UI"/>
+                <w:b/>
+                <w:bCs/>
+                <w:sz w:val="20"/>
+                <w:szCs w:val="20"/>
+                <w:lang w:eastAsia="en-NL"/>
+              </w:rPr>
+              <w:t>ADCM Statistic</w:t>
+            </w:r>
+          </w:p>
+        </w:tc>
+        <w:tc>
+          <w:tcPr>
+            <w:tcW w:w="1689" w:type="dxa"/>
+            <w:tcMar>
+              <w:top w:w="60" w:type="dxa"/>
+              <w:left w:w="120" w:type="dxa"/>
+              <w:bottom w:w="60" w:type="dxa"/>
+              <w:right w:w="120" w:type="dxa"/>
+            </w:tcMar>
+            <w:vAlign w:val="center"/>
+            <w:hideMark/>
+          </w:tcPr>
+          <w:p>
+            <w:pPr>
+              <w:spacing w:after="0" w:line="240" w:lineRule="auto"/>
+              <w:jc w:val="center"/>
+              <w:rPr>
+                <w:rFonts w:ascii="Segoe UI" w:eastAsia="Times New Roman" w:hAnsi="Segoe UI" w:cs="Segoe UI"/>
+                <w:b/>
+                <w:bCs/>
+                <w:sz w:val="20"/>
+                <w:szCs w:val="20"/>
+                <w:lang w:eastAsia="en-NL"/>
+              </w:rPr>
+            </w:pPr>
+            <w:r>
+              <w:rPr>
+                <w:rFonts w:ascii="Segoe UI" w:eastAsia="Times New Roman" w:hAnsi="Segoe UI" w:cs="Segoe UI"/>
+                <w:b/>
+                <w:bCs/>
+                <w:sz w:val="20"/>
+                <w:szCs w:val="20"/>
+                <w:lang w:eastAsia="en-NL"/>
+              </w:rPr>
+              <w:t>ADCM P-value</w:t>
+            </w:r>
+          </w:p>
+        </w:tc>
+        <w:tc>
+          <w:tcPr>
+            <w:tcW w:w="1422" w:type="dxa"/>
+            <w:tcMar>
+              <w:top w:w="60" w:type="dxa"/>
+              <w:left w:w="120" w:type="dxa"/>
+              <w:bottom w:w="60" w:type="dxa"/>
+              <w:right w:w="120" w:type="dxa"/>
+            </w:tcMar>
+            <w:vAlign w:val="center"/>
+            <w:hideMark/>
+          </w:tcPr>
+          <w:p>
+            <w:pPr>
+              <w:spacing w:after="0" w:line="240" w:lineRule="auto"/>
+              <w:jc w:val="center"/>
+              <w:rPr>
+                <w:rFonts w:ascii="Segoe UI" w:eastAsia="Times New Roman" w:hAnsi="Segoe UI" w:cs="Segoe UI"/>
+                <w:b/>
+                <w:bCs/>
+                <w:sz w:val="20"/>
+                <w:szCs w:val="20"/>
+                <w:lang w:eastAsia="en-NL"/>
+              </w:rPr>
+            </w:pPr>
+            <w:r>
+              <w:rPr>
+                <w:rFonts w:ascii="Segoe UI" w:eastAsia="Times New Roman" w:hAnsi="Segoe UI" w:cs="Segoe UI"/>
+                <w:b/>
+                <w:bCs/>
+                <w:sz w:val="20"/>
+                <w:szCs w:val="20"/>
+                <w:lang w:eastAsia="en-NL"/>
+              </w:rPr>
+              <w:t>IMCM Statistic</w:t>
+            </w:r>
+          </w:p>
+        </w:tc>
+        <w:tc>
+          <w:tcPr>
+            <w:tcW w:w="1413" w:type="dxa"/>
+            <w:tcBorders>
+              <w:top w:val="single" w:sz="4" w:space="0" w:color="auto"/>
+              <w:bottom w:val="single" w:sz="4" w:space="0" w:color="auto"/>
+              <w:right w:val="single" w:sz="4" w:space="0" w:color="auto"/>
+            </w:tcBorders>
+            <w:shd w:val="clear" w:color="auto" w:fill="auto"/>
+            <w:vAlign w:val="center"/>
+          </w:tcPr>
+          <w:p>
+            <w:pPr>
+              <w:jc w:val="center"/>
+              <w:rPr>
+                <w:rFonts w:ascii="Times New Roman" w:eastAsia="Times New Roman" w:hAnsi="Times New Roman" w:cs="Times New Roman"/>
+                <w:sz w:val="20"/>
+                <w:szCs w:val="20"/>
+                <w:lang w:eastAsia="en-NL"/>
+              </w:rPr>
+            </w:pPr>
+            <w:r>
+              <w:rPr>
+                <w:rFonts w:ascii="Segoe UI" w:eastAsia="Times New Roman" w:hAnsi="Segoe UI" w:cs="Segoe UI"/>
+                <w:b/>
+                <w:bCs/>
+                <w:sz w:val="20"/>
+                <w:szCs w:val="20"/>
+                <w:lang w:eastAsia="en-NL"/>
+              </w:rPr>
+              <w:t>IMCM P-value</w:t>
+            </w:r>
+          </w:p>
+        </w:tc>
+      </w:tr>
+      <w:tr>
+        <w:tc>
+          <w:tcPr>
+            <w:tcW w:w="0" w:type="auto"/>
+            <w:tcMar>
+              <w:top w:w="60" w:type="dxa"/>
+              <w:left w:w="120" w:type="dxa"/>
+              <w:bottom w:w="60" w:type="dxa"/>
+              <w:right w:w="120" w:type="dxa"/>
+            </w:tcMar>
+            <w:vAlign w:val="center"/>
+            <w:hideMark/>
+          </w:tcPr>
+          <w:p>
+            <w:pPr>
+              <w:spacing w:after="0" w:line="240" w:lineRule="auto"/>
+              <w:jc w:val="right"/>
+              <w:rPr>
+                <w:rFonts w:ascii="Segoe UI" w:eastAsia="Times New Roman" w:hAnsi="Segoe UI" w:cs="Segoe UI"/>
+                <w:sz w:val="21"/>
+                <w:szCs w:val="21"/>
+                <w:lang w:eastAsia="en-NL"/>
+              </w:rPr>
+            </w:pPr>
+            <w:r>
+              <w:rPr>
+                <w:rFonts w:ascii="Segoe UI" w:eastAsia="Times New Roman" w:hAnsi="Segoe UI" w:cs="Segoe UI"/>
+                <w:sz w:val="21"/>
+                <w:szCs w:val="21"/>
+                <w:lang w:eastAsia="en-NL"/>
+              </w:rPr>
+              <w:t>0</w:t>
+            </w:r>
+          </w:p>
+        </w:tc>
+        <w:tc>
+          <w:tcPr>
+            <w:tcW w:w="3043" w:type="dxa"/>
+            <w:tcMar>
+              <w:top w:w="60" w:type="dxa"/>
+              <w:left w:w="120" w:type="dxa"/>
+              <w:bottom w:w="60" w:type="dxa"/>
+              <w:right w:w="120" w:type="dxa"/>
+            </w:tcMar>
+            <w:vAlign w:val="center"/>
+            <w:hideMark/>
+          </w:tcPr>
+          <w:p>
+            <w:pPr>
+              <w:spacing w:after="0" w:line="240" w:lineRule="auto"/>
+              <w:rPr>
+                <w:rFonts w:ascii="Segoe UI" w:eastAsia="Times New Roman" w:hAnsi="Segoe UI" w:cs="Segoe UI"/>
+                <w:sz w:val="20"/>
+                <w:szCs w:val="20"/>
+                <w:lang w:eastAsia="en-NL"/>
+              </w:rPr>
+            </w:pPr>
+            <w:r>
+              <w:rPr>
+                <w:rFonts w:ascii="Segoe UI" w:eastAsia="Times New Roman" w:hAnsi="Segoe UI" w:cs="Segoe UI"/>
+                <w:sz w:val="20"/>
+                <w:szCs w:val="20"/>
+                <w:lang w:eastAsia="en-NL"/>
+              </w:rPr>
+              <w:t>Mean Error (SUV)</w:t>
+            </w:r>
+          </w:p>
+        </w:tc>
+        <w:tc>
+          <w:tcPr>
+            <w:tcW w:w="1430" w:type="dxa"/>
+            <w:tcMar>
+              <w:top w:w="60" w:type="dxa"/>
+              <w:left w:w="120" w:type="dxa"/>
+              <w:bottom w:w="60" w:type="dxa"/>
+              <w:right w:w="120" w:type="dxa"/>
+            </w:tcMar>
+            <w:vAlign w:val="center"/>
+            <w:hideMark/>
+          </w:tcPr>
+          <w:p>
+            <w:pPr>
+              <w:spacing w:after="0" w:line="240" w:lineRule="auto"/>
+              <w:jc w:val="center"/>
+              <w:rPr>
+                <w:rFonts w:ascii="Segoe UI" w:eastAsia="Times New Roman" w:hAnsi="Segoe UI" w:cs="Segoe UI"/>
+                <w:sz w:val="21"/>
+                <w:szCs w:val="21"/>
+                <w:lang w:eastAsia="en-NL"/>
+              </w:rPr>
+            </w:pPr>
+            <w:r>
+              <w:rPr>
+                <w:rFonts w:ascii="Segoe UI" w:eastAsia="Times New Roman" w:hAnsi="Segoe UI" w:cs="Segoe UI"/>
+                <w:sz w:val="21"/>
+                <w:szCs w:val="21"/>
+                <w:lang w:eastAsia="en-NL"/>
+              </w:rPr>
+              <w:t>0.962684</w:t>
+            </w:r>
+          </w:p>
+        </w:tc>
+        <w:tc>
+          <w:tcPr>
+            <w:tcW w:w="1689" w:type="dxa"/>
+            <w:tcMar>
+              <w:top w:w="60" w:type="dxa"/>
+              <w:left w:w="120" w:type="dxa"/>
+              <w:bottom w:w="60" w:type="dxa"/>
+              <w:right w:w="120" w:type="dxa"/>
+            </w:tcMar>
+            <w:vAlign w:val="center"/>
+            <w:hideMark/>
+          </w:tcPr>
+          <w:p>
+            <w:pPr>
+              <w:spacing w:after="0" w:line="240" w:lineRule="auto"/>
+              <w:jc w:val="center"/>
+              <w:rPr>
+                <w:rFonts w:ascii="Segoe UI" w:eastAsia="Times New Roman" w:hAnsi="Segoe UI" w:cs="Segoe UI"/>
+                <w:sz w:val="21"/>
+                <w:szCs w:val="21"/>
+                <w:lang w:eastAsia="en-NL"/>
+              </w:rPr>
+            </w:pPr>
+            <w:r>
+              <w:rPr>
+                <w:rFonts w:ascii="Segoe UI" w:eastAsia="Times New Roman" w:hAnsi="Segoe UI" w:cs="Segoe UI"/>
+                <w:sz w:val="21"/>
+                <w:szCs w:val="21"/>
+                <w:lang w:eastAsia="en-NL"/>
+              </w:rPr>
+              <w:t>0.598745</w:t>
+            </w:r>
+          </w:p>
+        </w:tc>
+        <w:tc>
+          <w:tcPr>
+            <w:tcW w:w="1422" w:type="dxa"/>
+            <w:tcMar>
+              <w:top w:w="60" w:type="dxa"/>
+              <w:left w:w="120" w:type="dxa"/>
+              <w:bottom w:w="60" w:type="dxa"/>
+              <w:right w:w="120" w:type="dxa"/>
+            </w:tcMar>
+            <w:vAlign w:val="center"/>
+            <w:hideMark/>
+          </w:tcPr>
+          <w:p>
+            <w:pPr>
+              <w:spacing w:after="0" w:line="240" w:lineRule="auto"/>
+              <w:jc w:val="center"/>
+              <w:rPr>
+                <w:rFonts w:ascii="Segoe UI" w:eastAsia="Times New Roman" w:hAnsi="Segoe UI" w:cs="Segoe UI"/>
+                <w:sz w:val="21"/>
+                <w:szCs w:val="21"/>
+                <w:lang w:eastAsia="en-NL"/>
+              </w:rPr>
+            </w:pPr>
+            <w:r>
+              <w:rPr>
+                <w:rFonts w:ascii="Segoe UI" w:eastAsia="Times New Roman" w:hAnsi="Segoe UI" w:cs="Segoe UI"/>
+                <w:sz w:val="21"/>
+                <w:szCs w:val="21"/>
+                <w:lang w:eastAsia="en-NL"/>
+              </w:rPr>
+              <w:t>0.964505</w:t>
+            </w:r>
+          </w:p>
+        </w:tc>
+        <w:tc>
+          <w:tcPr>
+            <w:tcW w:w="1413" w:type="dxa"/>
+            <w:tcMar>
+              <w:top w:w="60" w:type="dxa"/>
+              <w:left w:w="120" w:type="dxa"/>
+              <w:bottom w:w="60" w:type="dxa"/>
+              <w:right w:w="120" w:type="dxa"/>
+            </w:tcMar>
+            <w:vAlign w:val="center"/>
+            <w:hideMark/>
+          </w:tcPr>
+          <w:p>
+            <w:pPr>
+              <w:spacing w:after="0" w:line="240" w:lineRule="auto"/>
+              <w:jc w:val="center"/>
+              <w:rPr>
+                <w:rFonts w:ascii="Segoe UI" w:eastAsia="Times New Roman" w:hAnsi="Segoe UI" w:cs="Segoe UI"/>
+                <w:sz w:val="21"/>
+                <w:szCs w:val="21"/>
+                <w:lang w:eastAsia="en-NL"/>
+              </w:rPr>
+            </w:pPr>
+            <w:r>
+              <w:rPr>
+                <w:rFonts w:ascii="Segoe UI" w:eastAsia="Times New Roman" w:hAnsi="Segoe UI" w:cs="Segoe UI"/>
+                <w:sz w:val="21"/>
+                <w:szCs w:val="21"/>
+                <w:lang w:eastAsia="en-NL"/>
+              </w:rPr>
+              <w:t>0.637189</w:t>
+            </w:r>
+          </w:p>
+        </w:tc>
+      </w:tr>
+      <w:tr>
+        <w:tc>
+          <w:tcPr>
+            <w:tcW w:w="0" w:type="auto"/>
+            <w:tcMar>
+              <w:top w:w="60" w:type="dxa"/>
+              <w:left w:w="120" w:type="dxa"/>
+              <w:bottom w:w="60" w:type="dxa"/>
+              <w:right w:w="120" w:type="dxa"/>
+            </w:tcMar>
+            <w:vAlign w:val="center"/>
+            <w:hideMark/>
+          </w:tcPr>
+          <w:p>
+            <w:pPr>
+              <w:spacing w:after="0" w:line="240" w:lineRule="auto"/>
+              <w:jc w:val="right"/>
+              <w:rPr>
+                <w:rFonts w:ascii="Segoe UI" w:eastAsia="Times New Roman" w:hAnsi="Segoe UI" w:cs="Segoe UI"/>
+                <w:sz w:val="21"/>
+                <w:szCs w:val="21"/>
+                <w:lang w:eastAsia="en-NL"/>
+              </w:rPr>
+            </w:pPr>
+            <w:r>
+              <w:rPr>
+                <w:rFonts w:ascii="Segoe UI" w:eastAsia="Times New Roman" w:hAnsi="Segoe UI" w:cs="Segoe UI"/>
+                <w:sz w:val="21"/>
+                <w:szCs w:val="21"/>
+                <w:lang w:eastAsia="en-NL"/>
+              </w:rPr>
+              <w:t>1</w:t>
+            </w:r>
+          </w:p>
+        </w:tc>
+        <w:tc>
+          <w:tcPr>
+            <w:tcW w:w="3043" w:type="dxa"/>
+            <w:tcMar>
+              <w:top w:w="60" w:type="dxa"/>
+              <w:left w:w="120" w:type="dxa"/>
+              <w:bottom w:w="60" w:type="dxa"/>
+              <w:right w:w="120" w:type="dxa"/>
+            </w:tcMar>
+            <w:vAlign w:val="center"/>
+            <w:hideMark/>
+          </w:tcPr>
+          <w:p>
+            <w:pPr>
+              <w:spacing w:after="0" w:line="240" w:lineRule="auto"/>
+              <w:rPr>
+                <w:rFonts w:ascii="Segoe UI" w:eastAsia="Times New Roman" w:hAnsi="Segoe UI" w:cs="Segoe UI"/>
+                <w:sz w:val="20"/>
+                <w:szCs w:val="20"/>
+                <w:lang w:eastAsia="en-NL"/>
+              </w:rPr>
+            </w:pPr>
+            <w:r>
+              <w:rPr>
+                <w:rFonts w:ascii="Segoe UI" w:eastAsia="Times New Roman" w:hAnsi="Segoe UI" w:cs="Segoe UI"/>
+                <w:sz w:val="20"/>
+                <w:szCs w:val="20"/>
+                <w:lang w:eastAsia="en-NL"/>
+              </w:rPr>
+              <w:t>Mean Absolure Error (SUV)</w:t>
+            </w:r>
+          </w:p>
+        </w:tc>
+        <w:tc>
+          <w:tcPr>
+            <w:tcW w:w="1430" w:type="dxa"/>
+            <w:tcMar>
+              <w:top w:w="60" w:type="dxa"/>
+              <w:left w:w="120" w:type="dxa"/>
+              <w:bottom w:w="60" w:type="dxa"/>
+              <w:right w:w="120" w:type="dxa"/>
+            </w:tcMar>
+            <w:vAlign w:val="center"/>
+            <w:hideMark/>
+          </w:tcPr>
+          <w:p>
+            <w:pPr>
+              <w:spacing w:after="0" w:line="240" w:lineRule="auto"/>
+              <w:jc w:val="center"/>
+              <w:rPr>
+                <w:rFonts w:ascii="Segoe UI" w:eastAsia="Times New Roman" w:hAnsi="Segoe UI" w:cs="Segoe UI"/>
+                <w:sz w:val="21"/>
+                <w:szCs w:val="21"/>
+                <w:lang w:eastAsia="en-NL"/>
+              </w:rPr>
+            </w:pPr>
+            <w:r>
+              <w:rPr>
+                <w:rFonts w:ascii="Segoe UI" w:eastAsia="Times New Roman" w:hAnsi="Segoe UI" w:cs="Segoe UI"/>
+                <w:sz w:val="21"/>
+                <w:szCs w:val="21"/>
+                <w:lang w:eastAsia="en-NL"/>
+              </w:rPr>
+              <w:t>0.973161</w:t>
+            </w:r>
+          </w:p>
+        </w:tc>
+        <w:tc>
+          <w:tcPr>
+            <w:tcW w:w="1689" w:type="dxa"/>
+            <w:tcMar>
+              <w:top w:w="60" w:type="dxa"/>
+              <w:left w:w="120" w:type="dxa"/>
+              <w:bottom w:w="60" w:type="dxa"/>
+              <w:right w:w="120" w:type="dxa"/>
+            </w:tcMar>
+            <w:vAlign w:val="center"/>
+            <w:hideMark/>
+          </w:tcPr>
+          <w:p>
+            <w:pPr>
+              <w:spacing w:after="0" w:line="240" w:lineRule="auto"/>
+              <w:jc w:val="center"/>
+              <w:rPr>
+                <w:rFonts w:ascii="Segoe UI" w:eastAsia="Times New Roman" w:hAnsi="Segoe UI" w:cs="Segoe UI"/>
+                <w:sz w:val="21"/>
+                <w:szCs w:val="21"/>
+                <w:lang w:eastAsia="en-NL"/>
+              </w:rPr>
+            </w:pPr>
+            <w:r>
+              <w:rPr>
+                <w:rFonts w:ascii="Segoe UI" w:eastAsia="Times New Roman" w:hAnsi="Segoe UI" w:cs="Segoe UI"/>
+                <w:sz w:val="21"/>
+                <w:szCs w:val="21"/>
+                <w:lang w:eastAsia="en-NL"/>
+              </w:rPr>
+              <w:t>0.819726</w:t>
+            </w:r>
+          </w:p>
+        </w:tc>
+        <w:tc>
+          <w:tcPr>
+            <w:tcW w:w="1422" w:type="dxa"/>
+            <w:tcMar>
+              <w:top w:w="60" w:type="dxa"/>
+              <w:left w:w="120" w:type="dxa"/>
+              <w:bottom w:w="60" w:type="dxa"/>
+              <w:right w:w="120" w:type="dxa"/>
+            </w:tcMar>
+            <w:vAlign w:val="center"/>
+            <w:hideMark/>
+          </w:tcPr>
+          <w:p>
+            <w:pPr>
+              <w:spacing w:after="0" w:line="240" w:lineRule="auto"/>
+              <w:jc w:val="center"/>
+              <w:rPr>
+                <w:rFonts w:ascii="Segoe UI" w:eastAsia="Times New Roman" w:hAnsi="Segoe UI" w:cs="Segoe UI"/>
+                <w:sz w:val="21"/>
+                <w:szCs w:val="21"/>
+                <w:lang w:eastAsia="en-NL"/>
+              </w:rPr>
+            </w:pPr>
+            <w:r>
+              <w:rPr>
+                <w:rFonts w:ascii="Segoe UI" w:eastAsia="Times New Roman" w:hAnsi="Segoe UI" w:cs="Segoe UI"/>
+                <w:sz w:val="21"/>
+                <w:szCs w:val="21"/>
+                <w:lang w:eastAsia="en-NL"/>
+              </w:rPr>
+              <w:t>0.902938</w:t>
+            </w:r>
+          </w:p>
+        </w:tc>
+        <w:tc>
+          <w:tcPr>
+            <w:tcW w:w="1413" w:type="dxa"/>
+            <w:tcMar>
+              <w:top w:w="60" w:type="dxa"/>
+              <w:left w:w="120" w:type="dxa"/>
+              <w:bottom w:w="60" w:type="dxa"/>
+              <w:right w:w="120" w:type="dxa"/>
+            </w:tcMar>
+            <w:vAlign w:val="center"/>
+            <w:hideMark/>
+          </w:tcPr>
+          <w:p>
+            <w:pPr>
+              <w:spacing w:after="0" w:line="240" w:lineRule="auto"/>
+              <w:jc w:val="center"/>
+              <w:rPr>
+                <w:rFonts w:ascii="Segoe UI" w:eastAsia="Times New Roman" w:hAnsi="Segoe UI" w:cs="Segoe UI"/>
+                <w:sz w:val="21"/>
+                <w:szCs w:val="21"/>
+                <w:lang w:eastAsia="en-NL"/>
+              </w:rPr>
+            </w:pPr>
+            <w:r>
+              <w:rPr>
+                <w:rFonts w:ascii="Segoe UI" w:eastAsia="Times New Roman" w:hAnsi="Segoe UI" w:cs="Segoe UI"/>
+                <w:sz w:val="21"/>
+                <w:szCs w:val="21"/>
+                <w:lang w:eastAsia="en-NL"/>
+              </w:rPr>
+              <w:t>0.046832</w:t>
+            </w:r>
+          </w:p>
+        </w:tc>
+      </w:tr>
+      <w:tr>
+        <w:tc>
+          <w:tcPr>
+            <w:tcW w:w="0" w:type="auto"/>
+            <w:tcMar>
+              <w:top w:w="60" w:type="dxa"/>
+              <w:left w:w="120" w:type="dxa"/>
+              <w:bottom w:w="60" w:type="dxa"/>
+              <w:right w:w="120" w:type="dxa"/>
+            </w:tcMar>
+            <w:vAlign w:val="center"/>
+            <w:hideMark/>
+          </w:tcPr>
+          <w:p>
+            <w:pPr>
+              <w:spacing w:after="0" w:line="240" w:lineRule="auto"/>
+              <w:jc w:val="right"/>
+              <w:rPr>
+                <w:rFonts w:ascii="Segoe UI" w:eastAsia="Times New Roman" w:hAnsi="Segoe UI" w:cs="Segoe UI"/>
+                <w:sz w:val="21"/>
+                <w:szCs w:val="21"/>
+                <w:lang w:eastAsia="en-NL"/>
+              </w:rPr>
+            </w:pPr>
+            <w:r>
+              <w:rPr>
+                <w:rFonts w:ascii="Segoe UI" w:eastAsia="Times New Roman" w:hAnsi="Segoe UI" w:cs="Segoe UI"/>
+                <w:sz w:val="21"/>
+                <w:szCs w:val="21"/>
+                <w:lang w:eastAsia="en-NL"/>
+              </w:rPr>
+              <w:t>2</w:t>
+            </w:r>
+          </w:p>
+        </w:tc>
+        <w:tc>
+          <w:tcPr>
+            <w:tcW w:w="3043" w:type="dxa"/>
+            <w:tcMar>
+              <w:top w:w="60" w:type="dxa"/>
+              <w:left w:w="120" w:type="dxa"/>
+              <w:bottom w:w="60" w:type="dxa"/>
+              <w:right w:w="120" w:type="dxa"/>
+            </w:tcMar>
+            <w:vAlign w:val="center"/>
+            <w:hideMark/>
+          </w:tcPr>
+          <w:p>
+            <w:pPr>
+              <w:spacing w:after="0" w:line="240" w:lineRule="auto"/>
+              <w:rPr>
+                <w:rFonts w:ascii="Segoe UI" w:eastAsia="Times New Roman" w:hAnsi="Segoe UI" w:cs="Segoe UI"/>
+                <w:sz w:val="20"/>
+                <w:szCs w:val="20"/>
+                <w:lang w:eastAsia="en-NL"/>
+              </w:rPr>
+            </w:pPr>
+            <w:r>
+              <w:rPr>
+                <w:rFonts w:ascii="Segoe UI" w:eastAsia="Times New Roman" w:hAnsi="Segoe UI" w:cs="Segoe UI"/>
+                <w:sz w:val="20"/>
+                <w:szCs w:val="20"/>
+                <w:lang w:eastAsia="en-NL"/>
+              </w:rPr>
+              <w:t>Relative Error (SUV%)</w:t>
+            </w:r>
+          </w:p>
+        </w:tc>
+        <w:tc>
+          <w:tcPr>
+            <w:tcW w:w="1430" w:type="dxa"/>
+            <w:tcMar>
+              <w:top w:w="60" w:type="dxa"/>
+              <w:left w:w="120" w:type="dxa"/>
+              <w:bottom w:w="60" w:type="dxa"/>
+              <w:right w:w="120" w:type="dxa"/>
+            </w:tcMar>
+            <w:vAlign w:val="center"/>
+            <w:hideMark/>
+          </w:tcPr>
+          <w:p>
+            <w:pPr>
+              <w:spacing w:after="0" w:line="240" w:lineRule="auto"/>
+              <w:jc w:val="center"/>
+              <w:rPr>
+                <w:rFonts w:ascii="Segoe UI" w:eastAsia="Times New Roman" w:hAnsi="Segoe UI" w:cs="Segoe UI"/>
+                <w:sz w:val="21"/>
+                <w:szCs w:val="21"/>
+                <w:lang w:eastAsia="en-NL"/>
+              </w:rPr>
+            </w:pPr>
+            <w:r>
+              <w:rPr>
+                <w:rFonts w:ascii="Segoe UI" w:eastAsia="Times New Roman" w:hAnsi="Segoe UI" w:cs="Segoe UI"/>
+                <w:sz w:val="21"/>
+                <w:szCs w:val="21"/>
+                <w:lang w:eastAsia="en-NL"/>
+              </w:rPr>
+              <w:t>0.926644</w:t>
+            </w:r>
+          </w:p>
+        </w:tc>
+        <w:tc>
+          <w:tcPr>
+            <w:tcW w:w="1689" w:type="dxa"/>
+            <w:tcMar>
+              <w:top w:w="60" w:type="dxa"/>
+              <w:left w:w="120" w:type="dxa"/>
+              <w:bottom w:w="60" w:type="dxa"/>
+              <w:right w:w="120" w:type="dxa"/>
+            </w:tcMar>
+            <w:vAlign w:val="center"/>
+            <w:hideMark/>
+          </w:tcPr>
+          <w:p>
+            <w:pPr>
+              <w:spacing w:after="0" w:line="240" w:lineRule="auto"/>
+              <w:jc w:val="center"/>
+              <w:rPr>
+                <w:rFonts w:ascii="Segoe UI" w:eastAsia="Times New Roman" w:hAnsi="Segoe UI" w:cs="Segoe UI"/>
+                <w:sz w:val="21"/>
+                <w:szCs w:val="21"/>
+                <w:lang w:eastAsia="en-NL"/>
+              </w:rPr>
+            </w:pPr>
+            <w:r>
+              <w:rPr>
+                <w:rFonts w:ascii="Segoe UI" w:eastAsia="Times New Roman" w:hAnsi="Segoe UI" w:cs="Segoe UI"/>
+                <w:sz w:val="21"/>
+                <w:szCs w:val="21"/>
+                <w:lang w:eastAsia="en-NL"/>
+              </w:rPr>
+              <w:t>0.133062</w:t>
+            </w:r>
+          </w:p>
+        </w:tc>
+        <w:tc>
+          <w:tcPr>
+            <w:tcW w:w="1422" w:type="dxa"/>
+            <w:tcMar>
+              <w:top w:w="60" w:type="dxa"/>
+              <w:left w:w="120" w:type="dxa"/>
+              <w:bottom w:w="60" w:type="dxa"/>
+              <w:right w:w="120" w:type="dxa"/>
+            </w:tcMar>
+            <w:vAlign w:val="center"/>
+            <w:hideMark/>
+          </w:tcPr>
+          <w:p>
+            <w:pPr>
+              <w:spacing w:after="0" w:line="240" w:lineRule="auto"/>
+              <w:jc w:val="center"/>
+              <w:rPr>
+                <w:rFonts w:ascii="Segoe UI" w:eastAsia="Times New Roman" w:hAnsi="Segoe UI" w:cs="Segoe UI"/>
+                <w:sz w:val="21"/>
+                <w:szCs w:val="21"/>
+                <w:lang w:eastAsia="en-NL"/>
+              </w:rPr>
+            </w:pPr>
+            <w:r>
+              <w:rPr>
+                <w:rFonts w:ascii="Segoe UI" w:eastAsia="Times New Roman" w:hAnsi="Segoe UI" w:cs="Segoe UI"/>
+                <w:sz w:val="21"/>
+                <w:szCs w:val="21"/>
+                <w:lang w:eastAsia="en-NL"/>
+              </w:rPr>
+              <w:t>0.903215</w:t>
+            </w:r>
+          </w:p>
+        </w:tc>
+        <w:tc>
+          <w:tcPr>
+            <w:tcW w:w="1413" w:type="dxa"/>
+            <w:tcMar>
+              <w:top w:w="60" w:type="dxa"/>
+              <w:left w:w="120" w:type="dxa"/>
+              <w:bottom w:w="60" w:type="dxa"/>
+              <w:right w:w="120" w:type="dxa"/>
+            </w:tcMar>
+            <w:vAlign w:val="center"/>
+            <w:hideMark/>
+          </w:tcPr>
+          <w:p>
+            <w:pPr>
+              <w:spacing w:after="0" w:line="240" w:lineRule="auto"/>
+              <w:jc w:val="center"/>
+              <w:rPr>
+                <w:rFonts w:ascii="Segoe UI" w:eastAsia="Times New Roman" w:hAnsi="Segoe UI" w:cs="Segoe UI"/>
+                <w:sz w:val="21"/>
+                <w:szCs w:val="21"/>
+                <w:lang w:eastAsia="en-NL"/>
+              </w:rPr>
+            </w:pPr>
+            <w:r>
+              <w:rPr>
+                <w:rFonts w:ascii="Segoe UI" w:eastAsia="Times New Roman" w:hAnsi="Segoe UI" w:cs="Segoe UI"/>
+                <w:sz w:val="21"/>
+                <w:szCs w:val="21"/>
+                <w:lang w:eastAsia="en-NL"/>
+              </w:rPr>
+              <w:t>0.047397</w:t>
+            </w:r>
+          </w:p>
+        </w:tc>
+      </w:tr>
+      <w:tr>
+        <w:tc>
+          <w:tcPr>
+            <w:tcW w:w="0" w:type="auto"/>
+            <w:tcMar>
+              <w:top w:w="60" w:type="dxa"/>
+              <w:left w:w="120" w:type="dxa"/>
+              <w:bottom w:w="60" w:type="dxa"/>
+              <w:right w:w="120" w:type="dxa"/>
+            </w:tcMar>
+            <w:vAlign w:val="center"/>
+            <w:hideMark/>
+          </w:tcPr>
+          <w:p>
+            <w:pPr>
+              <w:spacing w:after="0" w:line="240" w:lineRule="auto"/>
+              <w:jc w:val="right"/>
+              <w:rPr>
+                <w:rFonts w:ascii="Segoe UI" w:eastAsia="Times New Roman" w:hAnsi="Segoe UI" w:cs="Segoe UI"/>
+                <w:sz w:val="21"/>
+                <w:szCs w:val="21"/>
+                <w:lang w:eastAsia="en-NL"/>
+              </w:rPr>
+            </w:pPr>
+            <w:r>
+              <w:rPr>
+                <w:rFonts w:ascii="Segoe UI" w:eastAsia="Times New Roman" w:hAnsi="Segoe UI" w:cs="Segoe UI"/>
+                <w:sz w:val="21"/>
+                <w:szCs w:val="21"/>
+                <w:lang w:eastAsia="en-NL"/>
+              </w:rPr>
+              <w:t>3</w:t>
+            </w:r>
+          </w:p>
+        </w:tc>
+        <w:tc>
+          <w:tcPr>
+            <w:tcW w:w="3043" w:type="dxa"/>
+            <w:tcMar>
+              <w:top w:w="60" w:type="dxa"/>
+              <w:left w:w="120" w:type="dxa"/>
+              <w:bottom w:w="60" w:type="dxa"/>
+              <w:right w:w="120" w:type="dxa"/>
+            </w:tcMar>
+            <w:vAlign w:val="center"/>
+            <w:hideMark/>
+          </w:tcPr>
+          <w:p>
+            <w:pPr>
+              <w:spacing w:after="0" w:line="240" w:lineRule="auto"/>
+              <w:rPr>
+                <w:rFonts w:ascii="Segoe UI" w:eastAsia="Times New Roman" w:hAnsi="Segoe UI" w:cs="Segoe UI"/>
+                <w:sz w:val="20"/>
+                <w:szCs w:val="20"/>
+                <w:lang w:eastAsia="en-NL"/>
+              </w:rPr>
+            </w:pPr>
+            <w:r>
+              <w:rPr>
+                <w:rFonts w:ascii="Segoe UI" w:eastAsia="Times New Roman" w:hAnsi="Segoe UI" w:cs="Segoe UI"/>
+                <w:sz w:val="20"/>
+                <w:szCs w:val="20"/>
+                <w:lang w:eastAsia="en-NL"/>
+              </w:rPr>
+              <w:t>Absolure Relative Error (SUV%)</w:t>
+            </w:r>
+          </w:p>
+        </w:tc>
+        <w:tc>
+          <w:tcPr>
+            <w:tcW w:w="1430" w:type="dxa"/>
+            <w:tcMar>
+              <w:top w:w="60" w:type="dxa"/>
+              <w:left w:w="120" w:type="dxa"/>
+              <w:bottom w:w="60" w:type="dxa"/>
+              <w:right w:w="120" w:type="dxa"/>
+            </w:tcMar>
+            <w:vAlign w:val="center"/>
+            <w:hideMark/>
+          </w:tcPr>
+          <w:p>
+            <w:pPr>
+              <w:spacing w:after="0" w:line="240" w:lineRule="auto"/>
+              <w:jc w:val="center"/>
+              <w:rPr>
+                <w:rFonts w:ascii="Segoe UI" w:eastAsia="Times New Roman" w:hAnsi="Segoe UI" w:cs="Segoe UI"/>
+                <w:sz w:val="21"/>
+                <w:szCs w:val="21"/>
+                <w:lang w:eastAsia="en-NL"/>
+              </w:rPr>
+            </w:pPr>
+            <w:r>
+              <w:rPr>
+                <w:rFonts w:ascii="Segoe UI" w:eastAsia="Times New Roman" w:hAnsi="Segoe UI" w:cs="Segoe UI"/>
+                <w:sz w:val="21"/>
+                <w:szCs w:val="21"/>
+                <w:lang w:eastAsia="en-NL"/>
+              </w:rPr>
+              <w:t>0.934748</w:t>
+            </w:r>
+          </w:p>
+        </w:tc>
+        <w:tc>
+          <w:tcPr>
+            <w:tcW w:w="1689" w:type="dxa"/>
+            <w:tcMar>
+              <w:top w:w="60" w:type="dxa"/>
+              <w:left w:w="120" w:type="dxa"/>
+              <w:bottom w:w="60" w:type="dxa"/>
+              <w:right w:w="120" w:type="dxa"/>
+            </w:tcMar>
+            <w:vAlign w:val="center"/>
+            <w:hideMark/>
+          </w:tcPr>
+          <w:p>
+            <w:pPr>
+              <w:spacing w:after="0" w:line="240" w:lineRule="auto"/>
+              <w:jc w:val="center"/>
+              <w:rPr>
+                <w:rFonts w:ascii="Segoe UI" w:eastAsia="Times New Roman" w:hAnsi="Segoe UI" w:cs="Segoe UI"/>
+                <w:sz w:val="21"/>
+                <w:szCs w:val="21"/>
+                <w:lang w:eastAsia="en-NL"/>
+              </w:rPr>
+            </w:pPr>
+            <w:r>
+              <w:rPr>
+                <w:rFonts w:ascii="Segoe UI" w:eastAsia="Times New Roman" w:hAnsi="Segoe UI" w:cs="Segoe UI"/>
+                <w:sz w:val="21"/>
+                <w:szCs w:val="21"/>
+                <w:lang w:eastAsia="en-NL"/>
+              </w:rPr>
+              <w:t>0.190480</w:t>
+            </w:r>
+          </w:p>
+        </w:tc>
+        <w:tc>
+          <w:tcPr>
+            <w:tcW w:w="1422" w:type="dxa"/>
+            <w:tcMar>
+              <w:top w:w="60" w:type="dxa"/>
+              <w:left w:w="120" w:type="dxa"/>
+              <w:bottom w:w="60" w:type="dxa"/>
+              <w:right w:w="120" w:type="dxa"/>
+            </w:tcMar>
+            <w:vAlign w:val="center"/>
+            <w:hideMark/>
+          </w:tcPr>
+          <w:p>
+            <w:pPr>
+              <w:spacing w:after="0" w:line="240" w:lineRule="auto"/>
+              <w:jc w:val="center"/>
+              <w:rPr>
+                <w:rFonts w:ascii="Segoe UI" w:eastAsia="Times New Roman" w:hAnsi="Segoe UI" w:cs="Segoe UI"/>
+                <w:sz w:val="21"/>
+                <w:szCs w:val="21"/>
+                <w:lang w:eastAsia="en-NL"/>
+              </w:rPr>
+            </w:pPr>
+            <w:r>
+              <w:rPr>
+                <w:rFonts w:ascii="Segoe UI" w:eastAsia="Times New Roman" w:hAnsi="Segoe UI" w:cs="Segoe UI"/>
+                <w:sz w:val="21"/>
+                <w:szCs w:val="21"/>
+                <w:lang w:eastAsia="en-NL"/>
+              </w:rPr>
+              <w:t>0.813324</w:t>
+            </w:r>
+          </w:p>
+        </w:tc>
+        <w:tc>
+          <w:tcPr>
+            <w:tcW w:w="1413" w:type="dxa"/>
+            <w:tcMar>
+              <w:top w:w="60" w:type="dxa"/>
+              <w:left w:w="120" w:type="dxa"/>
+              <w:bottom w:w="60" w:type="dxa"/>
+              <w:right w:w="120" w:type="dxa"/>
+            </w:tcMar>
+            <w:vAlign w:val="center"/>
+            <w:hideMark/>
+          </w:tcPr>
+          <w:p>
+            <w:pPr>
+              <w:spacing w:after="0" w:line="240" w:lineRule="auto"/>
+              <w:jc w:val="center"/>
+              <w:rPr>
+                <w:rFonts w:ascii="Segoe UI" w:eastAsia="Times New Roman" w:hAnsi="Segoe UI" w:cs="Segoe UI"/>
+                <w:sz w:val="21"/>
+                <w:szCs w:val="21"/>
+                <w:lang w:eastAsia="en-NL"/>
+              </w:rPr>
+            </w:pPr>
+            <w:r>
+              <w:rPr>
+                <w:rFonts w:ascii="Segoe UI" w:eastAsia="Times New Roman" w:hAnsi="Segoe UI" w:cs="Segoe UI"/>
+                <w:sz w:val="21"/>
+                <w:szCs w:val="21"/>
+                <w:lang w:eastAsia="en-NL"/>
+              </w:rPr>
+              <w:t>0.001375</w:t>
+            </w:r>
+          </w:p>
+        </w:tc>
+      </w:tr>
+      <w:tr>
+        <w:tc>
+          <w:tcPr>
+            <w:tcW w:w="0" w:type="auto"/>
+            <w:tcMar>
+              <w:top w:w="60" w:type="dxa"/>
+              <w:left w:w="120" w:type="dxa"/>
+              <w:bottom w:w="60" w:type="dxa"/>
+              <w:right w:w="120" w:type="dxa"/>
+            </w:tcMar>
+            <w:vAlign w:val="center"/>
+            <w:hideMark/>
+          </w:tcPr>
+          <w:p>
+            <w:pPr>
+              <w:spacing w:after="0" w:line="240" w:lineRule="auto"/>
+              <w:jc w:val="right"/>
+              <w:rPr>
+                <w:rFonts w:ascii="Segoe UI" w:eastAsia="Times New Roman" w:hAnsi="Segoe UI" w:cs="Segoe UI"/>
+                <w:sz w:val="21"/>
+                <w:szCs w:val="21"/>
+                <w:lang w:eastAsia="en-NL"/>
+              </w:rPr>
+            </w:pPr>
+            <w:r>
+              <w:rPr>
+                <w:rFonts w:ascii="Segoe UI" w:eastAsia="Times New Roman" w:hAnsi="Segoe UI" w:cs="Segoe UI"/>
+                <w:sz w:val="21"/>
+                <w:szCs w:val="21"/>
+                <w:lang w:eastAsia="en-NL"/>
+              </w:rPr>
+              <w:t>4</w:t>
+            </w:r>
+          </w:p>
+        </w:tc>
+        <w:tc>
+          <w:tcPr>
+            <w:tcW w:w="3043" w:type="dxa"/>
+            <w:tcMar>
+              <w:top w:w="60" w:type="dxa"/>
+              <w:left w:w="120" w:type="dxa"/>
+              <w:bottom w:w="60" w:type="dxa"/>
+              <w:right w:w="120" w:type="dxa"/>
+            </w:tcMar>
+            <w:vAlign w:val="center"/>
+            <w:hideMark/>
+          </w:tcPr>
+          <w:p>
+            <w:pPr>
+              <w:spacing w:after="0" w:line="240" w:lineRule="auto"/>
+              <w:rPr>
+                <w:rFonts w:ascii="Segoe UI" w:eastAsia="Times New Roman" w:hAnsi="Segoe UI" w:cs="Segoe UI"/>
+                <w:sz w:val="20"/>
+                <w:szCs w:val="20"/>
+                <w:lang w:eastAsia="en-NL"/>
+              </w:rPr>
+            </w:pPr>
+            <w:r>
+              <w:rPr>
+                <w:rFonts w:ascii="Segoe UI" w:eastAsia="Times New Roman" w:hAnsi="Segoe UI" w:cs="Segoe UI"/>
+                <w:sz w:val="20"/>
+                <w:szCs w:val="20"/>
+                <w:lang w:eastAsia="en-NL"/>
+              </w:rPr>
+              <w:t>Root Mean Squared Error</w:t>
+            </w:r>
+          </w:p>
+        </w:tc>
+        <w:tc>
+          <w:tcPr>
+            <w:tcW w:w="1430" w:type="dxa"/>
+            <w:tcMar>
+              <w:top w:w="60" w:type="dxa"/>
+              <w:left w:w="120" w:type="dxa"/>
+              <w:bottom w:w="60" w:type="dxa"/>
+              <w:right w:w="120" w:type="dxa"/>
+            </w:tcMar>
+            <w:vAlign w:val="center"/>
+            <w:hideMark/>
+          </w:tcPr>
+          <w:p>
+            <w:pPr>
+              <w:spacing w:after="0" w:line="240" w:lineRule="auto"/>
+              <w:jc w:val="center"/>
+              <w:rPr>
+                <w:rFonts w:ascii="Segoe UI" w:eastAsia="Times New Roman" w:hAnsi="Segoe UI" w:cs="Segoe UI"/>
+                <w:sz w:val="21"/>
+                <w:szCs w:val="21"/>
+                <w:lang w:eastAsia="en-NL"/>
+              </w:rPr>
+            </w:pPr>
+            <w:r>
+              <w:rPr>
+                <w:rFonts w:ascii="Segoe UI" w:eastAsia="Times New Roman" w:hAnsi="Segoe UI" w:cs="Segoe UI"/>
+                <w:sz w:val="21"/>
+                <w:szCs w:val="21"/>
+                <w:lang w:eastAsia="en-NL"/>
+              </w:rPr>
+              <w:t>0.875041</w:t>
+            </w:r>
+          </w:p>
+        </w:tc>
+        <w:tc>
+          <w:tcPr>
+            <w:tcW w:w="1689" w:type="dxa"/>
+            <w:tcMar>
+              <w:top w:w="60" w:type="dxa"/>
+              <w:left w:w="120" w:type="dxa"/>
+              <w:bottom w:w="60" w:type="dxa"/>
+              <w:right w:w="120" w:type="dxa"/>
+            </w:tcMar>
+            <w:vAlign w:val="center"/>
+            <w:hideMark/>
+          </w:tcPr>
+          <w:p>
+            <w:pPr>
+              <w:spacing w:after="0" w:line="240" w:lineRule="auto"/>
+              <w:jc w:val="center"/>
+              <w:rPr>
+                <w:rFonts w:ascii="Segoe UI" w:eastAsia="Times New Roman" w:hAnsi="Segoe UI" w:cs="Segoe UI"/>
+                <w:sz w:val="21"/>
+                <w:szCs w:val="21"/>
+                <w:lang w:eastAsia="en-NL"/>
+              </w:rPr>
+            </w:pPr>
+            <w:r>
+              <w:rPr>
+                <w:rFonts w:ascii="Segoe UI" w:eastAsia="Times New Roman" w:hAnsi="Segoe UI" w:cs="Segoe UI"/>
+                <w:sz w:val="21"/>
+                <w:szCs w:val="21"/>
+                <w:lang w:eastAsia="en-NL"/>
+              </w:rPr>
+              <w:t>0.014425</w:t>
+            </w:r>
+          </w:p>
+        </w:tc>
+        <w:tc>
+          <w:tcPr>
+            <w:tcW w:w="1422" w:type="dxa"/>
+            <w:tcMar>
+              <w:top w:w="60" w:type="dxa"/>
+              <w:left w:w="120" w:type="dxa"/>
+              <w:bottom w:w="60" w:type="dxa"/>
+              <w:right w:w="120" w:type="dxa"/>
+            </w:tcMar>
+            <w:vAlign w:val="center"/>
+            <w:hideMark/>
+          </w:tcPr>
+          <w:p>
+            <w:pPr>
+              <w:spacing w:after="0" w:line="240" w:lineRule="auto"/>
+              <w:jc w:val="center"/>
+              <w:rPr>
+                <w:rFonts w:ascii="Segoe UI" w:eastAsia="Times New Roman" w:hAnsi="Segoe UI" w:cs="Segoe UI"/>
+                <w:sz w:val="21"/>
+                <w:szCs w:val="21"/>
+                <w:lang w:eastAsia="en-NL"/>
+              </w:rPr>
+            </w:pPr>
+            <w:r>
+              <w:rPr>
+                <w:rFonts w:ascii="Segoe UI" w:eastAsia="Times New Roman" w:hAnsi="Segoe UI" w:cs="Segoe UI"/>
+                <w:sz w:val="21"/>
+                <w:szCs w:val="21"/>
+                <w:lang w:eastAsia="en-NL"/>
+              </w:rPr>
+              <w:t>0.670732</w:t>
+            </w:r>
+          </w:p>
+        </w:tc>
+        <w:tc>
+          <w:tcPr>
+            <w:tcW w:w="1413" w:type="dxa"/>
+            <w:tcMar>
+              <w:top w:w="60" w:type="dxa"/>
+              <w:left w:w="120" w:type="dxa"/>
+              <w:bottom w:w="60" w:type="dxa"/>
+              <w:right w:w="120" w:type="dxa"/>
+            </w:tcMar>
+            <w:vAlign w:val="center"/>
+            <w:hideMark/>
+          </w:tcPr>
+          <w:p>
+            <w:pPr>
+              <w:spacing w:after="0" w:line="240" w:lineRule="auto"/>
+              <w:jc w:val="center"/>
+              <w:rPr>
+                <w:rFonts w:ascii="Segoe UI" w:eastAsia="Times New Roman" w:hAnsi="Segoe UI" w:cs="Segoe UI"/>
+                <w:sz w:val="21"/>
+                <w:szCs w:val="21"/>
+                <w:lang w:eastAsia="en-NL"/>
+              </w:rPr>
+            </w:pPr>
+            <w:r>
+              <w:rPr>
+                <w:rFonts w:ascii="Segoe UI" w:eastAsia="Times New Roman" w:hAnsi="Segoe UI" w:cs="Segoe UI"/>
+                <w:sz w:val="21"/>
+                <w:szCs w:val="21"/>
+                <w:lang w:eastAsia="en-NL"/>
+              </w:rPr>
+              <w:t>0.000018</w:t>
+            </w:r>
+          </w:p>
+        </w:tc>
+      </w:tr>
+      <w:tr>
+        <w:tc>
+          <w:tcPr>
+            <w:tcW w:w="0" w:type="auto"/>
+            <w:tcMar>
+              <w:top w:w="60" w:type="dxa"/>
+              <w:left w:w="120" w:type="dxa"/>
+              <w:bottom w:w="60" w:type="dxa"/>
+              <w:right w:w="120" w:type="dxa"/>
+            </w:tcMar>
+            <w:vAlign w:val="center"/>
+            <w:hideMark/>
+          </w:tcPr>
+          <w:p>
+            <w:pPr>
+              <w:spacing w:after="0" w:line="240" w:lineRule="auto"/>
+              <w:jc w:val="right"/>
+              <w:rPr>
+                <w:rFonts w:ascii="Segoe UI" w:eastAsia="Times New Roman" w:hAnsi="Segoe UI" w:cs="Segoe UI"/>
+                <w:sz w:val="21"/>
+                <w:szCs w:val="21"/>
+                <w:lang w:eastAsia="en-NL"/>
+              </w:rPr>
+            </w:pPr>
+            <w:r>
+              <w:rPr>
+                <w:rFonts w:ascii="Segoe UI" w:eastAsia="Times New Roman" w:hAnsi="Segoe UI" w:cs="Segoe UI"/>
+                <w:sz w:val="21"/>
+                <w:szCs w:val="21"/>
+                <w:lang w:eastAsia="en-NL"/>
+              </w:rPr>
+              <w:t>5</w:t>
+            </w:r>
+          </w:p>
+        </w:tc>
+        <w:tc>
+          <w:tcPr>
+            <w:tcW w:w="3043" w:type="dxa"/>
+            <w:tcMar>
+              <w:top w:w="60" w:type="dxa"/>
+              <w:left w:w="120" w:type="dxa"/>
+              <w:bottom w:w="60" w:type="dxa"/>
+              <w:right w:w="120" w:type="dxa"/>
+            </w:tcMar>
+            <w:vAlign w:val="center"/>
+            <w:hideMark/>
+          </w:tcPr>
+          <w:p>
+            <w:pPr>
+              <w:spacing w:after="0" w:line="240" w:lineRule="auto"/>
+              <w:rPr>
+                <w:rFonts w:ascii="Segoe UI" w:eastAsia="Times New Roman" w:hAnsi="Segoe UI" w:cs="Segoe UI"/>
+                <w:sz w:val="20"/>
+                <w:szCs w:val="20"/>
+                <w:lang w:eastAsia="en-NL"/>
+              </w:rPr>
+            </w:pPr>
+            <w:r>
+              <w:rPr>
+                <w:rFonts w:ascii="Segoe UI" w:eastAsia="Times New Roman" w:hAnsi="Segoe UI" w:cs="Segoe UI"/>
+                <w:sz w:val="20"/>
+                <w:szCs w:val="20"/>
+                <w:lang w:eastAsia="en-NL"/>
+              </w:rPr>
+              <w:t>Peak Signal-to-Noise Ratio</w:t>
+            </w:r>
+          </w:p>
+        </w:tc>
+        <w:tc>
+          <w:tcPr>
+            <w:tcW w:w="1430" w:type="dxa"/>
+            <w:tcMar>
+              <w:top w:w="60" w:type="dxa"/>
+              <w:left w:w="120" w:type="dxa"/>
+              <w:bottom w:w="60" w:type="dxa"/>
+              <w:right w:w="120" w:type="dxa"/>
+            </w:tcMar>
+            <w:vAlign w:val="center"/>
+            <w:hideMark/>
+          </w:tcPr>
+          <w:p>
+            <w:pPr>
+              <w:spacing w:after="0" w:line="240" w:lineRule="auto"/>
+              <w:jc w:val="center"/>
+              <w:rPr>
+                <w:rFonts w:ascii="Segoe UI" w:eastAsia="Times New Roman" w:hAnsi="Segoe UI" w:cs="Segoe UI"/>
+                <w:sz w:val="21"/>
+                <w:szCs w:val="21"/>
+                <w:lang w:eastAsia="en-NL"/>
+              </w:rPr>
+            </w:pPr>
+            <w:r>
+              <w:rPr>
+                <w:rFonts w:ascii="Segoe UI" w:eastAsia="Times New Roman" w:hAnsi="Segoe UI" w:cs="Segoe UI"/>
+                <w:sz w:val="21"/>
+                <w:szCs w:val="21"/>
+                <w:lang w:eastAsia="en-NL"/>
+              </w:rPr>
+              <w:t>0.826691</w:t>
+            </w:r>
+          </w:p>
+        </w:tc>
+        <w:tc>
+          <w:tcPr>
+            <w:tcW w:w="1689" w:type="dxa"/>
+            <w:tcMar>
+              <w:top w:w="60" w:type="dxa"/>
+              <w:left w:w="120" w:type="dxa"/>
+              <w:bottom w:w="60" w:type="dxa"/>
+              <w:right w:w="120" w:type="dxa"/>
+            </w:tcMar>
+            <w:vAlign w:val="center"/>
+            <w:hideMark/>
+          </w:tcPr>
+          <w:p>
+            <w:pPr>
+              <w:spacing w:after="0" w:line="240" w:lineRule="auto"/>
+              <w:jc w:val="center"/>
+              <w:rPr>
+                <w:rFonts w:ascii="Segoe UI" w:eastAsia="Times New Roman" w:hAnsi="Segoe UI" w:cs="Segoe UI"/>
+                <w:sz w:val="21"/>
+                <w:szCs w:val="21"/>
+                <w:lang w:eastAsia="en-NL"/>
+              </w:rPr>
+            </w:pPr>
+            <w:r>
+              <w:rPr>
+                <w:rFonts w:ascii="Segoe UI" w:eastAsia="Times New Roman" w:hAnsi="Segoe UI" w:cs="Segoe UI"/>
+                <w:sz w:val="21"/>
+                <w:szCs w:val="21"/>
+                <w:lang w:eastAsia="en-NL"/>
+              </w:rPr>
+              <w:t>0.002222</w:t>
+            </w:r>
+          </w:p>
+        </w:tc>
+        <w:tc>
+          <w:tcPr>
+            <w:tcW w:w="1422" w:type="dxa"/>
+            <w:tcMar>
+              <w:top w:w="60" w:type="dxa"/>
+              <w:left w:w="120" w:type="dxa"/>
+              <w:bottom w:w="60" w:type="dxa"/>
+              <w:right w:w="120" w:type="dxa"/>
+            </w:tcMar>
+            <w:vAlign w:val="center"/>
+            <w:hideMark/>
+          </w:tcPr>
+          <w:p>
+            <w:pPr>
+              <w:spacing w:after="0" w:line="240" w:lineRule="auto"/>
+              <w:jc w:val="center"/>
+              <w:rPr>
+                <w:rFonts w:ascii="Segoe UI" w:eastAsia="Times New Roman" w:hAnsi="Segoe UI" w:cs="Segoe UI"/>
+                <w:sz w:val="21"/>
+                <w:szCs w:val="21"/>
+                <w:lang w:eastAsia="en-NL"/>
+              </w:rPr>
+            </w:pPr>
+            <w:r>
+              <w:rPr>
+                <w:rFonts w:ascii="Segoe UI" w:eastAsia="Times New Roman" w:hAnsi="Segoe UI" w:cs="Segoe UI"/>
+                <w:sz w:val="21"/>
+                <w:szCs w:val="21"/>
+                <w:lang w:eastAsia="en-NL"/>
+              </w:rPr>
+              <w:t>0.944862</w:t>
+            </w:r>
+          </w:p>
+        </w:tc>
+        <w:tc>
+          <w:tcPr>
+            <w:tcW w:w="1413" w:type="dxa"/>
+            <w:tcMar>
+              <w:top w:w="60" w:type="dxa"/>
+              <w:left w:w="120" w:type="dxa"/>
+              <w:bottom w:w="60" w:type="dxa"/>
+              <w:right w:w="120" w:type="dxa"/>
+            </w:tcMar>
+            <w:vAlign w:val="center"/>
+            <w:hideMark/>
+          </w:tcPr>
+          <w:p>
+            <w:pPr>
+              <w:spacing w:after="0" w:line="240" w:lineRule="auto"/>
+              <w:jc w:val="center"/>
+              <w:rPr>
+                <w:rFonts w:ascii="Segoe UI" w:eastAsia="Times New Roman" w:hAnsi="Segoe UI" w:cs="Segoe UI"/>
+                <w:sz w:val="21"/>
+                <w:szCs w:val="21"/>
+                <w:lang w:eastAsia="en-NL"/>
+              </w:rPr>
+            </w:pPr>
+            <w:r>
+              <w:rPr>
+                <w:rFonts w:ascii="Segoe UI" w:eastAsia="Times New Roman" w:hAnsi="Segoe UI" w:cs="Segoe UI"/>
+                <w:sz w:val="21"/>
+                <w:szCs w:val="21"/>
+                <w:lang w:eastAsia="en-NL"/>
+              </w:rPr>
+              <w:t>0.295736</w:t>
+            </w:r>
+          </w:p>
+        </w:tc>
+      </w:tr>
+      <w:tr>
+        <w:tc>
+          <w:tcPr>
+            <w:tcW w:w="0" w:type="auto"/>
+            <w:tcMar>
+              <w:top w:w="60" w:type="dxa"/>
+              <w:left w:w="120" w:type="dxa"/>
+              <w:bottom w:w="60" w:type="dxa"/>
+              <w:right w:w="120" w:type="dxa"/>
+            </w:tcMar>
+            <w:vAlign w:val="center"/>
+            <w:hideMark/>
+          </w:tcPr>
+          <w:p>
+            <w:pPr>
+              <w:spacing w:after="0" w:line="240" w:lineRule="auto"/>
+              <w:jc w:val="right"/>
+              <w:rPr>
+                <w:rFonts w:ascii="Segoe UI" w:eastAsia="Times New Roman" w:hAnsi="Segoe UI" w:cs="Segoe UI"/>
+                <w:sz w:val="21"/>
+                <w:szCs w:val="21"/>
+                <w:lang w:eastAsia="en-NL"/>
+              </w:rPr>
+            </w:pPr>
+            <w:r>
+              <w:rPr>
+                <w:rFonts w:ascii="Segoe UI" w:eastAsia="Times New Roman" w:hAnsi="Segoe UI" w:cs="Segoe UI"/>
+                <w:sz w:val="21"/>
+                <w:szCs w:val="21"/>
+                <w:lang w:eastAsia="en-NL"/>
+              </w:rPr>
+              <w:t>6</w:t>
+            </w:r>
+          </w:p>
+        </w:tc>
+        <w:tc>
+          <w:tcPr>
+            <w:tcW w:w="3043" w:type="dxa"/>
+            <w:tcMar>
+              <w:top w:w="60" w:type="dxa"/>
+              <w:left w:w="120" w:type="dxa"/>
+              <w:bottom w:w="60" w:type="dxa"/>
+              <w:right w:w="120" w:type="dxa"/>
+            </w:tcMar>
+            <w:vAlign w:val="center"/>
+            <w:hideMark/>
+          </w:tcPr>
+          <w:p>
+            <w:pPr>
+              <w:spacing w:after="0" w:line="240" w:lineRule="auto"/>
+              <w:rPr>
+                <w:rFonts w:ascii="Segoe UI" w:eastAsia="Times New Roman" w:hAnsi="Segoe UI" w:cs="Segoe UI"/>
+                <w:sz w:val="20"/>
+                <w:szCs w:val="20"/>
+                <w:lang w:eastAsia="en-NL"/>
+              </w:rPr>
+            </w:pPr>
+            <w:r>
+              <w:rPr>
+                <w:rFonts w:ascii="Segoe UI" w:eastAsia="Times New Roman" w:hAnsi="Segoe UI" w:cs="Segoe UI"/>
+                <w:sz w:val="20"/>
+                <w:szCs w:val="20"/>
+                <w:lang w:eastAsia="en-NL"/>
+              </w:rPr>
+              <w:t>Structual Similarity Index</w:t>
+            </w:r>
+          </w:p>
+        </w:tc>
+        <w:tc>
+          <w:tcPr>
+            <w:tcW w:w="1430" w:type="dxa"/>
+            <w:tcMar>
+              <w:top w:w="60" w:type="dxa"/>
+              <w:left w:w="120" w:type="dxa"/>
+              <w:bottom w:w="60" w:type="dxa"/>
+              <w:right w:w="120" w:type="dxa"/>
+            </w:tcMar>
+            <w:vAlign w:val="center"/>
+            <w:hideMark/>
+          </w:tcPr>
+          <w:p>
+            <w:pPr>
+              <w:spacing w:after="0" w:line="240" w:lineRule="auto"/>
+              <w:jc w:val="center"/>
+              <w:rPr>
+                <w:rFonts w:ascii="Segoe UI" w:eastAsia="Times New Roman" w:hAnsi="Segoe UI" w:cs="Segoe UI"/>
+                <w:sz w:val="21"/>
+                <w:szCs w:val="21"/>
+                <w:lang w:eastAsia="en-NL"/>
+              </w:rPr>
+            </w:pPr>
+            <w:r>
+              <w:rPr>
+                <w:rFonts w:ascii="Segoe UI" w:eastAsia="Times New Roman" w:hAnsi="Segoe UI" w:cs="Segoe UI"/>
+                <w:sz w:val="21"/>
+                <w:szCs w:val="21"/>
+                <w:lang w:eastAsia="en-NL"/>
+              </w:rPr>
+              <w:t>0.963606</w:t>
+            </w:r>
+          </w:p>
+        </w:tc>
+        <w:tc>
+          <w:tcPr>
+            <w:tcW w:w="1689" w:type="dxa"/>
+            <w:tcMar>
+              <w:top w:w="60" w:type="dxa"/>
+              <w:left w:w="120" w:type="dxa"/>
+              <w:bottom w:w="60" w:type="dxa"/>
+              <w:right w:w="120" w:type="dxa"/>
+            </w:tcMar>
+            <w:vAlign w:val="center"/>
+            <w:hideMark/>
+          </w:tcPr>
+          <w:p>
+            <w:pPr>
+              <w:spacing w:after="0" w:line="240" w:lineRule="auto"/>
+              <w:jc w:val="center"/>
+              <w:rPr>
+                <w:rFonts w:ascii="Segoe UI" w:eastAsia="Times New Roman" w:hAnsi="Segoe UI" w:cs="Segoe UI"/>
+                <w:sz w:val="21"/>
+                <w:szCs w:val="21"/>
+                <w:lang w:eastAsia="en-NL"/>
+              </w:rPr>
+            </w:pPr>
+            <w:r>
+              <w:rPr>
+                <w:rFonts w:ascii="Segoe UI" w:eastAsia="Times New Roman" w:hAnsi="Segoe UI" w:cs="Segoe UI"/>
+                <w:sz w:val="21"/>
+                <w:szCs w:val="21"/>
+                <w:lang w:eastAsia="en-NL"/>
+              </w:rPr>
+              <w:t>0.618108</w:t>
+            </w:r>
+          </w:p>
+        </w:tc>
+        <w:tc>
+          <w:tcPr>
+            <w:tcW w:w="1422" w:type="dxa"/>
+            <w:tcMar>
+              <w:top w:w="60" w:type="dxa"/>
+              <w:left w:w="120" w:type="dxa"/>
+              <w:bottom w:w="60" w:type="dxa"/>
+              <w:right w:w="120" w:type="dxa"/>
+            </w:tcMar>
+            <w:vAlign w:val="center"/>
+            <w:hideMark/>
+          </w:tcPr>
+          <w:p>
+            <w:pPr>
+              <w:spacing w:after="0" w:line="240" w:lineRule="auto"/>
+              <w:jc w:val="center"/>
+              <w:rPr>
+                <w:rFonts w:ascii="Segoe UI" w:eastAsia="Times New Roman" w:hAnsi="Segoe UI" w:cs="Segoe UI"/>
+                <w:sz w:val="21"/>
+                <w:szCs w:val="21"/>
+                <w:lang w:eastAsia="en-NL"/>
+              </w:rPr>
+            </w:pPr>
+            <w:r>
+              <w:rPr>
+                <w:rFonts w:ascii="Segoe UI" w:eastAsia="Times New Roman" w:hAnsi="Segoe UI" w:cs="Segoe UI"/>
+                <w:sz w:val="21"/>
+                <w:szCs w:val="21"/>
+                <w:lang w:eastAsia="en-NL"/>
+              </w:rPr>
+              <w:t>0.973200</w:t>
+            </w:r>
+          </w:p>
+        </w:tc>
+        <w:tc>
+          <w:tcPr>
+            <w:tcW w:w="1413" w:type="dxa"/>
+            <w:tcMar>
+              <w:top w:w="60" w:type="dxa"/>
+              <w:left w:w="120" w:type="dxa"/>
+              <w:bottom w:w="60" w:type="dxa"/>
+              <w:right w:w="120" w:type="dxa"/>
+            </w:tcMar>
+            <w:vAlign w:val="center"/>
+            <w:hideMark/>
+          </w:tcPr>
+          <w:p>
+            <w:pPr>
+              <w:spacing w:after="0" w:line="240" w:lineRule="auto"/>
+              <w:jc w:val="center"/>
+              <w:rPr>
+                <w:rFonts w:ascii="Segoe UI" w:eastAsia="Times New Roman" w:hAnsi="Segoe UI" w:cs="Segoe UI"/>
+                <w:sz w:val="21"/>
+                <w:szCs w:val="21"/>
+                <w:lang w:eastAsia="en-NL"/>
+              </w:rPr>
+            </w:pPr>
+            <w:r>
+              <w:rPr>
+                <w:rFonts w:ascii="Segoe UI" w:eastAsia="Times New Roman" w:hAnsi="Segoe UI" w:cs="Segoe UI"/>
+                <w:sz w:val="21"/>
+                <w:szCs w:val="21"/>
+                <w:lang w:eastAsia="en-NL"/>
+              </w:rPr>
+              <w:t>0.820480</w:t>
+            </w:r>
+          </w:p>
+        </w:tc>
+      </w:tr>
+    </w:tbl>
+    <w:p>
+      <w:pPr>
+        <w:rPr>
+          <w:lang w:val="en-GB"/>
+        </w:rPr>
+      </w:pPr>
+    </w:p>
+    <w:p>
+      <w:pPr>
+        <w:rPr>
+          <w:b/>
+          <w:bCs/>
+          <w:lang w:val="en-GB"/>
+        </w:rPr>
+      </w:pPr>
+      <w:r>
+        <w:rPr>
+          <w:b/>
+          <w:bCs/>
+          <w:lang w:val="en-GB"/>
+        </w:rPr>
+        <w:t>Choice of Statistical Test</w:t>
+      </w:r>
+    </w:p>
+    <w:p>
+      <w:pPr>
+        <w:jc w:val="lowKashida"/>
+        <w:rPr>
+          <w:lang w:val="en-GB"/>
+        </w:rPr>
+      </w:pPr>
+      <w:r>
+        <w:rPr>
+          <w:lang w:val="en-GB"/>
+        </w:rPr>
+        <w:t xml:space="preserve">Given the non-normality observed in several key metrics across the datasets, we opted to use the Wilcoxon signed-rank test, a non-parametric method, for our analysis. This test is particularly advantageous as it does not assume normality of the data and is ideal for comparing two related samples or repeated measurements on a single sample. This choice was reinforced by the need to handle the paired nature of our data, where each </w:t>
+      </w:r>
+      <w:r>
+        <w:rPr>
+          <w:lang w:val="en-GB"/>
+        </w:rPr>
+        <w:t>centre</w:t>
+      </w:r>
+      <w:r>
+        <w:rPr>
+          <w:lang w:val="en-GB"/>
+        </w:rPr>
+        <w:t xml:space="preserve"> was </w:t>
+      </w:r>
+      <w:r>
+        <w:rPr>
+          <w:lang w:val="en-GB"/>
+        </w:rPr>
+        <w:t>analysed</w:t>
+      </w:r>
+      <w:r>
+        <w:rPr>
+          <w:lang w:val="en-GB"/>
+        </w:rPr>
+        <w:t xml:space="preserve"> under both ADCM and IMCM conditions.</w:t>
+      </w:r>
+    </w:p>
+    <w:p>
+      <w:pPr>
+        <w:jc w:val="lowKashida"/>
+        <w:rPr>
+          <w:lang w:val="en-GB"/>
+        </w:rPr>
+      </w:pPr>
+      <w:r>
+        <w:rPr>
+          <w:lang w:val="en-GB"/>
+        </w:rPr>
+        <w:t>Our analysis revealed significant differences between the ADCM and IMCM methodologies in several metrics. Notably, the Mean Error (SUV) and Absolute Relative Error (SUV%) showed considerable variations, suggesting distinct impacts of the two methodologies on these particular metrics. The Wilcoxon test results indicated statistically significant differences with low p-values, underscoring the effectiveness of one method over the other in specific conditions.</w:t>
+      </w:r>
+    </w:p>
+    <w:p>
+      <w:pPr>
+        <w:rPr>
+          <w:lang w:val="en-GB"/>
+        </w:rPr>
+      </w:pPr>
+    </w:p>
+    <w:p>
+      <w:pPr>
+        <w:pStyle w:val="Caption"/>
+        <w:keepNext/>
+      </w:pPr>
+      <w:r>
+        <w:lastRenderedPageBreak/>
+        <w:t xml:space="preserve">Table </w:t>
+      </w:r>
+      <w:r>
+        <w:fldChar w:fldCharType="begin"/>
+      </w:r>
+      <w:r>
+        <w:instrText xml:space="preserve"> SEQ Table \* ARABIC </w:instrText>
+      </w:r>
+      <w:r>
+        <w:fldChar w:fldCharType="separate"/>
+      </w:r>
+      <w:r>
+        <w:rPr>
+          <w:noProof/>
+        </w:rPr>
+        <w:t>3</w:t>
+      </w:r>
+      <w:r>
+        <w:fldChar w:fldCharType="end"/>
+      </w:r>
+      <w:r>
+        <w:t>: S</w:t>
+      </w:r>
+      <w:r>
+        <w:t>ummariz</w:t>
+      </w:r>
+      <w:r>
+        <w:t>ed</w:t>
+      </w:r>
+      <w:r>
+        <w:t xml:space="preserve"> results of the Wilcoxon test with the False Discovery Rate (FDR) corrections applied to the p-values.</w:t>
+      </w:r>
+    </w:p>
+    <w:tbl>
+      <w:tblPr>
+        <w:tblStyle w:val="TableGrid"/>
+        <w:tblW w:w="8642" w:type="dxa"/>
+        <w:tblLook w:val="04A0" w:firstRow="1" w:lastRow="0" w:firstColumn="1" w:lastColumn="0" w:noHBand="0" w:noVBand="1"/>
+      </w:tblPr>
+      <w:tblGrid>
+        <w:gridCol w:w="3563"/>
+        <w:gridCol w:w="1393"/>
+        <w:gridCol w:w="2289"/>
+        <w:gridCol w:w="1397"/>
+      </w:tblGrid>
+      <w:tr>
+        <w:tc>
+          <w:tcPr>
+            <w:tcW w:w="0" w:type="auto"/>
+            <w:hideMark/>
+          </w:tcPr>
+          <w:p>
+            <w:pPr>
+              <w:jc w:val="center"/>
+              <w:rPr>
+                <w:rFonts w:ascii="Segoe UI" w:eastAsia="Times New Roman" w:hAnsi="Segoe UI" w:cs="Segoe UI"/>
+                <w:b/>
+                <w:bCs/>
+                <w:color w:val="0D0D0D"/>
+                <w:sz w:val="24"/>
+                <w:szCs w:val="24"/>
+                <w:lang w:eastAsia="en-NL"/>
+              </w:rPr>
+            </w:pPr>
+            <w:r>
+              <w:rPr>
+                <w:rFonts w:ascii="Segoe UI" w:eastAsia="Times New Roman" w:hAnsi="Segoe UI" w:cs="Segoe UI"/>
+                <w:b/>
+                <w:bCs/>
+                <w:color w:val="0D0D0D"/>
+                <w:sz w:val="24"/>
+                <w:szCs w:val="24"/>
+                <w:lang w:eastAsia="en-NL"/>
+              </w:rPr>
+              <w:t>Metric</w:t>
+            </w:r>
+          </w:p>
+        </w:tc>
+        <w:tc>
+          <w:tcPr>
+            <w:tcW w:w="0" w:type="auto"/>
+            <w:hideMark/>
+          </w:tcPr>
+          <w:p>
+            <w:pPr>
+              <w:jc w:val="center"/>
+              <w:rPr>
+                <w:rFonts w:ascii="Segoe UI" w:eastAsia="Times New Roman" w:hAnsi="Segoe UI" w:cs="Segoe UI"/>
+                <w:b/>
+                <w:bCs/>
+                <w:color w:val="0D0D0D"/>
+                <w:sz w:val="24"/>
+                <w:szCs w:val="24"/>
+                <w:lang w:eastAsia="en-NL"/>
+              </w:rPr>
+            </w:pPr>
+            <w:r>
+              <w:rPr>
+                <w:rFonts w:ascii="Segoe UI" w:eastAsia="Times New Roman" w:hAnsi="Segoe UI" w:cs="Segoe UI"/>
+                <w:b/>
+                <w:bCs/>
+                <w:color w:val="0D0D0D"/>
+                <w:sz w:val="24"/>
+                <w:szCs w:val="24"/>
+                <w:lang w:eastAsia="en-NL"/>
+              </w:rPr>
+              <w:t>U-statistic</w:t>
+            </w:r>
+          </w:p>
+        </w:tc>
+        <w:tc>
+          <w:tcPr>
+            <w:tcW w:w="0" w:type="auto"/>
+            <w:hideMark/>
+          </w:tcPr>
+          <w:p>
+            <w:pPr>
+              <w:jc w:val="center"/>
+              <w:rPr>
+                <w:rFonts w:ascii="Segoe UI" w:eastAsia="Times New Roman" w:hAnsi="Segoe UI" w:cs="Segoe UI"/>
+                <w:b/>
+                <w:bCs/>
+                <w:color w:val="0D0D0D"/>
+                <w:sz w:val="24"/>
+                <w:szCs w:val="24"/>
+                <w:lang w:eastAsia="en-NL"/>
+              </w:rPr>
+            </w:pPr>
+            <w:r>
+              <w:rPr>
+                <w:rFonts w:ascii="Segoe UI" w:eastAsia="Times New Roman" w:hAnsi="Segoe UI" w:cs="Segoe UI"/>
+                <w:b/>
+                <w:bCs/>
+                <w:color w:val="0D0D0D"/>
+                <w:sz w:val="24"/>
+                <w:szCs w:val="24"/>
+                <w:lang w:eastAsia="en-NL"/>
+              </w:rPr>
+              <w:t>Corrected P-value</w:t>
+            </w:r>
+          </w:p>
+        </w:tc>
+        <w:tc>
+          <w:tcPr>
+            <w:tcW w:w="1363" w:type="dxa"/>
+            <w:hideMark/>
+          </w:tcPr>
+          <w:p>
+            <w:pPr>
+              <w:jc w:val="center"/>
+              <w:rPr>
+                <w:rFonts w:ascii="Segoe UI" w:eastAsia="Times New Roman" w:hAnsi="Segoe UI" w:cs="Segoe UI"/>
+                <w:b/>
+                <w:bCs/>
+                <w:color w:val="0D0D0D"/>
+                <w:sz w:val="24"/>
+                <w:szCs w:val="24"/>
+                <w:lang w:eastAsia="en-NL"/>
+              </w:rPr>
+            </w:pPr>
+            <w:r>
+              <w:rPr>
+                <w:rFonts w:ascii="Segoe UI" w:eastAsia="Times New Roman" w:hAnsi="Segoe UI" w:cs="Segoe UI"/>
+                <w:b/>
+                <w:bCs/>
+                <w:color w:val="0D0D0D"/>
+                <w:sz w:val="24"/>
+                <w:szCs w:val="24"/>
+                <w:lang w:eastAsia="en-NL"/>
+              </w:rPr>
+              <w:t>Rejected (Yes/No)</w:t>
+            </w:r>
+          </w:p>
+        </w:tc>
+      </w:tr>
+      <w:tr>
+        <w:tc>
+          <w:tcPr>
+            <w:tcW w:w="0" w:type="auto"/>
+            <w:hideMark/>
+          </w:tcPr>
+          <w:p>
+            <w:pPr>
+              <w:rPr>
+                <w:rFonts w:ascii="Segoe UI" w:eastAsia="Times New Roman" w:hAnsi="Segoe UI" w:cs="Segoe UI"/>
+                <w:color w:val="0D0D0D"/>
+                <w:sz w:val="24"/>
+                <w:szCs w:val="24"/>
+                <w:lang w:eastAsia="en-NL"/>
+              </w:rPr>
+            </w:pPr>
+            <w:r>
+              <w:rPr>
+                <w:rFonts w:ascii="Segoe UI" w:eastAsia="Times New Roman" w:hAnsi="Segoe UI" w:cs="Segoe UI"/>
+                <w:color w:val="0D0D0D"/>
+                <w:sz w:val="24"/>
+                <w:szCs w:val="24"/>
+                <w:lang w:eastAsia="en-NL"/>
+              </w:rPr>
+              <w:t>Mean Error (SUV)</w:t>
+            </w:r>
+          </w:p>
+        </w:tc>
+        <w:tc>
+          <w:tcPr>
+            <w:tcW w:w="0" w:type="auto"/>
+            <w:hideMark/>
+          </w:tcPr>
+          <w:p>
+            <w:pPr>
+              <w:spacing w:after="0" w:line="240" w:lineRule="auto"/>
+              <w:rPr>
+                <w:rFonts w:ascii="Segoe UI" w:eastAsia="Times New Roman" w:hAnsi="Segoe UI" w:cs="Segoe UI"/>
+                <w:color w:val="0D0D0D"/>
+                <w:sz w:val="24"/>
+                <w:szCs w:val="24"/>
+                <w:lang w:eastAsia="en-NL"/>
+              </w:rPr>
+            </w:pPr>
+            <w:r>
+              <w:rPr>
+                <w:rFonts w:ascii="Segoe UI" w:eastAsia="Times New Roman" w:hAnsi="Segoe UI" w:cs="Segoe UI"/>
+                <w:color w:val="0D0D0D"/>
+                <w:sz w:val="24"/>
+                <w:szCs w:val="24"/>
+                <w:lang w:eastAsia="en-NL"/>
+              </w:rPr>
+              <w:t>371.0</w:t>
+            </w:r>
+          </w:p>
+        </w:tc>
+        <w:tc>
+          <w:tcPr>
+            <w:tcW w:w="0" w:type="auto"/>
+            <w:hideMark/>
+          </w:tcPr>
+          <w:p>
+            <w:pPr>
+              <w:spacing w:after="0" w:line="240" w:lineRule="auto"/>
+              <w:rPr>
+                <w:rFonts w:ascii="Segoe UI" w:eastAsia="Times New Roman" w:hAnsi="Segoe UI" w:cs="Segoe UI"/>
+                <w:color w:val="0D0D0D"/>
+                <w:sz w:val="24"/>
+                <w:szCs w:val="24"/>
+                <w:lang w:eastAsia="en-NL"/>
+              </w:rPr>
+            </w:pPr>
+            <w:r>
+              <w:rPr>
+                <w:rFonts w:ascii="Segoe UI" w:eastAsia="Times New Roman" w:hAnsi="Segoe UI" w:cs="Segoe UI"/>
+                <w:color w:val="0D0D0D"/>
+                <w:sz w:val="24"/>
+                <w:szCs w:val="24"/>
+                <w:lang w:eastAsia="en-NL"/>
+              </w:rPr>
+              <w:t>2.79e-05</w:t>
+            </w:r>
+          </w:p>
+        </w:tc>
+        <w:tc>
+          <w:tcPr>
+            <w:tcW w:w="1363" w:type="dxa"/>
+            <w:hideMark/>
+          </w:tcPr>
+          <w:p>
+            <w:pPr>
+              <w:spacing w:after="0" w:line="240" w:lineRule="auto"/>
+              <w:rPr>
+                <w:rFonts w:ascii="Segoe UI" w:eastAsia="Times New Roman" w:hAnsi="Segoe UI" w:cs="Segoe UI"/>
+                <w:color w:val="0D0D0D"/>
+                <w:sz w:val="24"/>
+                <w:szCs w:val="24"/>
+                <w:lang w:eastAsia="en-NL"/>
+              </w:rPr>
+            </w:pPr>
+            <w:r>
+              <w:rPr>
+                <w:rFonts w:ascii="Segoe UI" w:eastAsia="Times New Roman" w:hAnsi="Segoe UI" w:cs="Segoe UI"/>
+                <w:color w:val="0D0D0D"/>
+                <w:sz w:val="24"/>
+                <w:szCs w:val="24"/>
+                <w:lang w:eastAsia="en-NL"/>
+              </w:rPr>
+              <w:t>Yes</w:t>
+            </w:r>
+          </w:p>
+        </w:tc>
+      </w:tr>
+      <w:tr>
+        <w:tc>
+          <w:tcPr>
+            <w:tcW w:w="0" w:type="auto"/>
+            <w:hideMark/>
+          </w:tcPr>
+          <w:p>
+            <w:pPr>
+              <w:spacing w:after="0" w:line="240" w:lineRule="auto"/>
+              <w:rPr>
+                <w:rFonts w:ascii="Segoe UI" w:eastAsia="Times New Roman" w:hAnsi="Segoe UI" w:cs="Segoe UI"/>
+                <w:color w:val="0D0D0D"/>
+                <w:sz w:val="24"/>
+                <w:szCs w:val="24"/>
+                <w:lang w:eastAsia="en-NL"/>
+              </w:rPr>
+            </w:pPr>
+            <w:r>
+              <w:rPr>
+                <w:rFonts w:ascii="Segoe UI" w:eastAsia="Times New Roman" w:hAnsi="Segoe UI" w:cs="Segoe UI"/>
+                <w:color w:val="0D0D0D"/>
+                <w:sz w:val="24"/>
+                <w:szCs w:val="24"/>
+                <w:lang w:eastAsia="en-NL"/>
+              </w:rPr>
+              <w:t>Mean Absolute Error (SUV)</w:t>
+            </w:r>
+          </w:p>
+        </w:tc>
+        <w:tc>
+          <w:tcPr>
+            <w:tcW w:w="0" w:type="auto"/>
+            <w:hideMark/>
+          </w:tcPr>
+          <w:p>
+            <w:pPr>
+              <w:spacing w:after="0" w:line="240" w:lineRule="auto"/>
+              <w:rPr>
+                <w:rFonts w:ascii="Segoe UI" w:eastAsia="Times New Roman" w:hAnsi="Segoe UI" w:cs="Segoe UI"/>
+                <w:color w:val="0D0D0D"/>
+                <w:sz w:val="24"/>
+                <w:szCs w:val="24"/>
+                <w:lang w:eastAsia="en-NL"/>
+              </w:rPr>
+            </w:pPr>
+            <w:r>
+              <w:rPr>
+                <w:rFonts w:ascii="Segoe UI" w:eastAsia="Times New Roman" w:hAnsi="Segoe UI" w:cs="Segoe UI"/>
+                <w:color w:val="0D0D0D"/>
+                <w:sz w:val="24"/>
+                <w:szCs w:val="24"/>
+                <w:lang w:eastAsia="en-NL"/>
+              </w:rPr>
+              <w:t>330.0</w:t>
+            </w:r>
+          </w:p>
+        </w:tc>
+        <w:tc>
+          <w:tcPr>
+            <w:tcW w:w="0" w:type="auto"/>
+            <w:hideMark/>
+          </w:tcPr>
+          <w:p>
+            <w:pPr>
+              <w:spacing w:after="0" w:line="240" w:lineRule="auto"/>
+              <w:rPr>
+                <w:rFonts w:ascii="Segoe UI" w:eastAsia="Times New Roman" w:hAnsi="Segoe UI" w:cs="Segoe UI"/>
+                <w:color w:val="0D0D0D"/>
+                <w:sz w:val="24"/>
+                <w:szCs w:val="24"/>
+                <w:lang w:eastAsia="en-NL"/>
+              </w:rPr>
+            </w:pPr>
+            <w:r>
+              <w:rPr>
+                <w:rFonts w:ascii="Segoe UI" w:eastAsia="Times New Roman" w:hAnsi="Segoe UI" w:cs="Segoe UI"/>
+                <w:color w:val="0D0D0D"/>
+                <w:sz w:val="24"/>
+                <w:szCs w:val="24"/>
+                <w:lang w:eastAsia="en-NL"/>
+              </w:rPr>
+              <w:t>0.000644</w:t>
+            </w:r>
+          </w:p>
+        </w:tc>
+        <w:tc>
+          <w:tcPr>
+            <w:tcW w:w="1363" w:type="dxa"/>
+            <w:hideMark/>
+          </w:tcPr>
+          <w:p>
+            <w:pPr>
+              <w:spacing w:after="0" w:line="240" w:lineRule="auto"/>
+              <w:rPr>
+                <w:rFonts w:ascii="Segoe UI" w:eastAsia="Times New Roman" w:hAnsi="Segoe UI" w:cs="Segoe UI"/>
+                <w:color w:val="0D0D0D"/>
+                <w:sz w:val="24"/>
+                <w:szCs w:val="24"/>
+                <w:lang w:eastAsia="en-NL"/>
+              </w:rPr>
+            </w:pPr>
+            <w:r>
+              <w:rPr>
+                <w:rFonts w:ascii="Segoe UI" w:eastAsia="Times New Roman" w:hAnsi="Segoe UI" w:cs="Segoe UI"/>
+                <w:color w:val="0D0D0D"/>
+                <w:sz w:val="24"/>
+                <w:szCs w:val="24"/>
+                <w:lang w:eastAsia="en-NL"/>
+              </w:rPr>
+              <w:t>Yes</w:t>
+            </w:r>
+          </w:p>
+        </w:tc>
+      </w:tr>
+      <w:tr>
+        <w:tc>
+          <w:tcPr>
+            <w:tcW w:w="0" w:type="auto"/>
+            <w:hideMark/>
+          </w:tcPr>
+          <w:p>
+            <w:pPr>
+              <w:spacing w:after="0" w:line="240" w:lineRule="auto"/>
+              <w:rPr>
+                <w:rFonts w:ascii="Segoe UI" w:eastAsia="Times New Roman" w:hAnsi="Segoe UI" w:cs="Segoe UI"/>
+                <w:color w:val="0D0D0D"/>
+                <w:sz w:val="24"/>
+                <w:szCs w:val="24"/>
+                <w:lang w:eastAsia="en-NL"/>
+              </w:rPr>
+            </w:pPr>
+            <w:r>
+              <w:rPr>
+                <w:rFonts w:ascii="Segoe UI" w:eastAsia="Times New Roman" w:hAnsi="Segoe UI" w:cs="Segoe UI"/>
+                <w:color w:val="0D0D0D"/>
+                <w:sz w:val="24"/>
+                <w:szCs w:val="24"/>
+                <w:lang w:eastAsia="en-NL"/>
+              </w:rPr>
+              <w:t>Relative Error (SUV%)</w:t>
+            </w:r>
+          </w:p>
+        </w:tc>
+        <w:tc>
+          <w:tcPr>
+            <w:tcW w:w="0" w:type="auto"/>
+            <w:hideMark/>
+          </w:tcPr>
+          <w:p>
+            <w:pPr>
+              <w:spacing w:after="0" w:line="240" w:lineRule="auto"/>
+              <w:rPr>
+                <w:rFonts w:ascii="Segoe UI" w:eastAsia="Times New Roman" w:hAnsi="Segoe UI" w:cs="Segoe UI"/>
+                <w:color w:val="0D0D0D"/>
+                <w:sz w:val="24"/>
+                <w:szCs w:val="24"/>
+                <w:lang w:eastAsia="en-NL"/>
+              </w:rPr>
+            </w:pPr>
+            <w:r>
+              <w:rPr>
+                <w:rFonts w:ascii="Segoe UI" w:eastAsia="Times New Roman" w:hAnsi="Segoe UI" w:cs="Segoe UI"/>
+                <w:color w:val="0D0D0D"/>
+                <w:sz w:val="24"/>
+                <w:szCs w:val="24"/>
+                <w:lang w:eastAsia="en-NL"/>
+              </w:rPr>
+              <w:t>267.0</w:t>
+            </w:r>
+          </w:p>
+        </w:tc>
+        <w:tc>
+          <w:tcPr>
+            <w:tcW w:w="0" w:type="auto"/>
+            <w:hideMark/>
+          </w:tcPr>
+          <w:p>
+            <w:pPr>
+              <w:spacing w:after="0" w:line="240" w:lineRule="auto"/>
+              <w:rPr>
+                <w:rFonts w:ascii="Segoe UI" w:eastAsia="Times New Roman" w:hAnsi="Segoe UI" w:cs="Segoe UI"/>
+                <w:color w:val="0D0D0D"/>
+                <w:sz w:val="24"/>
+                <w:szCs w:val="24"/>
+                <w:lang w:eastAsia="en-NL"/>
+              </w:rPr>
+            </w:pPr>
+            <w:r>
+              <w:rPr>
+                <w:rFonts w:ascii="Segoe UI" w:eastAsia="Times New Roman" w:hAnsi="Segoe UI" w:cs="Segoe UI"/>
+                <w:color w:val="0D0D0D"/>
+                <w:sz w:val="24"/>
+                <w:szCs w:val="24"/>
+                <w:lang w:eastAsia="en-NL"/>
+              </w:rPr>
+              <w:t>0.072045</w:t>
+            </w:r>
+          </w:p>
+        </w:tc>
+        <w:tc>
+          <w:tcPr>
+            <w:tcW w:w="1363" w:type="dxa"/>
+            <w:hideMark/>
+          </w:tcPr>
+          <w:p>
+            <w:pPr>
+              <w:spacing w:after="0" w:line="240" w:lineRule="auto"/>
+              <w:rPr>
+                <w:rFonts w:ascii="Segoe UI" w:eastAsia="Times New Roman" w:hAnsi="Segoe UI" w:cs="Segoe UI"/>
+                <w:color w:val="0D0D0D"/>
+                <w:sz w:val="24"/>
+                <w:szCs w:val="24"/>
+                <w:lang w:eastAsia="en-NL"/>
+              </w:rPr>
+            </w:pPr>
+            <w:r>
+              <w:rPr>
+                <w:rFonts w:ascii="Segoe UI" w:eastAsia="Times New Roman" w:hAnsi="Segoe UI" w:cs="Segoe UI"/>
+                <w:color w:val="0D0D0D"/>
+                <w:sz w:val="24"/>
+                <w:szCs w:val="24"/>
+                <w:lang w:eastAsia="en-NL"/>
+              </w:rPr>
+              <w:t>No</w:t>
+            </w:r>
+          </w:p>
+        </w:tc>
+      </w:tr>
+      <w:tr>
+        <w:tc>
+          <w:tcPr>
+            <w:tcW w:w="0" w:type="auto"/>
+            <w:hideMark/>
+          </w:tcPr>
+          <w:p>
+            <w:pPr>
+              <w:spacing w:after="0" w:line="240" w:lineRule="auto"/>
+              <w:rPr>
+                <w:rFonts w:ascii="Segoe UI" w:eastAsia="Times New Roman" w:hAnsi="Segoe UI" w:cs="Segoe UI"/>
+                <w:color w:val="0D0D0D"/>
+                <w:sz w:val="24"/>
+                <w:szCs w:val="24"/>
+                <w:lang w:eastAsia="en-NL"/>
+              </w:rPr>
+            </w:pPr>
+            <w:r>
+              <w:rPr>
+                <w:rFonts w:ascii="Segoe UI" w:eastAsia="Times New Roman" w:hAnsi="Segoe UI" w:cs="Segoe UI"/>
+                <w:color w:val="0D0D0D"/>
+                <w:sz w:val="24"/>
+                <w:szCs w:val="24"/>
+                <w:lang w:eastAsia="en-NL"/>
+              </w:rPr>
+              <w:t>Absolute Relative Error (SUV%)</w:t>
+            </w:r>
+          </w:p>
+        </w:tc>
+        <w:tc>
+          <w:tcPr>
+            <w:tcW w:w="0" w:type="auto"/>
+            <w:hideMark/>
+          </w:tcPr>
+          <w:p>
+            <w:pPr>
+              <w:spacing w:after="0" w:line="240" w:lineRule="auto"/>
+              <w:rPr>
+                <w:rFonts w:ascii="Segoe UI" w:eastAsia="Times New Roman" w:hAnsi="Segoe UI" w:cs="Segoe UI"/>
+                <w:color w:val="0D0D0D"/>
+                <w:sz w:val="24"/>
+                <w:szCs w:val="24"/>
+                <w:lang w:eastAsia="en-NL"/>
+              </w:rPr>
+            </w:pPr>
+            <w:r>
+              <w:rPr>
+                <w:rFonts w:ascii="Segoe UI" w:eastAsia="Times New Roman" w:hAnsi="Segoe UI" w:cs="Segoe UI"/>
+                <w:color w:val="0D0D0D"/>
+                <w:sz w:val="24"/>
+                <w:szCs w:val="24"/>
+                <w:lang w:eastAsia="en-NL"/>
+              </w:rPr>
+              <w:t>357.0</w:t>
+            </w:r>
+          </w:p>
+        </w:tc>
+        <w:tc>
+          <w:tcPr>
+            <w:tcW w:w="0" w:type="auto"/>
+            <w:hideMark/>
+          </w:tcPr>
+          <w:p>
+            <w:pPr>
+              <w:spacing w:after="0" w:line="240" w:lineRule="auto"/>
+              <w:rPr>
+                <w:rFonts w:ascii="Segoe UI" w:eastAsia="Times New Roman" w:hAnsi="Segoe UI" w:cs="Segoe UI"/>
+                <w:color w:val="0D0D0D"/>
+                <w:sz w:val="24"/>
+                <w:szCs w:val="24"/>
+                <w:lang w:eastAsia="en-NL"/>
+              </w:rPr>
+            </w:pPr>
+            <w:r>
+              <w:rPr>
+                <w:rFonts w:ascii="Segoe UI" w:eastAsia="Times New Roman" w:hAnsi="Segoe UI" w:cs="Segoe UI"/>
+                <w:color w:val="0D0D0D"/>
+                <w:sz w:val="24"/>
+                <w:szCs w:val="24"/>
+                <w:lang w:eastAsia="en-NL"/>
+              </w:rPr>
+              <w:t>4.03e-05</w:t>
+            </w:r>
+          </w:p>
+        </w:tc>
+        <w:tc>
+          <w:tcPr>
+            <w:tcW w:w="1363" w:type="dxa"/>
+            <w:hideMark/>
+          </w:tcPr>
+          <w:p>
+            <w:pPr>
+              <w:spacing w:after="0" w:line="240" w:lineRule="auto"/>
+              <w:rPr>
+                <w:rFonts w:ascii="Segoe UI" w:eastAsia="Times New Roman" w:hAnsi="Segoe UI" w:cs="Segoe UI"/>
+                <w:color w:val="0D0D0D"/>
+                <w:sz w:val="24"/>
+                <w:szCs w:val="24"/>
+                <w:lang w:eastAsia="en-NL"/>
+              </w:rPr>
+            </w:pPr>
+            <w:r>
+              <w:rPr>
+                <w:rFonts w:ascii="Segoe UI" w:eastAsia="Times New Roman" w:hAnsi="Segoe UI" w:cs="Segoe UI"/>
+                <w:color w:val="0D0D0D"/>
+                <w:sz w:val="24"/>
+                <w:szCs w:val="24"/>
+                <w:lang w:eastAsia="en-NL"/>
+              </w:rPr>
+              <w:t>Yes</w:t>
+            </w:r>
+          </w:p>
+        </w:tc>
+      </w:tr>
+      <w:tr>
+        <w:tc>
+          <w:tcPr>
+            <w:tcW w:w="0" w:type="auto"/>
+            <w:hideMark/>
+          </w:tcPr>
+          <w:p>
+            <w:pPr>
+              <w:spacing w:after="0" w:line="240" w:lineRule="auto"/>
+              <w:rPr>
+                <w:rFonts w:ascii="Segoe UI" w:eastAsia="Times New Roman" w:hAnsi="Segoe UI" w:cs="Segoe UI"/>
+                <w:color w:val="0D0D0D"/>
+                <w:sz w:val="24"/>
+                <w:szCs w:val="24"/>
+                <w:lang w:eastAsia="en-NL"/>
+              </w:rPr>
+            </w:pPr>
+            <w:r>
+              <w:rPr>
+                <w:rFonts w:ascii="Segoe UI" w:eastAsia="Times New Roman" w:hAnsi="Segoe UI" w:cs="Segoe UI"/>
+                <w:color w:val="0D0D0D"/>
+                <w:sz w:val="24"/>
+                <w:szCs w:val="24"/>
+                <w:lang w:eastAsia="en-NL"/>
+              </w:rPr>
+              <w:t>Root Mean Squared Error</w:t>
+            </w:r>
+          </w:p>
+        </w:tc>
+        <w:tc>
+          <w:tcPr>
+            <w:tcW w:w="0" w:type="auto"/>
+            <w:hideMark/>
+          </w:tcPr>
+          <w:p>
+            <w:pPr>
+              <w:spacing w:after="0" w:line="240" w:lineRule="auto"/>
+              <w:rPr>
+                <w:rFonts w:ascii="Segoe UI" w:eastAsia="Times New Roman" w:hAnsi="Segoe UI" w:cs="Segoe UI"/>
+                <w:color w:val="0D0D0D"/>
+                <w:sz w:val="24"/>
+                <w:szCs w:val="24"/>
+                <w:lang w:eastAsia="en-NL"/>
+              </w:rPr>
+            </w:pPr>
+            <w:r>
+              <w:rPr>
+                <w:rFonts w:ascii="Segoe UI" w:eastAsia="Times New Roman" w:hAnsi="Segoe UI" w:cs="Segoe UI"/>
+                <w:color w:val="0D0D0D"/>
+                <w:sz w:val="24"/>
+                <w:szCs w:val="24"/>
+                <w:lang w:eastAsia="en-NL"/>
+              </w:rPr>
+              <w:t>364.0</w:t>
+            </w:r>
+          </w:p>
+        </w:tc>
+        <w:tc>
+          <w:tcPr>
+            <w:tcW w:w="0" w:type="auto"/>
+            <w:hideMark/>
+          </w:tcPr>
+          <w:p>
+            <w:pPr>
+              <w:spacing w:after="0" w:line="240" w:lineRule="auto"/>
+              <w:rPr>
+                <w:rFonts w:ascii="Segoe UI" w:eastAsia="Times New Roman" w:hAnsi="Segoe UI" w:cs="Segoe UI"/>
+                <w:color w:val="0D0D0D"/>
+                <w:sz w:val="24"/>
+                <w:szCs w:val="24"/>
+                <w:lang w:eastAsia="en-NL"/>
+              </w:rPr>
+            </w:pPr>
+            <w:r>
+              <w:rPr>
+                <w:rFonts w:ascii="Segoe UI" w:eastAsia="Times New Roman" w:hAnsi="Segoe UI" w:cs="Segoe UI"/>
+                <w:color w:val="0D0D0D"/>
+                <w:sz w:val="24"/>
+                <w:szCs w:val="24"/>
+                <w:lang w:eastAsia="en-NL"/>
+              </w:rPr>
+              <w:t>3.41e-05</w:t>
+            </w:r>
+          </w:p>
+        </w:tc>
+        <w:tc>
+          <w:tcPr>
+            <w:tcW w:w="1363" w:type="dxa"/>
+            <w:hideMark/>
+          </w:tcPr>
+          <w:p>
+            <w:pPr>
+              <w:spacing w:after="0" w:line="240" w:lineRule="auto"/>
+              <w:rPr>
+                <w:rFonts w:ascii="Segoe UI" w:eastAsia="Times New Roman" w:hAnsi="Segoe UI" w:cs="Segoe UI"/>
+                <w:color w:val="0D0D0D"/>
+                <w:sz w:val="24"/>
+                <w:szCs w:val="24"/>
+                <w:lang w:eastAsia="en-NL"/>
+              </w:rPr>
+            </w:pPr>
+            <w:r>
+              <w:rPr>
+                <w:rFonts w:ascii="Segoe UI" w:eastAsia="Times New Roman" w:hAnsi="Segoe UI" w:cs="Segoe UI"/>
+                <w:color w:val="0D0D0D"/>
+                <w:sz w:val="24"/>
+                <w:szCs w:val="24"/>
+                <w:lang w:eastAsia="en-NL"/>
+              </w:rPr>
+              <w:t>Yes</w:t>
+            </w:r>
+          </w:p>
+        </w:tc>
+      </w:tr>
+      <w:tr>
+        <w:tc>
+          <w:tcPr>
+            <w:tcW w:w="0" w:type="auto"/>
+            <w:hideMark/>
+          </w:tcPr>
+          <w:p>
+            <w:pPr>
+              <w:spacing w:after="0" w:line="240" w:lineRule="auto"/>
+              <w:rPr>
+                <w:rFonts w:ascii="Segoe UI" w:eastAsia="Times New Roman" w:hAnsi="Segoe UI" w:cs="Segoe UI"/>
+                <w:color w:val="0D0D0D"/>
+                <w:sz w:val="24"/>
+                <w:szCs w:val="24"/>
+                <w:lang w:eastAsia="en-NL"/>
+              </w:rPr>
+            </w:pPr>
+            <w:r>
+              <w:rPr>
+                <w:rFonts w:ascii="Segoe UI" w:eastAsia="Times New Roman" w:hAnsi="Segoe UI" w:cs="Segoe UI"/>
+                <w:color w:val="0D0D0D"/>
+                <w:sz w:val="24"/>
+                <w:szCs w:val="24"/>
+                <w:lang w:eastAsia="en-NL"/>
+              </w:rPr>
+              <w:t>Peak Signal-to-Noise Ratio</w:t>
+            </w:r>
+          </w:p>
+        </w:tc>
+        <w:tc>
+          <w:tcPr>
+            <w:tcW w:w="0" w:type="auto"/>
+            <w:hideMark/>
+          </w:tcPr>
+          <w:p>
+            <w:pPr>
+              <w:spacing w:after="0" w:line="240" w:lineRule="auto"/>
+              <w:rPr>
+                <w:rFonts w:ascii="Segoe UI" w:eastAsia="Times New Roman" w:hAnsi="Segoe UI" w:cs="Segoe UI"/>
+                <w:color w:val="0D0D0D"/>
+                <w:sz w:val="24"/>
+                <w:szCs w:val="24"/>
+                <w:lang w:eastAsia="en-NL"/>
+              </w:rPr>
+            </w:pPr>
+            <w:r>
+              <w:rPr>
+                <w:rFonts w:ascii="Segoe UI" w:eastAsia="Times New Roman" w:hAnsi="Segoe UI" w:cs="Segoe UI"/>
+                <w:color w:val="0D0D0D"/>
+                <w:sz w:val="24"/>
+                <w:szCs w:val="24"/>
+                <w:lang w:eastAsia="en-NL"/>
+              </w:rPr>
+              <w:t>286.0</w:t>
+            </w:r>
+          </w:p>
+        </w:tc>
+        <w:tc>
+          <w:tcPr>
+            <w:tcW w:w="0" w:type="auto"/>
+            <w:hideMark/>
+          </w:tcPr>
+          <w:p>
+            <w:pPr>
+              <w:spacing w:after="0" w:line="240" w:lineRule="auto"/>
+              <w:rPr>
+                <w:rFonts w:ascii="Segoe UI" w:eastAsia="Times New Roman" w:hAnsi="Segoe UI" w:cs="Segoe UI"/>
+                <w:color w:val="0D0D0D"/>
+                <w:sz w:val="24"/>
+                <w:szCs w:val="24"/>
+                <w:lang w:eastAsia="en-NL"/>
+              </w:rPr>
+            </w:pPr>
+            <w:r>
+              <w:rPr>
+                <w:rFonts w:ascii="Segoe UI" w:eastAsia="Times New Roman" w:hAnsi="Segoe UI" w:cs="Segoe UI"/>
+                <w:color w:val="0D0D0D"/>
+                <w:sz w:val="24"/>
+                <w:szCs w:val="24"/>
+                <w:lang w:eastAsia="en-NL"/>
+              </w:rPr>
+              <w:t>0.024190</w:t>
+            </w:r>
+          </w:p>
+        </w:tc>
+        <w:tc>
+          <w:tcPr>
+            <w:tcW w:w="1363" w:type="dxa"/>
+            <w:hideMark/>
+          </w:tcPr>
+          <w:p>
+            <w:pPr>
+              <w:spacing w:after="0" w:line="240" w:lineRule="auto"/>
+              <w:rPr>
+                <w:rFonts w:ascii="Segoe UI" w:eastAsia="Times New Roman" w:hAnsi="Segoe UI" w:cs="Segoe UI"/>
+                <w:color w:val="0D0D0D"/>
+                <w:sz w:val="24"/>
+                <w:szCs w:val="24"/>
+                <w:lang w:eastAsia="en-NL"/>
+              </w:rPr>
+            </w:pPr>
+            <w:r>
+              <w:rPr>
+                <w:rFonts w:ascii="Segoe UI" w:eastAsia="Times New Roman" w:hAnsi="Segoe UI" w:cs="Segoe UI"/>
+                <w:color w:val="0D0D0D"/>
+                <w:sz w:val="24"/>
+                <w:szCs w:val="24"/>
+                <w:lang w:eastAsia="en-NL"/>
+              </w:rPr>
+              <w:t>Yes</w:t>
+            </w:r>
+          </w:p>
+        </w:tc>
+      </w:tr>
+      <w:tr>
+        <w:tc>
+          <w:tcPr>
+            <w:tcW w:w="0" w:type="auto"/>
+            <w:hideMark/>
+          </w:tcPr>
+          <w:p>
+            <w:pPr>
+              <w:spacing w:after="0" w:line="240" w:lineRule="auto"/>
+              <w:rPr>
+                <w:rFonts w:ascii="Segoe UI" w:eastAsia="Times New Roman" w:hAnsi="Segoe UI" w:cs="Segoe UI"/>
+                <w:color w:val="0D0D0D"/>
+                <w:sz w:val="24"/>
+                <w:szCs w:val="24"/>
+                <w:lang w:eastAsia="en-NL"/>
+              </w:rPr>
+            </w:pPr>
+            <w:r>
+              <w:rPr>
+                <w:rFonts w:ascii="Segoe UI" w:eastAsia="Times New Roman" w:hAnsi="Segoe UI" w:cs="Segoe UI"/>
+                <w:color w:val="0D0D0D"/>
+                <w:sz w:val="24"/>
+                <w:szCs w:val="24"/>
+                <w:lang w:eastAsia="en-NL"/>
+              </w:rPr>
+              <w:t>Structural Similarity Index</w:t>
+            </w:r>
+          </w:p>
+        </w:tc>
+        <w:tc>
+          <w:tcPr>
+            <w:tcW w:w="0" w:type="auto"/>
+            <w:hideMark/>
+          </w:tcPr>
+          <w:p>
+            <w:pPr>
+              <w:spacing w:after="0" w:line="240" w:lineRule="auto"/>
+              <w:rPr>
+                <w:rFonts w:ascii="Segoe UI" w:eastAsia="Times New Roman" w:hAnsi="Segoe UI" w:cs="Segoe UI"/>
+                <w:color w:val="0D0D0D"/>
+                <w:sz w:val="24"/>
+                <w:szCs w:val="24"/>
+                <w:lang w:eastAsia="en-NL"/>
+              </w:rPr>
+            </w:pPr>
+            <w:r>
+              <w:rPr>
+                <w:rFonts w:ascii="Segoe UI" w:eastAsia="Times New Roman" w:hAnsi="Segoe UI" w:cs="Segoe UI"/>
+                <w:color w:val="0D0D0D"/>
+                <w:sz w:val="24"/>
+                <w:szCs w:val="24"/>
+                <w:lang w:eastAsia="en-NL"/>
+              </w:rPr>
+              <w:t>42.0</w:t>
+            </w:r>
+          </w:p>
+        </w:tc>
+        <w:tc>
+          <w:tcPr>
+            <w:tcW w:w="0" w:type="auto"/>
+            <w:hideMark/>
+          </w:tcPr>
+          <w:p>
+            <w:pPr>
+              <w:spacing w:after="0" w:line="240" w:lineRule="auto"/>
+              <w:rPr>
+                <w:rFonts w:ascii="Segoe UI" w:eastAsia="Times New Roman" w:hAnsi="Segoe UI" w:cs="Segoe UI"/>
+                <w:color w:val="0D0D0D"/>
+                <w:sz w:val="24"/>
+                <w:szCs w:val="24"/>
+                <w:lang w:eastAsia="en-NL"/>
+              </w:rPr>
+            </w:pPr>
+            <w:r>
+              <w:rPr>
+                <w:rFonts w:ascii="Segoe UI" w:eastAsia="Times New Roman" w:hAnsi="Segoe UI" w:cs="Segoe UI"/>
+                <w:color w:val="0D0D0D"/>
+                <w:sz w:val="24"/>
+                <w:szCs w:val="24"/>
+                <w:lang w:eastAsia="en-NL"/>
+              </w:rPr>
+              <w:t>4.03e-05</w:t>
+            </w:r>
+          </w:p>
+        </w:tc>
+        <w:tc>
+          <w:tcPr>
+            <w:tcW w:w="1363" w:type="dxa"/>
+            <w:hideMark/>
+          </w:tcPr>
+          <w:p>
+            <w:pPr>
+              <w:spacing w:after="0" w:line="240" w:lineRule="auto"/>
+              <w:rPr>
+                <w:rFonts w:ascii="Segoe UI" w:eastAsia="Times New Roman" w:hAnsi="Segoe UI" w:cs="Segoe UI"/>
+                <w:color w:val="0D0D0D"/>
+                <w:sz w:val="24"/>
+                <w:szCs w:val="24"/>
+                <w:lang w:eastAsia="en-NL"/>
+              </w:rPr>
+            </w:pPr>
+            <w:r>
+              <w:rPr>
+                <w:rFonts w:ascii="Segoe UI" w:eastAsia="Times New Roman" w:hAnsi="Segoe UI" w:cs="Segoe UI"/>
+                <w:color w:val="0D0D0D"/>
+                <w:sz w:val="24"/>
+                <w:szCs w:val="24"/>
+                <w:lang w:eastAsia="en-NL"/>
+              </w:rPr>
+              <w:t>Yes</w:t>
+            </w:r>
+          </w:p>
+        </w:tc>
+      </w:tr>
+      <w:tr>
+        <w:tc>
+          <w:tcPr>
+            <w:tcW w:w="8642" w:type="dxa"/>
+            <w:gridSpan w:val="4"/>
+          </w:tcPr>
+          <w:p>
+            <w:pPr>
+              <w:spacing w:after="0" w:line="240" w:lineRule="auto"/>
+              <w:rPr>
+                <w:rFonts w:ascii="Segoe UI" w:eastAsia="Times New Roman" w:hAnsi="Segoe UI" w:cs="Segoe UI"/>
+                <w:color w:val="0D0D0D"/>
+                <w:sz w:val="18"/>
+                <w:szCs w:val="18"/>
+                <w:lang w:eastAsia="en-NL"/>
+              </w:rPr>
+            </w:pPr>
+            <w:r>
+              <w:rPr>
+                <w:rFonts w:ascii="Segoe UI" w:eastAsia="Times New Roman" w:hAnsi="Segoe UI" w:cs="Segoe UI"/>
+                <w:color w:val="0D0D0D"/>
+                <w:sz w:val="18"/>
+                <w:szCs w:val="18"/>
+                <w:lang w:eastAsia="en-NL"/>
+              </w:rPr>
+              <w:t>Rejected "Yes" means the null hypothesis (that there is no difference between the ADCM and IMCM datasets for the given metric) is rejected, indicating statistically significant differences.</w:t>
+            </w:r>
+          </w:p>
+          <w:p>
+            <w:pPr>
+              <w:rPr>
+                <w:rFonts w:ascii="Segoe UI" w:eastAsia="Times New Roman" w:hAnsi="Segoe UI" w:cs="Segoe UI"/>
+                <w:color w:val="0D0D0D"/>
+                <w:sz w:val="18"/>
+                <w:szCs w:val="18"/>
+                <w:lang w:eastAsia="en-NL"/>
+              </w:rPr>
+            </w:pPr>
+            <w:r>
+              <w:rPr>
+                <w:rFonts w:ascii="Segoe UI" w:eastAsia="Times New Roman" w:hAnsi="Segoe UI" w:cs="Segoe UI"/>
+                <w:color w:val="0D0D0D"/>
+                <w:sz w:val="18"/>
+                <w:szCs w:val="18"/>
+                <w:lang w:eastAsia="en-NL"/>
+              </w:rPr>
+              <w:t>Rejected "No" means the null hypothesis is not rejected, suggesting no significant difference for that metric based on the adjusted p-value.</w:t>
+            </w:r>
+          </w:p>
+        </w:tc>
+      </w:tr>
+    </w:tbl>
     <w:p/>
     <w:p>
       <w:r>
-        <w:t>Supplemental Table 2. Summary statistics of quantitative parameters for different approaches on cross tracer (FDG dataset)</w:t>
+        <w:t>The results from the Wilcoxon test with FDR correction show that there are statistically significant differences between the ADCM and IMCM datasets for most of the image-derived metrics, except for the "Relative Error (SUV%)" where the corrected p-value does not indicate a statistically significant difference.</w:t>
+      </w:r>
+    </w:p>
+    <w:p>
+      <w:pPr>
+        <w:rPr>
+          <w:lang w:val="en-GB"/>
+        </w:rPr>
+      </w:pPr>
+    </w:p>
+    <w:p>
+      <w:pPr>
+        <w:rPr>
+          <w:lang w:val="en-GB"/>
+        </w:rPr>
+      </w:pPr>
+    </w:p>
+    <w:p>
+      <w:pPr>
+        <w:rPr>
+          <w:lang w:val="en-GB"/>
+        </w:rPr>
+      </w:pPr>
+    </w:p>
+    <w:p>
+      <w:pPr>
+        <w:pStyle w:val="Caption"/>
+        <w:keepNext/>
+      </w:pPr>
+      <w:r>
+        <w:t xml:space="preserve">Table </w:t>
+      </w:r>
+      <w:r>
+        <w:fldChar w:fldCharType="begin"/>
+      </w:r>
+      <w:r>
+        <w:instrText xml:space="preserve"> SEQ Table \* ARABIC </w:instrText>
+      </w:r>
+      <w:r>
+        <w:fldChar w:fldCharType="separate"/>
+      </w:r>
+      <w:r>
+        <w:rPr>
+          <w:noProof/>
+        </w:rPr>
+        <w:t>4</w:t>
+      </w:r>
+      <w:r>
+        <w:fldChar w:fldCharType="end"/>
+      </w:r>
+      <w:r>
+        <w:t xml:space="preserve">: </w:t>
+      </w:r>
+      <w:r>
+        <w:t>Summary statistics of quantitative parameters for different approaches on cross tracer (FDG dataset)</w:t>
       </w:r>
     </w:p>
     <w:tbl>
@@ -6130,73 +5577,44 @@
       </w:tr>
     </w:tbl>
     <w:p/>
+    <w:p/>
+    <w:p/>
+    <w:p/>
+    <w:p/>
+    <w:p/>
+    <w:p/>
     <w:p>
+      <w:pPr>
+        <w:pStyle w:val="Caption"/>
+        <w:keepNext/>
+      </w:pPr>
       <w:r>
-        <w:t xml:space="preserve">Supplemental Table 3. Summary statistics of quantitative parameters for different </w:t>
+        <w:lastRenderedPageBreak/>
+        <w:t xml:space="preserve">Table </w:t>
       </w:r>
-      <w:proofErr w:type="spellStart"/>
       <w:r>
-        <w:t>centers</w:t>
+        <w:fldChar w:fldCharType="begin"/>
       </w:r>
-      <w:proofErr w:type="spellEnd"/>
       <w:r>
-        <w:t xml:space="preserve"> tuned for each radiotracer separately (TL-MC) and tested on all test sets (</w:t>
+        <w:instrText xml:space="preserve"> SEQ Table \* ARABIC </w:instrText>
       </w:r>
-      <w:proofErr w:type="spellStart"/>
       <w:r>
-        <w:t>centers</w:t>
+        <w:fldChar w:fldCharType="separate"/>
       </w:r>
-      <w:proofErr w:type="spellEnd"/>
       <w:r>
-        <w:t xml:space="preserve"> 1-7). i.e., column </w:t>
+        <w:rPr>
+          <w:noProof/>
+        </w:rPr>
+        <w:t>5</w:t>
       </w:r>
-      <w:proofErr w:type="spellStart"/>
       <w:r>
-        <w:t>Center</w:t>
+        <w:fldChar w:fldCharType="end"/>
       </w:r>
-      <w:proofErr w:type="spellEnd"/>
       <w:r>
-        <w:t xml:space="preserve"> 1-4 represents the results of testing on the whole test set when training is performed on </w:t>
+        <w:t xml:space="preserve">: </w:t>
       </w:r>
-      <w:proofErr w:type="spellStart"/>
       <w:r>
-        <w:t>cetre</w:t>
-      </w:r>
-      <w:proofErr w:type="spellEnd"/>
-      <w:r>
-        <w:t xml:space="preserve"> 1 to 4 data set. </w:t>
-      </w:r>
-      <w:proofErr w:type="spellStart"/>
-      <w:r>
-        <w:t>Center</w:t>
-      </w:r>
-      <w:proofErr w:type="spellEnd"/>
-      <w:r>
-        <w:t xml:space="preserve"> 5 </w:t>
-      </w:r>
-      <w:proofErr w:type="gramStart"/>
-      <w:r>
-        <w:t>represent</w:t>
-      </w:r>
-      <w:proofErr w:type="gramEnd"/>
-      <w:r>
-        <w:t xml:space="preserve"> as external </w:t>
-      </w:r>
-      <w:proofErr w:type="spellStart"/>
-      <w:r>
-        <w:t>center</w:t>
-      </w:r>
-      <w:proofErr w:type="spellEnd"/>
-      <w:r>
-        <w:t xml:space="preserve"> with same radiotracer and </w:t>
-      </w:r>
-      <w:proofErr w:type="spellStart"/>
-      <w:r>
-        <w:t>Center</w:t>
-      </w:r>
-      <w:proofErr w:type="spellEnd"/>
-      <w:r>
-        <w:t xml:space="preserve"> 6 &amp; 7 test sets represent the results of tuned models, in which training and testing are performed for different radiotracer (whole 20% of the clean dataset).</w:t>
+        <w:t>Summary statistics of quantitative parameters for different centers tuned for each radiotracer separately (TL-MC) and tested on all test sets (centers 1-7).</w:t>
       </w:r>
     </w:p>
     <w:tbl>
@@ -8323,7 +7741,6 @@
                 <w:b/>
                 <w:bCs/>
               </w:rPr>
-              <w:lastRenderedPageBreak/>
               <w:t>RE</w:t>
             </w:r>
           </w:p>
@@ -9034,79 +8451,83 @@
           </w:p>
         </w:tc>
       </w:tr>
+      <w:tr>
+        <w:trPr>
+          <w:trHeight w:val="397"/>
+        </w:trPr>
+        <w:tc>
+          <w:tcPr>
+            <w:tcW w:w="9573" w:type="dxa"/>
+            <w:gridSpan w:val="7"/>
+            <w:vAlign w:val="center"/>
+          </w:tcPr>
+          <w:p>
+            <w:pPr>
+              <w:rPr>
+                <w:rFonts w:asciiTheme="majorHAnsi" w:hAnsiTheme="majorHAnsi" w:cstheme="majorHAnsi"/>
+                <w:sz w:val="20"/>
+                <w:szCs w:val="20"/>
+              </w:rPr>
+            </w:pPr>
+            <w:r>
+              <w:t>C</w:t>
+            </w:r>
+            <w:r>
+              <w:t xml:space="preserve">olumn </w:t>
+            </w:r>
+            <w:r>
+              <w:t>“Centre</w:t>
+            </w:r>
+            <w:r>
+              <w:t xml:space="preserve"> 1-4</w:t>
+            </w:r>
+            <w:r>
+              <w:t>”</w:t>
+            </w:r>
+            <w:r>
+              <w:t xml:space="preserve"> represents the results of testing on the whole test set when training is performed on </w:t>
+            </w:r>
+            <w:r>
+              <w:t>centre</w:t>
+            </w:r>
+            <w:r>
+              <w:t xml:space="preserve"> 1 to 4 data set. </w:t>
+            </w:r>
+            <w:r>
+              <w:t>“Centre</w:t>
+            </w:r>
+            <w:r>
+              <w:t xml:space="preserve"> 5</w:t>
+            </w:r>
+            <w:r>
+              <w:t>”</w:t>
+            </w:r>
+            <w:r>
+              <w:t xml:space="preserve"> </w:t>
+            </w:r>
+            <w:r>
+              <w:t>represents</w:t>
+            </w:r>
+            <w:r>
+              <w:t xml:space="preserve"> as external </w:t>
+            </w:r>
+            <w:r>
+              <w:t>centre</w:t>
+            </w:r>
+            <w:r>
+              <w:t xml:space="preserve"> with same radiotracer and </w:t>
+            </w:r>
+            <w:r>
+              <w:t>Centre</w:t>
+            </w:r>
+            <w:r>
+              <w:t xml:space="preserve"> 6 &amp; 7 test sets represent the results of tuned models, in which training and testing are performed for different radiotracer (whole 20% of the clean dataset).</w:t>
+            </w:r>
+          </w:p>
+        </w:tc>
+      </w:tr>
     </w:tbl>
     <w:p/>
-    <w:p/>
-    <w:tbl>
-      <w:tblPr>
-        <w:tblStyle w:val="TableGrid"/>
-        <w:tblpPr w:leftFromText="180" w:rightFromText="180" w:vertAnchor="text" w:horzAnchor="margin" w:tblpXSpec="right" w:tblpY="178"/>
-        <w:tblW w:w="0" w:type="auto"/>
-        <w:tblLook w:val="04A0" w:firstRow="1" w:lastRow="0" w:firstColumn="1" w:lastColumn="0" w:noHBand="0" w:noVBand="1"/>
-      </w:tblPr>
-      <w:tblGrid>
-        <w:gridCol w:w="5399"/>
-        <w:gridCol w:w="3617"/>
-      </w:tblGrid>
-      <w:tr>
-        <w:trPr>
-          <w:trHeight w:val="2424"/>
-        </w:trPr>
-        <w:tc>
-          <w:tcPr>
-            <w:tcW w:w="5399" w:type="dxa"/>
-          </w:tcPr>
-          <w:p/>
-        </w:tc>
-        <w:tc>
-          <w:tcPr>
-            <w:tcW w:w="3617" w:type="dxa"/>
-          </w:tcPr>
-          <w:p>
-            <w:r>
-              <w:rPr>
-                <w:noProof/>
-              </w:rPr>
-              <w:drawing>
-                <wp:inline distT="0" distB="0" distL="0" distR="0" wp14:anchorId="30D4C67D" wp14:editId="6DCF7097">
-                  <wp:extent cx="2160000" cy="1719184"/>
-                  <wp:effectExtent l="0" t="0" r="0" b="0"/>
-                  <wp:docPr id="970127420" name="Picture 1" descr="A graph with a number of colored boxes&#10;&#10;Description automatically generated with medium confidence"/>
-                  <wp:cNvGraphicFramePr>
-                    <a:graphicFrameLocks xmlns:a="http://schemas.openxmlformats.org/drawingml/2006/main" noChangeAspect="1"/>
-                  </wp:cNvGraphicFramePr>
-                  <a:graphic xmlns:a="http://schemas.openxmlformats.org/drawingml/2006/main">
-                    <a:graphicData uri="http://schemas.openxmlformats.org/drawingml/2006/picture">
-                      <pic:pic xmlns:pic="http://schemas.openxmlformats.org/drawingml/2006/picture">
-                        <pic:nvPicPr>
-                          <pic:cNvPr id="970127420" name="Picture 1" descr="A graph with a number of colored boxes&#10;&#10;Description automatically generated with medium confidence"/>
-                          <pic:cNvPicPr/>
-                        </pic:nvPicPr>
-                        <pic:blipFill>
-                          <a:blip r:embed="rId12"/>
-                          <a:stretch>
-                            <a:fillRect/>
-                          </a:stretch>
-                        </pic:blipFill>
-                        <pic:spPr>
-                          <a:xfrm>
-                            <a:off x="0" y="0"/>
-                            <a:ext cx="2160000" cy="1719184"/>
-                          </a:xfrm>
-                          <a:prstGeom prst="rect">
-                            <a:avLst/>
-                          </a:prstGeom>
-                        </pic:spPr>
-                      </pic:pic>
-                    </a:graphicData>
-                  </a:graphic>
-                </wp:inline>
-              </w:drawing>
-            </w:r>
-          </w:p>
-        </w:tc>
-      </w:tr>
-    </w:tbl>
     <w:p>
       <w:pPr>
         <w:rPr>
@@ -9114,6 +8535,7 @@
         </w:rPr>
       </w:pPr>
     </w:p>
+    <w:p/>
     <w:sectPr>
       <w:pgSz w:w="11906" w:h="16838"/>
       <w:pgMar w:top="1440" w:right="1440" w:bottom="1440" w:left="1440" w:header="708" w:footer="708" w:gutter="0"/>

--- a/Thesis/Supplementary 2.docx
+++ b/Thesis/Supplementary 2.docx
@@ -1649,10 +1649,7 @@
         <w:fldChar w:fldCharType="end"/>
       </w:r>
       <w:r>
-        <w:t xml:space="preserve">: </w:t>
-      </w:r>
-      <w:r>
-        <w:t>E</w:t>
+        <w:t>: E</w:t>
       </w:r>
       <w:r>
         <w:t>valuat</w:t>
@@ -3462,7 +3459,6 @@
         <w:keepNext/>
       </w:pPr>
       <w:r>
-        <w:lastRenderedPageBreak/>
         <w:t xml:space="preserve">Table </w:t>
       </w:r>
       <w:r>
@@ -3499,14 +3495,13 @@
     <w:tbl>
       <w:tblPr>
         <w:tblStyle w:val="TableGrid"/>
-        <w:tblW w:w="8642" w:type="dxa"/>
+        <w:tblW w:w="7044" w:type="dxa"/>
         <w:tblLook w:val="04A0" w:firstRow="1" w:lastRow="0" w:firstColumn="1" w:lastColumn="0" w:noHBand="0" w:noVBand="1"/>
       </w:tblPr>
       <w:tblGrid>
-        <w:gridCol w:w="3563"/>
-        <w:gridCol w:w="1393"/>
-        <w:gridCol w:w="2289"/>
-        <w:gridCol w:w="1397"/>
+        <w:gridCol w:w="4075"/>
+        <w:gridCol w:w="1593"/>
+        <w:gridCol w:w="1376"/>
       </w:tblGrid>
       <w:tr>
         <w:tc>
@@ -3601,22 +3596,21 @@
                 <w:szCs w:val="24"/>
                 <w:lang w:eastAsia="en-NL"/>
               </w:rPr>
-              <w:t>Corrected P-value</w:t>
-            </w:r>
-          </w:p>
-        </w:tc>
-        <w:tc>
-          <w:tcPr>
-            <w:tcW w:w="1363" w:type="dxa"/>
+              <w:t>P-value</w:t>
+            </w:r>
+          </w:p>
+        </w:tc>
+      </w:tr>
+      <w:tr>
+        <w:tc>
+          <w:tcPr>
+            <w:tcW w:w="0" w:type="auto"/>
             <w:hideMark/>
           </w:tcPr>
           <w:p>
             <w:pPr>
-              <w:jc w:val="center"/>
-              <w:rPr>
-                <w:rFonts w:ascii="Segoe UI" w:eastAsia="Times New Roman" w:hAnsi="Segoe UI" w:cs="Segoe UI"/>
-                <w:b/>
-                <w:bCs/>
+              <w:rPr>
+                <w:rFonts w:ascii="Segoe UI" w:eastAsia="Times New Roman" w:hAnsi="Segoe UI" w:cs="Segoe UI"/>
                 <w:color w:val="0D0D0D"/>
                 <w:sz w:val="24"/>
                 <w:szCs w:val="24"/>
@@ -3626,19 +3620,16 @@
             <w:r>
               <w:rPr>
                 <w:rFonts w:ascii="Segoe UI" w:eastAsia="Times New Roman" w:hAnsi="Segoe UI" w:cs="Segoe UI"/>
-                <w:b/>
-                <w:bCs/>
                 <w:color w:val="0D0D0D"/>
                 <w:sz w:val="24"/>
                 <w:szCs w:val="24"/>
                 <w:lang w:eastAsia="en-NL"/>
               </w:rPr>
-              <w:t>Rejected (Yes/No)</w:t>
-            </w:r>
-          </w:p>
-        </w:tc>
-      </w:tr>
-      <w:tr>
+              <w:lastRenderedPageBreak/>
+              <w:t>Mean Error (SUV)</w:t>
+            </w:r>
+          </w:p>
+        </w:tc>
         <w:tc>
           <w:tcPr>
             <w:tcW w:w="0" w:type="auto"/>
@@ -3662,7 +3653,7 @@
                 <w:szCs w:val="24"/>
                 <w:lang w:eastAsia="en-NL"/>
               </w:rPr>
-              <w:t>Mean Error (SUV)</w:t>
+              <w:t>371.0</w:t>
             </w:r>
           </w:p>
         </w:tc>
@@ -3673,7 +3664,6 @@
           </w:tcPr>
           <w:p>
             <w:pPr>
-              <w:spacing w:after="0" w:line="240" w:lineRule="auto"/>
               <w:rPr>
                 <w:rFonts w:ascii="Segoe UI" w:eastAsia="Times New Roman" w:hAnsi="Segoe UI" w:cs="Segoe UI"/>
                 <w:color w:val="0D0D0D"/>
@@ -3690,18 +3680,9 @@
                 <w:szCs w:val="24"/>
                 <w:lang w:eastAsia="en-NL"/>
               </w:rPr>
-              <w:t>371.0</w:t>
-            </w:r>
-          </w:p>
-        </w:tc>
-        <w:tc>
-          <w:tcPr>
-            <w:tcW w:w="0" w:type="auto"/>
-            <w:hideMark/>
-          </w:tcPr>
-          <w:p>
-            <w:pPr>
-              <w:spacing w:after="0" w:line="240" w:lineRule="auto"/>
+              <w:t>0.0000</w:t>
+            </w:r>
+            <w:r>
               <w:rPr>
                 <w:rFonts w:ascii="Segoe UI" w:eastAsia="Times New Roman" w:hAnsi="Segoe UI" w:cs="Segoe UI"/>
                 <w:color w:val="0D0D0D"/>
@@ -3709,8 +3690,19 @@
                 <w:szCs w:val="24"/>
                 <w:lang w:eastAsia="en-NL"/>
               </w:rPr>
-            </w:pPr>
-            <w:r>
+              <w:t>39</w:t>
+            </w:r>
+          </w:p>
+        </w:tc>
+      </w:tr>
+      <w:tr>
+        <w:tc>
+          <w:tcPr>
+            <w:tcW w:w="0" w:type="auto"/>
+            <w:hideMark/>
+          </w:tcPr>
+          <w:p>
+            <w:pPr>
               <w:rPr>
                 <w:rFonts w:ascii="Segoe UI" w:eastAsia="Times New Roman" w:hAnsi="Segoe UI" w:cs="Segoe UI"/>
                 <w:color w:val="0D0D0D"/>
@@ -3718,18 +3710,8 @@
                 <w:szCs w:val="24"/>
                 <w:lang w:eastAsia="en-NL"/>
               </w:rPr>
-              <w:t>2.79e-05</w:t>
-            </w:r>
-          </w:p>
-        </w:tc>
-        <w:tc>
-          <w:tcPr>
-            <w:tcW w:w="1363" w:type="dxa"/>
-            <w:hideMark/>
-          </w:tcPr>
-          <w:p>
-            <w:pPr>
-              <w:spacing w:after="0" w:line="240" w:lineRule="auto"/>
+            </w:pPr>
+            <w:r>
               <w:rPr>
                 <w:rFonts w:ascii="Segoe UI" w:eastAsia="Times New Roman" w:hAnsi="Segoe UI" w:cs="Segoe UI"/>
                 <w:color w:val="0D0D0D"/>
@@ -3737,8 +3719,17 @@
                 <w:szCs w:val="24"/>
                 <w:lang w:eastAsia="en-NL"/>
               </w:rPr>
-            </w:pPr>
-            <w:r>
+              <w:t>Mean Absolute Error (SUV)</w:t>
+            </w:r>
+          </w:p>
+        </w:tc>
+        <w:tc>
+          <w:tcPr>
+            <w:tcW w:w="0" w:type="auto"/>
+            <w:hideMark/>
+          </w:tcPr>
+          <w:p>
+            <w:pPr>
               <w:rPr>
                 <w:rFonts w:ascii="Segoe UI" w:eastAsia="Times New Roman" w:hAnsi="Segoe UI" w:cs="Segoe UI"/>
                 <w:color w:val="0D0D0D"/>
@@ -3746,20 +3737,8 @@
                 <w:szCs w:val="24"/>
                 <w:lang w:eastAsia="en-NL"/>
               </w:rPr>
-              <w:t>Yes</w:t>
-            </w:r>
-          </w:p>
-        </w:tc>
-      </w:tr>
-      <w:tr>
-        <w:tc>
-          <w:tcPr>
-            <w:tcW w:w="0" w:type="auto"/>
-            <w:hideMark/>
-          </w:tcPr>
-          <w:p>
-            <w:pPr>
-              <w:spacing w:after="0" w:line="240" w:lineRule="auto"/>
+            </w:pPr>
+            <w:r>
               <w:rPr>
                 <w:rFonts w:ascii="Segoe UI" w:eastAsia="Times New Roman" w:hAnsi="Segoe UI" w:cs="Segoe UI"/>
                 <w:color w:val="0D0D0D"/>
@@ -3767,8 +3746,17 @@
                 <w:szCs w:val="24"/>
                 <w:lang w:eastAsia="en-NL"/>
               </w:rPr>
-            </w:pPr>
-            <w:r>
+              <w:t>330.0</w:t>
+            </w:r>
+          </w:p>
+        </w:tc>
+        <w:tc>
+          <w:tcPr>
+            <w:tcW w:w="0" w:type="auto"/>
+            <w:hideMark/>
+          </w:tcPr>
+          <w:p>
+            <w:pPr>
               <w:rPr>
                 <w:rFonts w:ascii="Segoe UI" w:eastAsia="Times New Roman" w:hAnsi="Segoe UI" w:cs="Segoe UI"/>
                 <w:color w:val="0D0D0D"/>
@@ -3776,18 +3764,8 @@
                 <w:szCs w:val="24"/>
                 <w:lang w:eastAsia="en-NL"/>
               </w:rPr>
-              <w:t>Mean Absolute Error (SUV)</w:t>
-            </w:r>
-          </w:p>
-        </w:tc>
-        <w:tc>
-          <w:tcPr>
-            <w:tcW w:w="0" w:type="auto"/>
-            <w:hideMark/>
-          </w:tcPr>
-          <w:p>
-            <w:pPr>
-              <w:spacing w:after="0" w:line="240" w:lineRule="auto"/>
+            </w:pPr>
+            <w:r>
               <w:rPr>
                 <w:rFonts w:ascii="Segoe UI" w:eastAsia="Times New Roman" w:hAnsi="Segoe UI" w:cs="Segoe UI"/>
                 <w:color w:val="0D0D0D"/>
@@ -3795,7 +3773,8 @@
                 <w:szCs w:val="24"/>
                 <w:lang w:eastAsia="en-NL"/>
               </w:rPr>
-            </w:pPr>
+              <w:t>0.00046</w:t>
+            </w:r>
             <w:r>
               <w:rPr>
                 <w:rFonts w:ascii="Segoe UI" w:eastAsia="Times New Roman" w:hAnsi="Segoe UI" w:cs="Segoe UI"/>
@@ -3804,10 +3783,12 @@
                 <w:szCs w:val="24"/>
                 <w:lang w:eastAsia="en-NL"/>
               </w:rPr>
-              <w:t>330.0</w:t>
-            </w:r>
-          </w:p>
-        </w:tc>
+              <w:t>0</w:t>
+            </w:r>
+          </w:p>
+        </w:tc>
+      </w:tr>
+      <w:tr>
         <w:tc>
           <w:tcPr>
             <w:tcW w:w="0" w:type="auto"/>
@@ -3815,7 +3796,6 @@
           </w:tcPr>
           <w:p>
             <w:pPr>
-              <w:spacing w:after="0" w:line="240" w:lineRule="auto"/>
               <w:rPr>
                 <w:rFonts w:ascii="Segoe UI" w:eastAsia="Times New Roman" w:hAnsi="Segoe UI" w:cs="Segoe UI"/>
                 <w:color w:val="0D0D0D"/>
@@ -3832,18 +3812,17 @@
                 <w:szCs w:val="24"/>
                 <w:lang w:eastAsia="en-NL"/>
               </w:rPr>
-              <w:t>0.000644</w:t>
-            </w:r>
-          </w:p>
-        </w:tc>
-        <w:tc>
-          <w:tcPr>
-            <w:tcW w:w="1363" w:type="dxa"/>
+              <w:t>Relative Error (SUV%)</w:t>
+            </w:r>
+          </w:p>
+        </w:tc>
+        <w:tc>
+          <w:tcPr>
+            <w:tcW w:w="0" w:type="auto"/>
             <w:hideMark/>
           </w:tcPr>
           <w:p>
             <w:pPr>
-              <w:spacing w:after="0" w:line="240" w:lineRule="auto"/>
               <w:rPr>
                 <w:rFonts w:ascii="Segoe UI" w:eastAsia="Times New Roman" w:hAnsi="Segoe UI" w:cs="Segoe UI"/>
                 <w:color w:val="0D0D0D"/>
@@ -3860,12 +3839,10 @@
                 <w:szCs w:val="24"/>
                 <w:lang w:eastAsia="en-NL"/>
               </w:rPr>
-              <w:t>Yes</w:t>
-            </w:r>
-          </w:p>
-        </w:tc>
-      </w:tr>
-      <w:tr>
+              <w:t>267.0</w:t>
+            </w:r>
+          </w:p>
+        </w:tc>
         <w:tc>
           <w:tcPr>
             <w:tcW w:w="0" w:type="auto"/>
@@ -3873,7 +3850,6 @@
           </w:tcPr>
           <w:p>
             <w:pPr>
-              <w:spacing w:after="0" w:line="240" w:lineRule="auto"/>
               <w:rPr>
                 <w:rFonts w:ascii="Segoe UI" w:eastAsia="Times New Roman" w:hAnsi="Segoe UI" w:cs="Segoe UI"/>
                 <w:color w:val="0D0D0D"/>
@@ -3890,18 +3866,9 @@
                 <w:szCs w:val="24"/>
                 <w:lang w:eastAsia="en-NL"/>
               </w:rPr>
-              <w:t>Relative Error (SUV%)</w:t>
-            </w:r>
-          </w:p>
-        </w:tc>
-        <w:tc>
-          <w:tcPr>
-            <w:tcW w:w="0" w:type="auto"/>
-            <w:hideMark/>
-          </w:tcPr>
-          <w:p>
-            <w:pPr>
-              <w:spacing w:after="0" w:line="240" w:lineRule="auto"/>
+              <w:t>0.07204</w:t>
+            </w:r>
+            <w:r>
               <w:rPr>
                 <w:rFonts w:ascii="Segoe UI" w:eastAsia="Times New Roman" w:hAnsi="Segoe UI" w:cs="Segoe UI"/>
                 <w:color w:val="0D0D0D"/>
@@ -3909,8 +3876,19 @@
                 <w:szCs w:val="24"/>
                 <w:lang w:eastAsia="en-NL"/>
               </w:rPr>
-            </w:pPr>
-            <w:r>
+              <w:t>5</w:t>
+            </w:r>
+          </w:p>
+        </w:tc>
+      </w:tr>
+      <w:tr>
+        <w:tc>
+          <w:tcPr>
+            <w:tcW w:w="0" w:type="auto"/>
+            <w:hideMark/>
+          </w:tcPr>
+          <w:p>
+            <w:pPr>
               <w:rPr>
                 <w:rFonts w:ascii="Segoe UI" w:eastAsia="Times New Roman" w:hAnsi="Segoe UI" w:cs="Segoe UI"/>
                 <w:color w:val="0D0D0D"/>
@@ -3918,18 +3896,8 @@
                 <w:szCs w:val="24"/>
                 <w:lang w:eastAsia="en-NL"/>
               </w:rPr>
-              <w:t>267.0</w:t>
-            </w:r>
-          </w:p>
-        </w:tc>
-        <w:tc>
-          <w:tcPr>
-            <w:tcW w:w="0" w:type="auto"/>
-            <w:hideMark/>
-          </w:tcPr>
-          <w:p>
-            <w:pPr>
-              <w:spacing w:after="0" w:line="240" w:lineRule="auto"/>
+            </w:pPr>
+            <w:r>
               <w:rPr>
                 <w:rFonts w:ascii="Segoe UI" w:eastAsia="Times New Roman" w:hAnsi="Segoe UI" w:cs="Segoe UI"/>
                 <w:color w:val="0D0D0D"/>
@@ -3937,8 +3905,17 @@
                 <w:szCs w:val="24"/>
                 <w:lang w:eastAsia="en-NL"/>
               </w:rPr>
-            </w:pPr>
-            <w:r>
+              <w:t>Absolute Relative Error (SUV%)</w:t>
+            </w:r>
+          </w:p>
+        </w:tc>
+        <w:tc>
+          <w:tcPr>
+            <w:tcW w:w="0" w:type="auto"/>
+            <w:hideMark/>
+          </w:tcPr>
+          <w:p>
+            <w:pPr>
               <w:rPr>
                 <w:rFonts w:ascii="Segoe UI" w:eastAsia="Times New Roman" w:hAnsi="Segoe UI" w:cs="Segoe UI"/>
                 <w:color w:val="0D0D0D"/>
@@ -3946,18 +3923,8 @@
                 <w:szCs w:val="24"/>
                 <w:lang w:eastAsia="en-NL"/>
               </w:rPr>
-              <w:t>0.072045</w:t>
-            </w:r>
-          </w:p>
-        </w:tc>
-        <w:tc>
-          <w:tcPr>
-            <w:tcW w:w="1363" w:type="dxa"/>
-            <w:hideMark/>
-          </w:tcPr>
-          <w:p>
-            <w:pPr>
-              <w:spacing w:after="0" w:line="240" w:lineRule="auto"/>
+            </w:pPr>
+            <w:r>
               <w:rPr>
                 <w:rFonts w:ascii="Segoe UI" w:eastAsia="Times New Roman" w:hAnsi="Segoe UI" w:cs="Segoe UI"/>
                 <w:color w:val="0D0D0D"/>
@@ -3965,8 +3932,17 @@
                 <w:szCs w:val="24"/>
                 <w:lang w:eastAsia="en-NL"/>
               </w:rPr>
-            </w:pPr>
-            <w:r>
+              <w:t>357.0</w:t>
+            </w:r>
+          </w:p>
+        </w:tc>
+        <w:tc>
+          <w:tcPr>
+            <w:tcW w:w="0" w:type="auto"/>
+            <w:hideMark/>
+          </w:tcPr>
+          <w:p>
+            <w:pPr>
               <w:rPr>
                 <w:rFonts w:ascii="Segoe UI" w:eastAsia="Times New Roman" w:hAnsi="Segoe UI" w:cs="Segoe UI"/>
                 <w:color w:val="0D0D0D"/>
@@ -3974,20 +3950,8 @@
                 <w:szCs w:val="24"/>
                 <w:lang w:eastAsia="en-NL"/>
               </w:rPr>
-              <w:t>No</w:t>
-            </w:r>
-          </w:p>
-        </w:tc>
-      </w:tr>
-      <w:tr>
-        <w:tc>
-          <w:tcPr>
-            <w:tcW w:w="0" w:type="auto"/>
-            <w:hideMark/>
-          </w:tcPr>
-          <w:p>
-            <w:pPr>
-              <w:spacing w:after="0" w:line="240" w:lineRule="auto"/>
+            </w:pPr>
+            <w:r>
               <w:rPr>
                 <w:rFonts w:ascii="Segoe UI" w:eastAsia="Times New Roman" w:hAnsi="Segoe UI" w:cs="Segoe UI"/>
                 <w:color w:val="0D0D0D"/>
@@ -3995,7 +3959,8 @@
                 <w:szCs w:val="24"/>
                 <w:lang w:eastAsia="en-NL"/>
               </w:rPr>
-            </w:pPr>
+              <w:t>0.0000</w:t>
+            </w:r>
             <w:r>
               <w:rPr>
                 <w:rFonts w:ascii="Segoe UI" w:eastAsia="Times New Roman" w:hAnsi="Segoe UI" w:cs="Segoe UI"/>
@@ -4004,10 +3969,12 @@
                 <w:szCs w:val="24"/>
                 <w:lang w:eastAsia="en-NL"/>
               </w:rPr>
-              <w:t>Absolute Relative Error (SUV%)</w:t>
-            </w:r>
-          </w:p>
-        </w:tc>
+              <w:t>23</w:t>
+            </w:r>
+          </w:p>
+        </w:tc>
+      </w:tr>
+      <w:tr>
         <w:tc>
           <w:tcPr>
             <w:tcW w:w="0" w:type="auto"/>
@@ -4015,7 +3982,6 @@
           </w:tcPr>
           <w:p>
             <w:pPr>
-              <w:spacing w:after="0" w:line="240" w:lineRule="auto"/>
               <w:rPr>
                 <w:rFonts w:ascii="Segoe UI" w:eastAsia="Times New Roman" w:hAnsi="Segoe UI" w:cs="Segoe UI"/>
                 <w:color w:val="0D0D0D"/>
@@ -4032,7 +3998,7 @@
                 <w:szCs w:val="24"/>
                 <w:lang w:eastAsia="en-NL"/>
               </w:rPr>
-              <w:t>357.0</w:t>
+              <w:t>Root Mean Squared Error</w:t>
             </w:r>
           </w:p>
         </w:tc>
@@ -4043,7 +4009,6 @@
           </w:tcPr>
           <w:p>
             <w:pPr>
-              <w:spacing w:after="0" w:line="240" w:lineRule="auto"/>
               <w:rPr>
                 <w:rFonts w:ascii="Segoe UI" w:eastAsia="Times New Roman" w:hAnsi="Segoe UI" w:cs="Segoe UI"/>
                 <w:color w:val="0D0D0D"/>
@@ -4060,18 +4025,17 @@
                 <w:szCs w:val="24"/>
                 <w:lang w:eastAsia="en-NL"/>
               </w:rPr>
-              <w:t>4.03e-05</w:t>
-            </w:r>
-          </w:p>
-        </w:tc>
-        <w:tc>
-          <w:tcPr>
-            <w:tcW w:w="1363" w:type="dxa"/>
+              <w:t>364.0</w:t>
+            </w:r>
+          </w:p>
+        </w:tc>
+        <w:tc>
+          <w:tcPr>
+            <w:tcW w:w="0" w:type="auto"/>
             <w:hideMark/>
           </w:tcPr>
           <w:p>
             <w:pPr>
-              <w:spacing w:after="0" w:line="240" w:lineRule="auto"/>
               <w:rPr>
                 <w:rFonts w:ascii="Segoe UI" w:eastAsia="Times New Roman" w:hAnsi="Segoe UI" w:cs="Segoe UI"/>
                 <w:color w:val="0D0D0D"/>
@@ -4088,20 +4052,9 @@
                 <w:szCs w:val="24"/>
                 <w:lang w:eastAsia="en-NL"/>
               </w:rPr>
-              <w:t>Yes</w:t>
-            </w:r>
-          </w:p>
-        </w:tc>
-      </w:tr>
-      <w:tr>
-        <w:tc>
-          <w:tcPr>
-            <w:tcW w:w="0" w:type="auto"/>
-            <w:hideMark/>
-          </w:tcPr>
-          <w:p>
-            <w:pPr>
-              <w:spacing w:after="0" w:line="240" w:lineRule="auto"/>
+              <w:t>0.0000</w:t>
+            </w:r>
+            <w:r>
               <w:rPr>
                 <w:rFonts w:ascii="Segoe UI" w:eastAsia="Times New Roman" w:hAnsi="Segoe UI" w:cs="Segoe UI"/>
                 <w:color w:val="0D0D0D"/>
@@ -4109,8 +4062,19 @@
                 <w:szCs w:val="24"/>
                 <w:lang w:eastAsia="en-NL"/>
               </w:rPr>
-            </w:pPr>
-            <w:r>
+              <w:t>97</w:t>
+            </w:r>
+          </w:p>
+        </w:tc>
+      </w:tr>
+      <w:tr>
+        <w:tc>
+          <w:tcPr>
+            <w:tcW w:w="0" w:type="auto"/>
+            <w:hideMark/>
+          </w:tcPr>
+          <w:p>
+            <w:pPr>
               <w:rPr>
                 <w:rFonts w:ascii="Segoe UI" w:eastAsia="Times New Roman" w:hAnsi="Segoe UI" w:cs="Segoe UI"/>
                 <w:color w:val="0D0D0D"/>
@@ -4118,18 +4082,8 @@
                 <w:szCs w:val="24"/>
                 <w:lang w:eastAsia="en-NL"/>
               </w:rPr>
-              <w:t>Root Mean Squared Error</w:t>
-            </w:r>
-          </w:p>
-        </w:tc>
-        <w:tc>
-          <w:tcPr>
-            <w:tcW w:w="0" w:type="auto"/>
-            <w:hideMark/>
-          </w:tcPr>
-          <w:p>
-            <w:pPr>
-              <w:spacing w:after="0" w:line="240" w:lineRule="auto"/>
+            </w:pPr>
+            <w:r>
               <w:rPr>
                 <w:rFonts w:ascii="Segoe UI" w:eastAsia="Times New Roman" w:hAnsi="Segoe UI" w:cs="Segoe UI"/>
                 <w:color w:val="0D0D0D"/>
@@ -4137,8 +4091,17 @@
                 <w:szCs w:val="24"/>
                 <w:lang w:eastAsia="en-NL"/>
               </w:rPr>
-            </w:pPr>
-            <w:r>
+              <w:t>Peak Signal-to-Noise Ratio</w:t>
+            </w:r>
+          </w:p>
+        </w:tc>
+        <w:tc>
+          <w:tcPr>
+            <w:tcW w:w="0" w:type="auto"/>
+            <w:hideMark/>
+          </w:tcPr>
+          <w:p>
+            <w:pPr>
               <w:rPr>
                 <w:rFonts w:ascii="Segoe UI" w:eastAsia="Times New Roman" w:hAnsi="Segoe UI" w:cs="Segoe UI"/>
                 <w:color w:val="0D0D0D"/>
@@ -4146,18 +4109,8 @@
                 <w:szCs w:val="24"/>
                 <w:lang w:eastAsia="en-NL"/>
               </w:rPr>
-              <w:t>364.0</w:t>
-            </w:r>
-          </w:p>
-        </w:tc>
-        <w:tc>
-          <w:tcPr>
-            <w:tcW w:w="0" w:type="auto"/>
-            <w:hideMark/>
-          </w:tcPr>
-          <w:p>
-            <w:pPr>
-              <w:spacing w:after="0" w:line="240" w:lineRule="auto"/>
+            </w:pPr>
+            <w:r>
               <w:rPr>
                 <w:rFonts w:ascii="Segoe UI" w:eastAsia="Times New Roman" w:hAnsi="Segoe UI" w:cs="Segoe UI"/>
                 <w:color w:val="0D0D0D"/>
@@ -4165,8 +4118,17 @@
                 <w:szCs w:val="24"/>
                 <w:lang w:eastAsia="en-NL"/>
               </w:rPr>
-            </w:pPr>
-            <w:r>
+              <w:t>286.0</w:t>
+            </w:r>
+          </w:p>
+        </w:tc>
+        <w:tc>
+          <w:tcPr>
+            <w:tcW w:w="0" w:type="auto"/>
+            <w:hideMark/>
+          </w:tcPr>
+          <w:p>
+            <w:pPr>
               <w:rPr>
                 <w:rFonts w:ascii="Segoe UI" w:eastAsia="Times New Roman" w:hAnsi="Segoe UI" w:cs="Segoe UI"/>
                 <w:color w:val="0D0D0D"/>
@@ -4174,18 +4136,8 @@
                 <w:szCs w:val="24"/>
                 <w:lang w:eastAsia="en-NL"/>
               </w:rPr>
-              <w:t>3.41e-05</w:t>
-            </w:r>
-          </w:p>
-        </w:tc>
-        <w:tc>
-          <w:tcPr>
-            <w:tcW w:w="1363" w:type="dxa"/>
-            <w:hideMark/>
-          </w:tcPr>
-          <w:p>
-            <w:pPr>
-              <w:spacing w:after="0" w:line="240" w:lineRule="auto"/>
+            </w:pPr>
+            <w:r>
               <w:rPr>
                 <w:rFonts w:ascii="Segoe UI" w:eastAsia="Times New Roman" w:hAnsi="Segoe UI" w:cs="Segoe UI"/>
                 <w:color w:val="0D0D0D"/>
@@ -4193,7 +4145,8 @@
                 <w:szCs w:val="24"/>
                 <w:lang w:eastAsia="en-NL"/>
               </w:rPr>
-            </w:pPr>
+              <w:t>0.0207</w:t>
+            </w:r>
             <w:r>
               <w:rPr>
                 <w:rFonts w:ascii="Segoe UI" w:eastAsia="Times New Roman" w:hAnsi="Segoe UI" w:cs="Segoe UI"/>
@@ -4202,7 +4155,7 @@
                 <w:szCs w:val="24"/>
                 <w:lang w:eastAsia="en-NL"/>
               </w:rPr>
-              <w:t>Yes</w:t>
+              <w:t>34</w:t>
             </w:r>
           </w:p>
         </w:tc>
@@ -4215,7 +4168,6 @@
           </w:tcPr>
           <w:p>
             <w:pPr>
-              <w:spacing w:after="0" w:line="240" w:lineRule="auto"/>
               <w:rPr>
                 <w:rFonts w:ascii="Segoe UI" w:eastAsia="Times New Roman" w:hAnsi="Segoe UI" w:cs="Segoe UI"/>
                 <w:color w:val="0D0D0D"/>
@@ -4232,7 +4184,7 @@
                 <w:szCs w:val="24"/>
                 <w:lang w:eastAsia="en-NL"/>
               </w:rPr>
-              <w:t>Peak Signal-to-Noise Ratio</w:t>
+              <w:t>Structural Similarity Index</w:t>
             </w:r>
           </w:p>
         </w:tc>
@@ -4243,7 +4195,6 @@
           </w:tcPr>
           <w:p>
             <w:pPr>
-              <w:spacing w:after="0" w:line="240" w:lineRule="auto"/>
               <w:rPr>
                 <w:rFonts w:ascii="Segoe UI" w:eastAsia="Times New Roman" w:hAnsi="Segoe UI" w:cs="Segoe UI"/>
                 <w:color w:val="0D0D0D"/>
@@ -4260,7 +4211,7 @@
                 <w:szCs w:val="24"/>
                 <w:lang w:eastAsia="en-NL"/>
               </w:rPr>
-              <w:t>286.0</w:t>
+              <w:t>42.0</w:t>
             </w:r>
           </w:p>
         </w:tc>
@@ -4271,7 +4222,6 @@
           </w:tcPr>
           <w:p>
             <w:pPr>
-              <w:spacing w:after="0" w:line="240" w:lineRule="auto"/>
               <w:rPr>
                 <w:rFonts w:ascii="Segoe UI" w:eastAsia="Times New Roman" w:hAnsi="Segoe UI" w:cs="Segoe UI"/>
                 <w:color w:val="0D0D0D"/>
@@ -4288,18 +4238,9 @@
                 <w:szCs w:val="24"/>
                 <w:lang w:eastAsia="en-NL"/>
               </w:rPr>
-              <w:t>0.024190</w:t>
-            </w:r>
-          </w:p>
-        </w:tc>
-        <w:tc>
-          <w:tcPr>
-            <w:tcW w:w="1363" w:type="dxa"/>
-            <w:hideMark/>
-          </w:tcPr>
-          <w:p>
-            <w:pPr>
-              <w:spacing w:after="0" w:line="240" w:lineRule="auto"/>
+              <w:t>0.0000</w:t>
+            </w:r>
+            <w:r>
               <w:rPr>
                 <w:rFonts w:ascii="Segoe UI" w:eastAsia="Times New Roman" w:hAnsi="Segoe UI" w:cs="Segoe UI"/>
                 <w:color w:val="0D0D0D"/>
@@ -4307,181 +4248,7 @@
                 <w:szCs w:val="24"/>
                 <w:lang w:eastAsia="en-NL"/>
               </w:rPr>
-            </w:pPr>
-            <w:r>
-              <w:rPr>
-                <w:rFonts w:ascii="Segoe UI" w:eastAsia="Times New Roman" w:hAnsi="Segoe UI" w:cs="Segoe UI"/>
-                <w:color w:val="0D0D0D"/>
-                <w:sz w:val="24"/>
-                <w:szCs w:val="24"/>
-                <w:lang w:eastAsia="en-NL"/>
-              </w:rPr>
-              <w:t>Yes</w:t>
-            </w:r>
-          </w:p>
-        </w:tc>
-      </w:tr>
-      <w:tr>
-        <w:tc>
-          <w:tcPr>
-            <w:tcW w:w="0" w:type="auto"/>
-            <w:hideMark/>
-          </w:tcPr>
-          <w:p>
-            <w:pPr>
-              <w:spacing w:after="0" w:line="240" w:lineRule="auto"/>
-              <w:rPr>
-                <w:rFonts w:ascii="Segoe UI" w:eastAsia="Times New Roman" w:hAnsi="Segoe UI" w:cs="Segoe UI"/>
-                <w:color w:val="0D0D0D"/>
-                <w:sz w:val="24"/>
-                <w:szCs w:val="24"/>
-                <w:lang w:eastAsia="en-NL"/>
-              </w:rPr>
-            </w:pPr>
-            <w:r>
-              <w:rPr>
-                <w:rFonts w:ascii="Segoe UI" w:eastAsia="Times New Roman" w:hAnsi="Segoe UI" w:cs="Segoe UI"/>
-                <w:color w:val="0D0D0D"/>
-                <w:sz w:val="24"/>
-                <w:szCs w:val="24"/>
-                <w:lang w:eastAsia="en-NL"/>
-              </w:rPr>
-              <w:t>Structural Similarity Index</w:t>
-            </w:r>
-          </w:p>
-        </w:tc>
-        <w:tc>
-          <w:tcPr>
-            <w:tcW w:w="0" w:type="auto"/>
-            <w:hideMark/>
-          </w:tcPr>
-          <w:p>
-            <w:pPr>
-              <w:spacing w:after="0" w:line="240" w:lineRule="auto"/>
-              <w:rPr>
-                <w:rFonts w:ascii="Segoe UI" w:eastAsia="Times New Roman" w:hAnsi="Segoe UI" w:cs="Segoe UI"/>
-                <w:color w:val="0D0D0D"/>
-                <w:sz w:val="24"/>
-                <w:szCs w:val="24"/>
-                <w:lang w:eastAsia="en-NL"/>
-              </w:rPr>
-            </w:pPr>
-            <w:r>
-              <w:rPr>
-                <w:rFonts w:ascii="Segoe UI" w:eastAsia="Times New Roman" w:hAnsi="Segoe UI" w:cs="Segoe UI"/>
-                <w:color w:val="0D0D0D"/>
-                <w:sz w:val="24"/>
-                <w:szCs w:val="24"/>
-                <w:lang w:eastAsia="en-NL"/>
-              </w:rPr>
-              <w:t>42.0</w:t>
-            </w:r>
-          </w:p>
-        </w:tc>
-        <w:tc>
-          <w:tcPr>
-            <w:tcW w:w="0" w:type="auto"/>
-            <w:hideMark/>
-          </w:tcPr>
-          <w:p>
-            <w:pPr>
-              <w:spacing w:after="0" w:line="240" w:lineRule="auto"/>
-              <w:rPr>
-                <w:rFonts w:ascii="Segoe UI" w:eastAsia="Times New Roman" w:hAnsi="Segoe UI" w:cs="Segoe UI"/>
-                <w:color w:val="0D0D0D"/>
-                <w:sz w:val="24"/>
-                <w:szCs w:val="24"/>
-                <w:lang w:eastAsia="en-NL"/>
-              </w:rPr>
-            </w:pPr>
-            <w:r>
-              <w:rPr>
-                <w:rFonts w:ascii="Segoe UI" w:eastAsia="Times New Roman" w:hAnsi="Segoe UI" w:cs="Segoe UI"/>
-                <w:color w:val="0D0D0D"/>
-                <w:sz w:val="24"/>
-                <w:szCs w:val="24"/>
-                <w:lang w:eastAsia="en-NL"/>
-              </w:rPr>
-              <w:t>4.03e-05</w:t>
-            </w:r>
-          </w:p>
-        </w:tc>
-        <w:tc>
-          <w:tcPr>
-            <w:tcW w:w="1363" w:type="dxa"/>
-            <w:hideMark/>
-          </w:tcPr>
-          <w:p>
-            <w:pPr>
-              <w:spacing w:after="0" w:line="240" w:lineRule="auto"/>
-              <w:rPr>
-                <w:rFonts w:ascii="Segoe UI" w:eastAsia="Times New Roman" w:hAnsi="Segoe UI" w:cs="Segoe UI"/>
-                <w:color w:val="0D0D0D"/>
-                <w:sz w:val="24"/>
-                <w:szCs w:val="24"/>
-                <w:lang w:eastAsia="en-NL"/>
-              </w:rPr>
-            </w:pPr>
-            <w:r>
-              <w:rPr>
-                <w:rFonts w:ascii="Segoe UI" w:eastAsia="Times New Roman" w:hAnsi="Segoe UI" w:cs="Segoe UI"/>
-                <w:color w:val="0D0D0D"/>
-                <w:sz w:val="24"/>
-                <w:szCs w:val="24"/>
-                <w:lang w:eastAsia="en-NL"/>
-              </w:rPr>
-              <w:t>Yes</w:t>
-            </w:r>
-          </w:p>
-        </w:tc>
-      </w:tr>
-      <w:tr>
-        <w:tc>
-          <w:tcPr>
-            <w:tcW w:w="8642" w:type="dxa"/>
-            <w:gridSpan w:val="4"/>
-          </w:tcPr>
-          <w:p>
-            <w:pPr>
-              <w:spacing w:after="0" w:line="240" w:lineRule="auto"/>
-              <w:rPr>
-                <w:rFonts w:ascii="Segoe UI" w:eastAsia="Times New Roman" w:hAnsi="Segoe UI" w:cs="Segoe UI"/>
-                <w:color w:val="0D0D0D"/>
-                <w:sz w:val="18"/>
-                <w:szCs w:val="18"/>
-                <w:lang w:eastAsia="en-NL"/>
-              </w:rPr>
-            </w:pPr>
-            <w:r>
-              <w:rPr>
-                <w:rFonts w:ascii="Segoe UI" w:eastAsia="Times New Roman" w:hAnsi="Segoe UI" w:cs="Segoe UI"/>
-                <w:color w:val="0D0D0D"/>
-                <w:sz w:val="18"/>
-                <w:szCs w:val="18"/>
-                <w:lang w:eastAsia="en-NL"/>
-              </w:rPr>
-              <w:t>Rejected "Yes" means the null hypothesis (that there is no difference between the ADCM and IMCM datasets for the given metric) is rejected, indicating statistically significant differences.</w:t>
-            </w:r>
-          </w:p>
-          <w:p>
-            <w:pPr>
-              <w:rPr>
-                <w:rFonts w:ascii="Segoe UI" w:eastAsia="Times New Roman" w:hAnsi="Segoe UI" w:cs="Segoe UI"/>
-                <w:color w:val="0D0D0D"/>
-                <w:sz w:val="18"/>
-                <w:szCs w:val="18"/>
-                <w:lang w:eastAsia="en-NL"/>
-              </w:rPr>
-            </w:pPr>
-            <w:r>
-              <w:rPr>
-                <w:rFonts w:ascii="Segoe UI" w:eastAsia="Times New Roman" w:hAnsi="Segoe UI" w:cs="Segoe UI"/>
-                <w:color w:val="0D0D0D"/>
-                <w:sz w:val="18"/>
-                <w:szCs w:val="18"/>
-                <w:lang w:eastAsia="en-NL"/>
-              </w:rPr>
-              <w:t>Rejected "No" means the null hypothesis is not rejected, suggesting no significant difference for that metric based on the adjusted p-value.</w:t>
+              <w:t>20</w:t>
             </w:r>
           </w:p>
         </w:tc>
@@ -4490,7 +4257,7 @@
     <w:p/>
     <w:p>
       <w:r>
-        <w:t>The results from the Wilcoxon test with FDR correction show that there are statistically significant differences between the ADCM and IMCM datasets for most of the image-derived metrics, except for the "Relative Error (SUV%)" where the corrected p-value does not indicate a statistically significant difference.</w:t>
+        <w:t>The results from the Wilcoxon test show that there are statistically significant differences between the ADCM and IMCM datasets for most of the image-derived metrics, except for the "Relative Error (SUV%)" where the corrected p-value does not indicate a statistically significant difference.</w:t>
       </w:r>
     </w:p>
     <w:p>
@@ -4541,10 +4308,7 @@
         <w:fldChar w:fldCharType="end"/>
       </w:r>
       <w:r>
-        <w:t xml:space="preserve">: </w:t>
-      </w:r>
-      <w:r>
-        <w:t>Summary statistics of quantitative parameters for different approaches on cross tracer (FDG dataset)</w:t>
+        <w:t>: Summary statistics of quantitative parameters for different approaches on cross tracer (FDG dataset)</w:t>
       </w:r>
     </w:p>
     <w:tbl>
@@ -5589,7 +5353,6 @@
         <w:keepNext/>
       </w:pPr>
       <w:r>
-        <w:lastRenderedPageBreak/>
         <w:t xml:space="preserve">Table </w:t>
       </w:r>
       <w:r>
@@ -5611,10 +5374,7 @@
         <w:fldChar w:fldCharType="end"/>
       </w:r>
       <w:r>
-        <w:t xml:space="preserve">: </w:t>
-      </w:r>
-      <w:r>
-        <w:t>Summary statistics of quantitative parameters for different centers tuned for each radiotracer separately (TL-MC) and tested on all test sets (centers 1-7).</w:t>
+        <w:t>: Summary statistics of quantitative parameters for different centers tuned for each radiotracer separately (TL-MC) and tested on all test sets (centers 1-7).</w:t>
       </w:r>
     </w:p>
     <w:tbl>
@@ -6496,6 +6256,7 @@
                 <w:b/>
                 <w:bCs/>
               </w:rPr>
+              <w:lastRenderedPageBreak/>
               <w:t>ARE</w:t>
             </w:r>
           </w:p>
@@ -8470,58 +8231,7 @@
               </w:rPr>
             </w:pPr>
             <w:r>
-              <w:t>C</w:t>
-            </w:r>
-            <w:r>
-              <w:t xml:space="preserve">olumn </w:t>
-            </w:r>
-            <w:r>
-              <w:t>“Centre</w:t>
-            </w:r>
-            <w:r>
-              <w:t xml:space="preserve"> 1-4</w:t>
-            </w:r>
-            <w:r>
-              <w:t>”</w:t>
-            </w:r>
-            <w:r>
-              <w:t xml:space="preserve"> represents the results of testing on the whole test set when training is performed on </w:t>
-            </w:r>
-            <w:r>
-              <w:t>centre</w:t>
-            </w:r>
-            <w:r>
-              <w:t xml:space="preserve"> 1 to 4 data set. </w:t>
-            </w:r>
-            <w:r>
-              <w:t>“Centre</w:t>
-            </w:r>
-            <w:r>
-              <w:t xml:space="preserve"> 5</w:t>
-            </w:r>
-            <w:r>
-              <w:t>”</w:t>
-            </w:r>
-            <w:r>
-              <w:t xml:space="preserve"> </w:t>
-            </w:r>
-            <w:r>
-              <w:t>represents</w:t>
-            </w:r>
-            <w:r>
-              <w:t xml:space="preserve"> as external </w:t>
-            </w:r>
-            <w:r>
-              <w:t>centre</w:t>
-            </w:r>
-            <w:r>
-              <w:t xml:space="preserve"> with same radiotracer and </w:t>
-            </w:r>
-            <w:r>
-              <w:t>Centre</w:t>
-            </w:r>
-            <w:r>
-              <w:t xml:space="preserve"> 6 &amp; 7 test sets represent the results of tuned models, in which training and testing are performed for different radiotracer (whole 20% of the clean dataset).</w:t>
+              <w:t>Column “Centre 1-4” represents the results of testing on the whole test set when training is performed on centre 1 to 4 data set. “Centre 5” represents as external centre with same radiotracer and Centre 6 &amp; 7 test sets represent the results of tuned models, in which training and testing are performed for different radiotracer (whole 20% of the clean dataset).</w:t>
             </w:r>
           </w:p>
         </w:tc>
